--- a/dokumentasi modul/Pertemuan 4 dan 5 - Algoritma Klasifikasi Data.docx
+++ b/dokumentasi modul/Pertemuan 4 dan 5 - Algoritma Klasifikasi Data.docx
@@ -2,223 +2,6 @@
 <file path=word/document.xml><?xml version="1.0" encoding="utf-8"?>
 <w:document xmlns:wpc="http://schemas.microsoft.com/office/word/2010/wordprocessingCanvas" xmlns:cx="http://schemas.microsoft.com/office/drawing/2014/chartex" xmlns:cx1="http://schemas.microsoft.com/office/drawing/2015/9/8/chartex" xmlns:cx2="http://schemas.microsoft.com/office/drawing/2015/10/21/chartex" xmlns:cx3="http://schemas.microsoft.com/office/drawing/2016/5/9/chartex" xmlns:cx4="http://schemas.microsoft.com/office/drawing/2016/5/10/chartex" xmlns:cx5="http://schemas.microsoft.com/office/drawing/2016/5/11/chartex" xmlns:cx6="http://schemas.microsoft.com/office/drawing/2016/5/12/chartex" xmlns:cx7="http://schemas.microsoft.com/office/drawing/2016/5/13/chartex" xmlns:cx8="http://schemas.microsoft.com/office/drawing/2016/5/14/chartex" xmlns:mc="http://schemas.openxmlformats.org/markup-compatibility/2006" xmlns:aink="http://schemas.microsoft.com/office/drawing/2016/ink" xmlns:am3d="http://schemas.microsoft.com/office/drawing/2017/model3d" xmlns:o="urn:schemas-microsoft-com:office:office" xmlns:oel="http://schemas.microsoft.com/office/2019/extlst" xmlns:r="http://schemas.openxmlformats.org/officeDocument/2006/relationships" xmlns:m="http://schemas.openxmlformats.org/officeDocument/2006/math" xmlns:v="urn:schemas-microsoft-com:vml" xmlns:wp14="http://schemas.microsoft.com/office/word/2010/wordprocessingDrawing" xmlns:wp="http://schemas.openxmlformats.org/drawingml/2006/wordprocessingDrawing" xmlns:w10="urn:schemas-microsoft-com:office:word" xmlns:w="http://schemas.openxmlformats.org/wordprocessingml/2006/main" xmlns:w14="http://schemas.microsoft.com/office/word/2010/wordml" xmlns:w15="http://schemas.microsoft.com/office/word/2012/wordml" xmlns:w16cex="http://schemas.microsoft.com/office/word/2018/wordml/cex" xmlns:w16cid="http://schemas.microsoft.com/office/word/2016/wordml/cid" xmlns:w16="http://schemas.microsoft.com/office/word/2018/wordml" xmlns:w16du="http://schemas.microsoft.com/office/word/2023/wordml/word16du" xmlns:w16sdtdh="http://schemas.microsoft.com/office/word/2020/wordml/sdtdatahash" xmlns:w16se="http://schemas.microsoft.com/office/word/2015/wordml/symex" xmlns:wpg="http://schemas.microsoft.com/office/word/2010/wordprocessingGroup" xmlns:wpi="http://schemas.microsoft.com/office/word/2010/wordprocessingInk" xmlns:wne="http://schemas.microsoft.com/office/word/2006/wordml" xmlns:wps="http://schemas.microsoft.com/office/word/2010/wordprocessingShape" mc:Ignorable="w14 w15 w16se w16cid w16 w16cex w16sdtdh w16du wp14">
   <w:body>
-    <w:p>
-      <w:pPr>
-        <w:spacing w:after="0" w:line="360" w:lineRule="auto"/>
-        <w:contextualSpacing/>
-        <w:jc w:val="center"/>
-        <w:rPr>
-          <w:rFonts w:ascii="Times New Roman" w:hAnsi="Times New Roman" w:cs="Times New Roman"/>
-          <w:b/>
-          <w:bCs/>
-          <w:sz w:val="36"/>
-          <w:szCs w:val="36"/>
-        </w:rPr>
-      </w:pPr>
-      <w:r>
-        <w:rPr>
-          <w:rFonts w:ascii="Times New Roman" w:hAnsi="Times New Roman" w:cs="Times New Roman"/>
-          <w:b/>
-          <w:bCs/>
-          <w:sz w:val="36"/>
-          <w:szCs w:val="36"/>
-        </w:rPr>
-        <w:t xml:space="preserve">Mudah </w:t>
-      </w:r>
-      <w:r>
-        <w:rPr>
-          <w:rFonts w:ascii="Times New Roman" w:hAnsi="Times New Roman" w:cs="Times New Roman"/>
-          <w:b/>
-          <w:bCs/>
-          <w:sz w:val="36"/>
-          <w:szCs w:val="36"/>
-        </w:rPr>
-        <w:t>Belajar Otodidak</w:t>
-      </w:r>
-      <w:r>
-        <w:rPr>
-          <w:rFonts w:ascii="Times New Roman" w:hAnsi="Times New Roman" w:cs="Times New Roman"/>
-          <w:b/>
-          <w:bCs/>
-          <w:sz w:val="36"/>
-          <w:szCs w:val="36"/>
-        </w:rPr>
-        <w:t xml:space="preserve"> Data Science</w:t>
-      </w:r>
-    </w:p>
-    <w:p>
-      <w:pPr>
-        <w:spacing w:after="0" w:line="360" w:lineRule="auto"/>
-        <w:contextualSpacing/>
-        <w:jc w:val="center"/>
-        <w:rPr>
-          <w:rFonts w:ascii="Times New Roman" w:hAnsi="Times New Roman" w:cs="Times New Roman"/>
-          <w:b/>
-          <w:bCs/>
-          <w:sz w:val="36"/>
-          <w:szCs w:val="36"/>
-        </w:rPr>
-      </w:pPr>
-      <w:r>
-        <w:rPr>
-          <w:rFonts w:ascii="Times New Roman" w:hAnsi="Times New Roman" w:cs="Times New Roman"/>
-          <w:b/>
-          <w:bCs/>
-          <w:sz w:val="36"/>
-          <w:szCs w:val="36"/>
-        </w:rPr>
-        <w:t xml:space="preserve">(Praktek </w:t>
-      </w:r>
-      <w:r>
-        <w:rPr>
-          <w:rFonts w:ascii="Times New Roman" w:hAnsi="Times New Roman" w:cs="Times New Roman"/>
-          <w:b/>
-          <w:bCs/>
-          <w:sz w:val="36"/>
-          <w:szCs w:val="36"/>
-        </w:rPr>
-        <w:t>menggunakan</w:t>
-      </w:r>
-      <w:r>
-        <w:rPr>
-          <w:rFonts w:ascii="Times New Roman" w:hAnsi="Times New Roman" w:cs="Times New Roman"/>
-          <w:b/>
-          <w:bCs/>
-          <w:sz w:val="36"/>
-          <w:szCs w:val="36"/>
-        </w:rPr>
-        <w:t xml:space="preserve"> python</w:t>
-      </w:r>
-      <w:r>
-        <w:rPr>
-          <w:rFonts w:ascii="Times New Roman" w:hAnsi="Times New Roman" w:cs="Times New Roman"/>
-          <w:b/>
-          <w:bCs/>
-          <w:sz w:val="36"/>
-          <w:szCs w:val="36"/>
-        </w:rPr>
-        <w:t>3</w:t>
-      </w:r>
-      <w:r>
-        <w:rPr>
-          <w:rFonts w:ascii="Times New Roman" w:hAnsi="Times New Roman" w:cs="Times New Roman"/>
-          <w:b/>
-          <w:bCs/>
-          <w:sz w:val="36"/>
-          <w:szCs w:val="36"/>
-        </w:rPr>
-        <w:t>)</w:t>
-      </w:r>
-    </w:p>
-    <w:p>
-      <w:pPr>
-        <w:spacing w:after="0" w:line="360" w:lineRule="auto"/>
-        <w:contextualSpacing/>
-        <w:jc w:val="center"/>
-        <w:rPr>
-          <w:rFonts w:ascii="Times New Roman" w:hAnsi="Times New Roman" w:cs="Times New Roman"/>
-          <w:b/>
-          <w:bCs/>
-          <w:sz w:val="36"/>
-          <w:szCs w:val="36"/>
-        </w:rPr>
-      </w:pPr>
-    </w:p>
-    <w:p>
-      <w:pPr>
-        <w:spacing w:after="0" w:line="360" w:lineRule="auto"/>
-        <w:contextualSpacing/>
-        <w:jc w:val="center"/>
-        <w:rPr>
-          <w:rFonts w:ascii="Times New Roman" w:hAnsi="Times New Roman" w:cs="Times New Roman"/>
-          <w:b/>
-          <w:bCs/>
-          <w:sz w:val="28"/>
-          <w:szCs w:val="28"/>
-        </w:rPr>
-      </w:pPr>
-      <w:r>
-        <w:rPr>
-          <w:rFonts w:ascii="Times New Roman" w:hAnsi="Times New Roman" w:cs="Times New Roman"/>
-          <w:b/>
-          <w:bCs/>
-          <w:sz w:val="28"/>
-          <w:szCs w:val="28"/>
-        </w:rPr>
-        <w:t>Disusun oleh</w:t>
-      </w:r>
-    </w:p>
-    <w:p>
-      <w:pPr>
-        <w:spacing w:after="0" w:line="360" w:lineRule="auto"/>
-        <w:contextualSpacing/>
-        <w:jc w:val="center"/>
-        <w:rPr>
-          <w:rFonts w:ascii="Times New Roman" w:hAnsi="Times New Roman" w:cs="Times New Roman"/>
-          <w:b/>
-          <w:bCs/>
-          <w:sz w:val="36"/>
-          <w:szCs w:val="36"/>
-        </w:rPr>
-      </w:pPr>
-      <w:r>
-        <w:rPr>
-          <w:rFonts w:ascii="Times New Roman" w:hAnsi="Times New Roman" w:cs="Times New Roman"/>
-          <w:b/>
-          <w:bCs/>
-          <w:sz w:val="28"/>
-          <w:szCs w:val="28"/>
-        </w:rPr>
-        <w:t>Aryajaya Alasmsyah, S.Kom., M.Kom., MTA</w:t>
-      </w:r>
-      <w:r>
-        <w:rPr>
-          <w:rFonts w:ascii="Times New Roman" w:hAnsi="Times New Roman" w:cs="Times New Roman"/>
-          <w:b/>
-          <w:bCs/>
-          <w:sz w:val="28"/>
-          <w:szCs w:val="28"/>
-        </w:rPr>
-        <w:t>.</w:t>
-      </w:r>
-    </w:p>
-    <w:p>
-      <w:pPr>
-        <w:spacing w:after="0" w:line="360" w:lineRule="auto"/>
-        <w:contextualSpacing/>
-        <w:rPr>
-          <w:rFonts w:ascii="Times New Roman" w:hAnsi="Times New Roman" w:cs="Times New Roman"/>
-          <w:b/>
-          <w:bCs/>
-          <w:sz w:val="36"/>
-          <w:szCs w:val="36"/>
-        </w:rPr>
-      </w:pPr>
-    </w:p>
-    <w:p>
-      <w:pPr>
-        <w:pBdr>
-          <w:bottom w:val="single" w:sz="6" w:space="1" w:color="auto"/>
-        </w:pBdr>
-        <w:spacing w:after="0" w:line="360" w:lineRule="auto"/>
-        <w:contextualSpacing/>
-        <w:jc w:val="both"/>
-        <w:rPr>
-          <w:rFonts w:ascii="Times New Roman" w:hAnsi="Times New Roman" w:cs="Times New Roman"/>
-          <w:b/>
-          <w:bCs/>
-          <w:sz w:val="36"/>
-          <w:szCs w:val="36"/>
-        </w:rPr>
-        <w:sectPr>
-          <w:pgSz w:w="11906" w:h="16838" w:code="9"/>
-          <w:pgMar w:top="1701" w:right="1134" w:bottom="1701" w:left="1134" w:header="709" w:footer="709" w:gutter="0"/>
-          <w:cols w:space="708"/>
-          <w:vAlign w:val="center"/>
-          <w:docGrid w:linePitch="360"/>
-        </w:sectPr>
-      </w:pPr>
-    </w:p>
     <w:p>
       <w:pPr>
         <w:pBdr>
@@ -243,7 +26,6 @@
           <w:sz w:val="36"/>
           <w:szCs w:val="36"/>
         </w:rPr>
-        <w:lastRenderedPageBreak/>
         <w:t xml:space="preserve">Pertemuan </w:t>
       </w:r>
       <w:r>
@@ -2703,7 +2485,7 @@
                 <w:sz w:val="18"/>
                 <w:szCs w:val="18"/>
               </w:rPr>
-              <w:t># create barplot</w:t>
+              <w:t># define boxplot</w:t>
             </w:r>
           </w:p>
           <w:p>
@@ -2829,7 +2611,52 @@
                 <w:sz w:val="18"/>
                 <w:szCs w:val="18"/>
               </w:rPr>
-              <w:t>sns.countplot(dataset, x=</w:t>
+              <w:t>ax.boxplot(</w:t>
+            </w:r>
+          </w:p>
+          <w:p>
+            <w:pPr>
+              <w:pStyle w:val="NormalWeb"/>
+              <w:pBdr>
+                <w:top w:val="single" w:sz="6" w:space="2" w:color="888888"/>
+                <w:left w:val="single" w:sz="6" w:space="2" w:color="888888"/>
+                <w:bottom w:val="single" w:sz="6" w:space="2" w:color="888888"/>
+                <w:right w:val="single" w:sz="6" w:space="2" w:color="888888"/>
+              </w:pBdr>
+              <w:shd w:val="clear" w:color="auto" w:fill="EAEAEA"/>
+              <w:tabs>
+                <w:tab w:val="left" w:pos="916"/>
+                <w:tab w:val="left" w:pos="1832"/>
+                <w:tab w:val="left" w:pos="2748"/>
+                <w:tab w:val="left" w:pos="3664"/>
+                <w:tab w:val="left" w:pos="4580"/>
+                <w:tab w:val="left" w:pos="5496"/>
+                <w:tab w:val="left" w:pos="6412"/>
+                <w:tab w:val="left" w:pos="7328"/>
+                <w:tab w:val="left" w:pos="8244"/>
+                <w:tab w:val="left" w:pos="9160"/>
+                <w:tab w:val="left" w:pos="10076"/>
+                <w:tab w:val="left" w:pos="10992"/>
+                <w:tab w:val="left" w:pos="11908"/>
+                <w:tab w:val="left" w:pos="12824"/>
+                <w:tab w:val="left" w:pos="13740"/>
+                <w:tab w:val="left" w:pos="14656"/>
+              </w:tabs>
+              <w:spacing w:before="0" w:beforeAutospacing="0" w:after="0" w:afterAutospacing="0"/>
+              <w:rPr>
+                <w:rFonts w:ascii="Consolas" w:hAnsi="Consolas" w:cs="Courier New"/>
+                <w:sz w:val="18"/>
+                <w:szCs w:val="18"/>
+              </w:rPr>
+            </w:pPr>
+            <w:r>
+              <w:rPr>
+                <w:rFonts w:ascii="Consolas" w:hAnsi="Consolas" w:cs="Courier New"/>
+                <w:color w:val="000000"/>
+                <w:sz w:val="18"/>
+                <w:szCs w:val="18"/>
+              </w:rPr>
+              <w:t xml:space="preserve">  dataset[[</w:t>
             </w:r>
             <w:r>
               <w:rPr>
@@ -2838,16 +2665,16 @@
                 <w:sz w:val="18"/>
                 <w:szCs w:val="18"/>
               </w:rPr>
-              <w:t>"species"</w:t>
-            </w:r>
-            <w:r>
-              <w:rPr>
-                <w:rFonts w:ascii="Consolas" w:hAnsi="Consolas" w:cs="Courier New"/>
-                <w:color w:val="000000"/>
-                <w:sz w:val="18"/>
-                <w:szCs w:val="18"/>
-              </w:rPr>
-              <w:t>, hue=</w:t>
+              <w:t>"sepal_length"</w:t>
+            </w:r>
+            <w:r>
+              <w:rPr>
+                <w:rFonts w:ascii="Consolas" w:hAnsi="Consolas" w:cs="Courier New"/>
+                <w:color w:val="000000"/>
+                <w:sz w:val="18"/>
+                <w:szCs w:val="18"/>
+              </w:rPr>
+              <w:t xml:space="preserve">, </w:t>
             </w:r>
             <w:r>
               <w:rPr>
@@ -2856,7 +2683,295 @@
                 <w:sz w:val="18"/>
                 <w:szCs w:val="18"/>
               </w:rPr>
-              <w:t>"species"</w:t>
+              <w:t>"sepal_width"</w:t>
+            </w:r>
+            <w:r>
+              <w:rPr>
+                <w:rFonts w:ascii="Consolas" w:hAnsi="Consolas" w:cs="Courier New"/>
+                <w:color w:val="000000"/>
+                <w:sz w:val="18"/>
+                <w:szCs w:val="18"/>
+              </w:rPr>
+              <w:t xml:space="preserve">, </w:t>
+            </w:r>
+            <w:r>
+              <w:rPr>
+                <w:rFonts w:ascii="Consolas" w:hAnsi="Consolas" w:cs="Courier New"/>
+                <w:color w:val="A31515"/>
+                <w:sz w:val="18"/>
+                <w:szCs w:val="18"/>
+              </w:rPr>
+              <w:t>"petal_length"</w:t>
+            </w:r>
+            <w:r>
+              <w:rPr>
+                <w:rFonts w:ascii="Consolas" w:hAnsi="Consolas" w:cs="Courier New"/>
+                <w:color w:val="000000"/>
+                <w:sz w:val="18"/>
+                <w:szCs w:val="18"/>
+              </w:rPr>
+              <w:t xml:space="preserve">, </w:t>
+            </w:r>
+            <w:r>
+              <w:rPr>
+                <w:rFonts w:ascii="Consolas" w:hAnsi="Consolas" w:cs="Courier New"/>
+                <w:color w:val="A31515"/>
+                <w:sz w:val="18"/>
+                <w:szCs w:val="18"/>
+              </w:rPr>
+              <w:t>"petal_width"</w:t>
+            </w:r>
+            <w:r>
+              <w:rPr>
+                <w:rFonts w:ascii="Consolas" w:hAnsi="Consolas" w:cs="Courier New"/>
+                <w:color w:val="000000"/>
+                <w:sz w:val="18"/>
+                <w:szCs w:val="18"/>
+              </w:rPr>
+              <w:t>]],</w:t>
+            </w:r>
+          </w:p>
+          <w:p>
+            <w:pPr>
+              <w:pStyle w:val="NormalWeb"/>
+              <w:pBdr>
+                <w:top w:val="single" w:sz="6" w:space="2" w:color="888888"/>
+                <w:left w:val="single" w:sz="6" w:space="2" w:color="888888"/>
+                <w:bottom w:val="single" w:sz="6" w:space="2" w:color="888888"/>
+                <w:right w:val="single" w:sz="6" w:space="2" w:color="888888"/>
+              </w:pBdr>
+              <w:shd w:val="clear" w:color="auto" w:fill="EAEAEA"/>
+              <w:tabs>
+                <w:tab w:val="left" w:pos="916"/>
+                <w:tab w:val="left" w:pos="1832"/>
+                <w:tab w:val="left" w:pos="2748"/>
+                <w:tab w:val="left" w:pos="3664"/>
+                <w:tab w:val="left" w:pos="4580"/>
+                <w:tab w:val="left" w:pos="5496"/>
+                <w:tab w:val="left" w:pos="6412"/>
+                <w:tab w:val="left" w:pos="7328"/>
+                <w:tab w:val="left" w:pos="8244"/>
+                <w:tab w:val="left" w:pos="9160"/>
+                <w:tab w:val="left" w:pos="10076"/>
+                <w:tab w:val="left" w:pos="10992"/>
+                <w:tab w:val="left" w:pos="11908"/>
+                <w:tab w:val="left" w:pos="12824"/>
+                <w:tab w:val="left" w:pos="13740"/>
+                <w:tab w:val="left" w:pos="14656"/>
+              </w:tabs>
+              <w:spacing w:before="0" w:beforeAutospacing="0" w:after="0" w:afterAutospacing="0"/>
+              <w:rPr>
+                <w:rFonts w:ascii="Consolas" w:hAnsi="Consolas" w:cs="Courier New"/>
+                <w:sz w:val="18"/>
+                <w:szCs w:val="18"/>
+              </w:rPr>
+            </w:pPr>
+            <w:r>
+              <w:rPr>
+                <w:rFonts w:ascii="Consolas" w:hAnsi="Consolas" w:cs="Courier New"/>
+                <w:color w:val="000000"/>
+                <w:sz w:val="18"/>
+                <w:szCs w:val="18"/>
+              </w:rPr>
+              <w:t xml:space="preserve">  labels=[</w:t>
+            </w:r>
+            <w:r>
+              <w:rPr>
+                <w:rFonts w:ascii="Consolas" w:hAnsi="Consolas" w:cs="Courier New"/>
+                <w:color w:val="A31515"/>
+                <w:sz w:val="18"/>
+                <w:szCs w:val="18"/>
+              </w:rPr>
+              <w:t>"sepal_length"</w:t>
+            </w:r>
+            <w:r>
+              <w:rPr>
+                <w:rFonts w:ascii="Consolas" w:hAnsi="Consolas" w:cs="Courier New"/>
+                <w:color w:val="000000"/>
+                <w:sz w:val="18"/>
+                <w:szCs w:val="18"/>
+              </w:rPr>
+              <w:t xml:space="preserve">, </w:t>
+            </w:r>
+            <w:r>
+              <w:rPr>
+                <w:rFonts w:ascii="Consolas" w:hAnsi="Consolas" w:cs="Courier New"/>
+                <w:color w:val="A31515"/>
+                <w:sz w:val="18"/>
+                <w:szCs w:val="18"/>
+              </w:rPr>
+              <w:t>"sepal_width"</w:t>
+            </w:r>
+            <w:r>
+              <w:rPr>
+                <w:rFonts w:ascii="Consolas" w:hAnsi="Consolas" w:cs="Courier New"/>
+                <w:color w:val="000000"/>
+                <w:sz w:val="18"/>
+                <w:szCs w:val="18"/>
+              </w:rPr>
+              <w:t xml:space="preserve">, </w:t>
+            </w:r>
+            <w:r>
+              <w:rPr>
+                <w:rFonts w:ascii="Consolas" w:hAnsi="Consolas" w:cs="Courier New"/>
+                <w:color w:val="A31515"/>
+                <w:sz w:val="18"/>
+                <w:szCs w:val="18"/>
+              </w:rPr>
+              <w:t>"petal_length"</w:t>
+            </w:r>
+            <w:r>
+              <w:rPr>
+                <w:rFonts w:ascii="Consolas" w:hAnsi="Consolas" w:cs="Courier New"/>
+                <w:color w:val="000000"/>
+                <w:sz w:val="18"/>
+                <w:szCs w:val="18"/>
+              </w:rPr>
+              <w:t xml:space="preserve">, </w:t>
+            </w:r>
+            <w:r>
+              <w:rPr>
+                <w:rFonts w:ascii="Consolas" w:hAnsi="Consolas" w:cs="Courier New"/>
+                <w:color w:val="A31515"/>
+                <w:sz w:val="18"/>
+                <w:szCs w:val="18"/>
+              </w:rPr>
+              <w:t>"petal_width"</w:t>
+            </w:r>
+            <w:r>
+              <w:rPr>
+                <w:rFonts w:ascii="Consolas" w:hAnsi="Consolas" w:cs="Courier New"/>
+                <w:color w:val="000000"/>
+                <w:sz w:val="18"/>
+                <w:szCs w:val="18"/>
+              </w:rPr>
+              <w:t>],</w:t>
+            </w:r>
+          </w:p>
+          <w:p>
+            <w:pPr>
+              <w:pStyle w:val="NormalWeb"/>
+              <w:pBdr>
+                <w:top w:val="single" w:sz="6" w:space="2" w:color="888888"/>
+                <w:left w:val="single" w:sz="6" w:space="2" w:color="888888"/>
+                <w:bottom w:val="single" w:sz="6" w:space="2" w:color="888888"/>
+                <w:right w:val="single" w:sz="6" w:space="2" w:color="888888"/>
+              </w:pBdr>
+              <w:shd w:val="clear" w:color="auto" w:fill="EAEAEA"/>
+              <w:tabs>
+                <w:tab w:val="left" w:pos="916"/>
+                <w:tab w:val="left" w:pos="1832"/>
+                <w:tab w:val="left" w:pos="2748"/>
+                <w:tab w:val="left" w:pos="3664"/>
+                <w:tab w:val="left" w:pos="4580"/>
+                <w:tab w:val="left" w:pos="5496"/>
+                <w:tab w:val="left" w:pos="6412"/>
+                <w:tab w:val="left" w:pos="7328"/>
+                <w:tab w:val="left" w:pos="8244"/>
+                <w:tab w:val="left" w:pos="9160"/>
+                <w:tab w:val="left" w:pos="10076"/>
+                <w:tab w:val="left" w:pos="10992"/>
+                <w:tab w:val="left" w:pos="11908"/>
+                <w:tab w:val="left" w:pos="12824"/>
+                <w:tab w:val="left" w:pos="13740"/>
+                <w:tab w:val="left" w:pos="14656"/>
+              </w:tabs>
+              <w:spacing w:before="0" w:beforeAutospacing="0" w:after="0" w:afterAutospacing="0"/>
+              <w:rPr>
+                <w:rFonts w:ascii="Consolas" w:hAnsi="Consolas" w:cs="Courier New"/>
+                <w:sz w:val="18"/>
+                <w:szCs w:val="18"/>
+              </w:rPr>
+            </w:pPr>
+            <w:r>
+              <w:rPr>
+                <w:rFonts w:ascii="Consolas" w:hAnsi="Consolas" w:cs="Courier New"/>
+                <w:color w:val="000000"/>
+                <w:sz w:val="18"/>
+                <w:szCs w:val="18"/>
+              </w:rPr>
+              <w:t xml:space="preserve">  patch_artist=</w:t>
+            </w:r>
+            <w:r>
+              <w:rPr>
+                <w:rFonts w:ascii="Consolas" w:hAnsi="Consolas" w:cs="Courier New"/>
+                <w:color w:val="0000FF"/>
+                <w:sz w:val="18"/>
+                <w:szCs w:val="18"/>
+              </w:rPr>
+              <w:t>True</w:t>
+            </w:r>
+            <w:r>
+              <w:rPr>
+                <w:rFonts w:ascii="Consolas" w:hAnsi="Consolas" w:cs="Courier New"/>
+                <w:color w:val="000000"/>
+                <w:sz w:val="18"/>
+                <w:szCs w:val="18"/>
+              </w:rPr>
+              <w:t>, widths=(</w:t>
+            </w:r>
+            <w:r>
+              <w:rPr>
+                <w:rFonts w:ascii="Consolas" w:hAnsi="Consolas" w:cs="Courier New"/>
+                <w:color w:val="006666"/>
+                <w:sz w:val="18"/>
+                <w:szCs w:val="18"/>
+              </w:rPr>
+              <w:t>0.75</w:t>
+            </w:r>
+            <w:r>
+              <w:rPr>
+                <w:rFonts w:ascii="Consolas" w:hAnsi="Consolas" w:cs="Courier New"/>
+                <w:color w:val="000000"/>
+                <w:sz w:val="18"/>
+                <w:szCs w:val="18"/>
+              </w:rPr>
+              <w:t xml:space="preserve">, </w:t>
+            </w:r>
+            <w:r>
+              <w:rPr>
+                <w:rFonts w:ascii="Consolas" w:hAnsi="Consolas" w:cs="Courier New"/>
+                <w:color w:val="006666"/>
+                <w:sz w:val="18"/>
+                <w:szCs w:val="18"/>
+              </w:rPr>
+              <w:t>0.75</w:t>
+            </w:r>
+            <w:r>
+              <w:rPr>
+                <w:rFonts w:ascii="Consolas" w:hAnsi="Consolas" w:cs="Courier New"/>
+                <w:color w:val="000000"/>
+                <w:sz w:val="18"/>
+                <w:szCs w:val="18"/>
+              </w:rPr>
+              <w:t xml:space="preserve">, </w:t>
+            </w:r>
+            <w:r>
+              <w:rPr>
+                <w:rFonts w:ascii="Consolas" w:hAnsi="Consolas" w:cs="Courier New"/>
+                <w:color w:val="006666"/>
+                <w:sz w:val="18"/>
+                <w:szCs w:val="18"/>
+              </w:rPr>
+              <w:t>0.75</w:t>
+            </w:r>
+            <w:r>
+              <w:rPr>
+                <w:rFonts w:ascii="Consolas" w:hAnsi="Consolas" w:cs="Courier New"/>
+                <w:color w:val="000000"/>
+                <w:sz w:val="18"/>
+                <w:szCs w:val="18"/>
+              </w:rPr>
+              <w:t xml:space="preserve">, </w:t>
+            </w:r>
+            <w:r>
+              <w:rPr>
+                <w:rFonts w:ascii="Consolas" w:hAnsi="Consolas" w:cs="Courier New"/>
+                <w:color w:val="006666"/>
+                <w:sz w:val="18"/>
+                <w:szCs w:val="18"/>
+              </w:rPr>
+              <w:t>0.75</w:t>
             </w:r>
             <w:r>
               <w:rPr>
@@ -2910,6 +3025,51 @@
                 <w:sz w:val="18"/>
                 <w:szCs w:val="18"/>
               </w:rPr>
+              <w:t>)</w:t>
+            </w:r>
+          </w:p>
+          <w:p>
+            <w:pPr>
+              <w:pStyle w:val="NormalWeb"/>
+              <w:pBdr>
+                <w:top w:val="single" w:sz="6" w:space="2" w:color="888888"/>
+                <w:left w:val="single" w:sz="6" w:space="2" w:color="888888"/>
+                <w:bottom w:val="single" w:sz="6" w:space="2" w:color="888888"/>
+                <w:right w:val="single" w:sz="6" w:space="2" w:color="888888"/>
+              </w:pBdr>
+              <w:shd w:val="clear" w:color="auto" w:fill="EAEAEA"/>
+              <w:tabs>
+                <w:tab w:val="left" w:pos="916"/>
+                <w:tab w:val="left" w:pos="1832"/>
+                <w:tab w:val="left" w:pos="2748"/>
+                <w:tab w:val="left" w:pos="3664"/>
+                <w:tab w:val="left" w:pos="4580"/>
+                <w:tab w:val="left" w:pos="5496"/>
+                <w:tab w:val="left" w:pos="6412"/>
+                <w:tab w:val="left" w:pos="7328"/>
+                <w:tab w:val="left" w:pos="8244"/>
+                <w:tab w:val="left" w:pos="9160"/>
+                <w:tab w:val="left" w:pos="10076"/>
+                <w:tab w:val="left" w:pos="10992"/>
+                <w:tab w:val="left" w:pos="11908"/>
+                <w:tab w:val="left" w:pos="12824"/>
+                <w:tab w:val="left" w:pos="13740"/>
+                <w:tab w:val="left" w:pos="14656"/>
+              </w:tabs>
+              <w:spacing w:before="0" w:beforeAutospacing="0" w:after="0" w:afterAutospacing="0"/>
+              <w:rPr>
+                <w:rFonts w:ascii="Consolas" w:hAnsi="Consolas" w:cs="Courier New"/>
+                <w:sz w:val="18"/>
+                <w:szCs w:val="18"/>
+              </w:rPr>
+            </w:pPr>
+            <w:r>
+              <w:rPr>
+                <w:rFonts w:ascii="Consolas" w:hAnsi="Consolas" w:cs="Courier New"/>
+                <w:color w:val="000000"/>
+                <w:sz w:val="18"/>
+                <w:szCs w:val="18"/>
+              </w:rPr>
               <w:t> </w:t>
             </w:r>
           </w:p>
@@ -3009,25 +3169,7 @@
                 <w:sz w:val="18"/>
                 <w:szCs w:val="18"/>
               </w:rPr>
-              <w:t>""</w:t>
-            </w:r>
-            <w:r>
-              <w:rPr>
-                <w:rFonts w:ascii="Consolas" w:hAnsi="Consolas" w:cs="Courier New"/>
-                <w:color w:val="000000"/>
-                <w:sz w:val="18"/>
-                <w:szCs w:val="18"/>
-              </w:rPr>
-              <w:t>, fontsize=</w:t>
-            </w:r>
-            <w:r>
-              <w:rPr>
-                <w:rFonts w:ascii="Consolas" w:hAnsi="Consolas" w:cs="Courier New"/>
-                <w:color w:val="006666"/>
-                <w:sz w:val="18"/>
-                <w:szCs w:val="18"/>
-              </w:rPr>
-              <w:t>14</w:t>
+              <w:t>''</w:t>
             </w:r>
             <w:r>
               <w:rPr>
@@ -3090,25 +3232,7 @@
                 <w:sz w:val="18"/>
                 <w:szCs w:val="18"/>
               </w:rPr>
-              <w:t>""</w:t>
-            </w:r>
-            <w:r>
-              <w:rPr>
-                <w:rFonts w:ascii="Consolas" w:hAnsi="Consolas" w:cs="Courier New"/>
-                <w:color w:val="000000"/>
-                <w:sz w:val="18"/>
-                <w:szCs w:val="18"/>
-              </w:rPr>
-              <w:t>, fontsize=</w:t>
-            </w:r>
-            <w:r>
-              <w:rPr>
-                <w:rFonts w:ascii="Consolas" w:hAnsi="Consolas" w:cs="Courier New"/>
-                <w:color w:val="006666"/>
-                <w:sz w:val="18"/>
-                <w:szCs w:val="18"/>
-              </w:rPr>
-              <w:t>12</w:t>
+              <w:t>''</w:t>
             </w:r>
             <w:r>
               <w:rPr>
@@ -3171,25 +3295,7 @@
                 <w:sz w:val="18"/>
                 <w:szCs w:val="18"/>
               </w:rPr>
-              <w:t>""</w:t>
-            </w:r>
-            <w:r>
-              <w:rPr>
-                <w:rFonts w:ascii="Consolas" w:hAnsi="Consolas" w:cs="Courier New"/>
-                <w:color w:val="000000"/>
-                <w:sz w:val="18"/>
-                <w:szCs w:val="18"/>
-              </w:rPr>
-              <w:t>, fontsize=</w:t>
-            </w:r>
-            <w:r>
-              <w:rPr>
-                <w:rFonts w:ascii="Consolas" w:hAnsi="Consolas" w:cs="Courier New"/>
-                <w:color w:val="006666"/>
-                <w:sz w:val="18"/>
-                <w:szCs w:val="18"/>
-              </w:rPr>
-              <w:t>12</w:t>
+              <w:t>''</w:t>
             </w:r>
             <w:r>
               <w:rPr>
@@ -3351,40 +3457,86 @@
                 <w:sz w:val="18"/>
                 <w:szCs w:val="18"/>
               </w:rPr>
-              <w:t># show plot</w:t>
-            </w:r>
-          </w:p>
-          <w:p>
-            <w:pPr>
-              <w:pStyle w:val="NormalWeb"/>
-              <w:pBdr>
-                <w:top w:val="single" w:sz="6" w:space="2" w:color="888888"/>
-                <w:left w:val="single" w:sz="6" w:space="2" w:color="888888"/>
-                <w:bottom w:val="single" w:sz="6" w:space="2" w:color="888888"/>
-                <w:right w:val="single" w:sz="6" w:space="2" w:color="888888"/>
-              </w:pBdr>
-              <w:shd w:val="clear" w:color="auto" w:fill="EAEAEA"/>
-              <w:tabs>
-                <w:tab w:val="left" w:pos="916"/>
-                <w:tab w:val="left" w:pos="1832"/>
-                <w:tab w:val="left" w:pos="2748"/>
-                <w:tab w:val="left" w:pos="3664"/>
-                <w:tab w:val="left" w:pos="4580"/>
-                <w:tab w:val="left" w:pos="5496"/>
-                <w:tab w:val="left" w:pos="6412"/>
-                <w:tab w:val="left" w:pos="7328"/>
-                <w:tab w:val="left" w:pos="8244"/>
-                <w:tab w:val="left" w:pos="9160"/>
-                <w:tab w:val="left" w:pos="10076"/>
-                <w:tab w:val="left" w:pos="10992"/>
-                <w:tab w:val="left" w:pos="11908"/>
-                <w:tab w:val="left" w:pos="12824"/>
-                <w:tab w:val="left" w:pos="13740"/>
-                <w:tab w:val="left" w:pos="14656"/>
-              </w:tabs>
-              <w:spacing w:before="0" w:beforeAutospacing="0" w:after="0" w:afterAutospacing="0"/>
-              <w:rPr>
-                <w:rFonts w:ascii="Consolas" w:hAnsi="Consolas" w:cs="Courier New"/>
+              <w:t># show boxplot</w:t>
+            </w:r>
+          </w:p>
+          <w:p>
+            <w:pPr>
+              <w:pStyle w:val="NormalWeb"/>
+              <w:pBdr>
+                <w:top w:val="single" w:sz="6" w:space="2" w:color="888888"/>
+                <w:left w:val="single" w:sz="6" w:space="2" w:color="888888"/>
+                <w:bottom w:val="single" w:sz="6" w:space="2" w:color="888888"/>
+                <w:right w:val="single" w:sz="6" w:space="2" w:color="888888"/>
+              </w:pBdr>
+              <w:shd w:val="clear" w:color="auto" w:fill="EAEAEA"/>
+              <w:tabs>
+                <w:tab w:val="left" w:pos="916"/>
+                <w:tab w:val="left" w:pos="1832"/>
+                <w:tab w:val="left" w:pos="2748"/>
+                <w:tab w:val="left" w:pos="3664"/>
+                <w:tab w:val="left" w:pos="4580"/>
+                <w:tab w:val="left" w:pos="5496"/>
+                <w:tab w:val="left" w:pos="6412"/>
+                <w:tab w:val="left" w:pos="7328"/>
+                <w:tab w:val="left" w:pos="8244"/>
+                <w:tab w:val="left" w:pos="9160"/>
+                <w:tab w:val="left" w:pos="10076"/>
+                <w:tab w:val="left" w:pos="10992"/>
+                <w:tab w:val="left" w:pos="11908"/>
+                <w:tab w:val="left" w:pos="12824"/>
+                <w:tab w:val="left" w:pos="13740"/>
+                <w:tab w:val="left" w:pos="14656"/>
+              </w:tabs>
+              <w:spacing w:before="0" w:beforeAutospacing="0" w:after="0" w:afterAutospacing="0"/>
+              <w:rPr>
+                <w:rFonts w:ascii="Consolas" w:hAnsi="Consolas" w:cs="Courier New"/>
+                <w:sz w:val="18"/>
+                <w:szCs w:val="18"/>
+              </w:rPr>
+            </w:pPr>
+            <w:r>
+              <w:rPr>
+                <w:rFonts w:ascii="Consolas" w:hAnsi="Consolas" w:cs="Courier New"/>
+                <w:color w:val="000000"/>
+                <w:sz w:val="18"/>
+                <w:szCs w:val="18"/>
+              </w:rPr>
+              <w:t>plt.tight_layout()</w:t>
+            </w:r>
+          </w:p>
+          <w:p>
+            <w:pPr>
+              <w:pStyle w:val="NormalWeb"/>
+              <w:pBdr>
+                <w:top w:val="single" w:sz="6" w:space="2" w:color="888888"/>
+                <w:left w:val="single" w:sz="6" w:space="2" w:color="888888"/>
+                <w:bottom w:val="single" w:sz="6" w:space="2" w:color="888888"/>
+                <w:right w:val="single" w:sz="6" w:space="2" w:color="888888"/>
+              </w:pBdr>
+              <w:shd w:val="clear" w:color="auto" w:fill="EAEAEA"/>
+              <w:tabs>
+                <w:tab w:val="left" w:pos="916"/>
+                <w:tab w:val="left" w:pos="1832"/>
+                <w:tab w:val="left" w:pos="2748"/>
+                <w:tab w:val="left" w:pos="3664"/>
+                <w:tab w:val="left" w:pos="4580"/>
+                <w:tab w:val="left" w:pos="5496"/>
+                <w:tab w:val="left" w:pos="6412"/>
+                <w:tab w:val="left" w:pos="7328"/>
+                <w:tab w:val="left" w:pos="8244"/>
+                <w:tab w:val="left" w:pos="9160"/>
+                <w:tab w:val="left" w:pos="10076"/>
+                <w:tab w:val="left" w:pos="10992"/>
+                <w:tab w:val="left" w:pos="11908"/>
+                <w:tab w:val="left" w:pos="12824"/>
+                <w:tab w:val="left" w:pos="13740"/>
+                <w:tab w:val="left" w:pos="14656"/>
+              </w:tabs>
+              <w:spacing w:before="0" w:beforeAutospacing="0" w:after="0" w:afterAutospacing="0"/>
+              <w:rPr>
+                <w:rFonts w:ascii="Consolas" w:hAnsi="Consolas" w:cs="Courier New"/>
+                <w:color w:val="008000"/>
                 <w:sz w:val="18"/>
                 <w:szCs w:val="18"/>
               </w:rPr>
@@ -3408,21 +3560,23 @@
           </w:tcPr>
           <w:p>
             <w:pPr>
+              <w:contextualSpacing/>
               <w:jc w:val="center"/>
               <w:rPr>
-                <w:rFonts w:ascii="Times New Roman" w:hAnsi="Times New Roman" w:cs="Times New Roman"/>
-                <w:sz w:val="24"/>
-                <w:szCs w:val="24"/>
-              </w:rPr>
-            </w:pPr>
-          </w:p>
-          <w:p>
-            <w:pPr>
+                <w:rFonts w:ascii="Consolas" w:hAnsi="Consolas" w:cs="Times New Roman"/>
+                <w:sz w:val="18"/>
+                <w:szCs w:val="18"/>
+              </w:rPr>
+            </w:pPr>
+          </w:p>
+          <w:p>
+            <w:pPr>
+              <w:contextualSpacing/>
               <w:jc w:val="center"/>
               <w:rPr>
-                <w:rFonts w:ascii="Times New Roman" w:hAnsi="Times New Roman" w:cs="Times New Roman"/>
-                <w:sz w:val="24"/>
-                <w:szCs w:val="24"/>
+                <w:rFonts w:ascii="Consolas" w:hAnsi="Consolas" w:cs="Times New Roman"/>
+                <w:sz w:val="18"/>
+                <w:szCs w:val="18"/>
               </w:rPr>
             </w:pPr>
             <w:r>
@@ -3433,10 +3587,10 @@
                 <w:szCs w:val="24"/>
               </w:rPr>
               <w:drawing>
-                <wp:inline distT="0" distB="0" distL="0" distR="0" wp14:anchorId="4D37F933" wp14:editId="4E289C0E">
-                  <wp:extent cx="3281539" cy="1620000"/>
+                <wp:inline distT="0" distB="0" distL="0" distR="0" wp14:anchorId="2B9461B8" wp14:editId="7675973F">
+                  <wp:extent cx="3281519" cy="1620000"/>
                   <wp:effectExtent l="0" t="0" r="0" b="0"/>
-                  <wp:docPr id="1921159048" name="Picture 1"/>
+                  <wp:docPr id="1686220185" name="Picture 1"/>
                   <wp:cNvGraphicFramePr>
                     <a:graphicFrameLocks xmlns:a="http://schemas.openxmlformats.org/drawingml/2006/main" noChangeAspect="1"/>
                   </wp:cNvGraphicFramePr>
@@ -3444,7 +3598,7 @@
                     <a:graphicData uri="http://schemas.openxmlformats.org/drawingml/2006/picture">
                       <pic:pic xmlns:pic="http://schemas.openxmlformats.org/drawingml/2006/picture">
                         <pic:nvPicPr>
-                          <pic:cNvPr id="1921159048" name=""/>
+                          <pic:cNvPr id="1686220185" name=""/>
                           <pic:cNvPicPr/>
                         </pic:nvPicPr>
                         <pic:blipFill>
@@ -3456,7 +3610,7 @@
                         <pic:spPr>
                           <a:xfrm>
                             <a:off x="0" y="0"/>
-                            <a:ext cx="3281539" cy="1620000"/>
+                            <a:ext cx="3281519" cy="1620000"/>
                           </a:xfrm>
                           <a:prstGeom prst="rect">
                             <a:avLst/>
@@ -3478,18 +3632,19 @@
           </w:tcPr>
           <w:p>
             <w:pPr>
+              <w:contextualSpacing/>
               <w:jc w:val="center"/>
               <w:rPr>
-                <w:rFonts w:ascii="Times New Roman" w:hAnsi="Times New Roman" w:cs="Times New Roman"/>
-                <w:sz w:val="24"/>
-                <w:szCs w:val="24"/>
-              </w:rPr>
-            </w:pPr>
-            <w:r>
-              <w:rPr>
-                <w:rFonts w:ascii="Times New Roman" w:hAnsi="Times New Roman" w:cs="Times New Roman"/>
-                <w:sz w:val="20"/>
-                <w:szCs w:val="20"/>
+                <w:rFonts w:ascii="Consolas" w:hAnsi="Consolas" w:cs="Times New Roman"/>
+                <w:sz w:val="18"/>
+                <w:szCs w:val="18"/>
+              </w:rPr>
+            </w:pPr>
+            <w:r>
+              <w:rPr>
+                <w:rFonts w:ascii="Consolas" w:hAnsi="Consolas" w:cs="Times New Roman"/>
+                <w:sz w:val="18"/>
+                <w:szCs w:val="18"/>
               </w:rPr>
               <w:t>Gambar x. Output program</w:t>
             </w:r>
@@ -3572,7 +3727,7 @@
                 <w:sz w:val="18"/>
                 <w:szCs w:val="18"/>
               </w:rPr>
-              <w:t># define boxplot</w:t>
+              <w:t># create barplot</w:t>
             </w:r>
           </w:p>
           <w:p>
@@ -3698,52 +3853,7 @@
                 <w:sz w:val="18"/>
                 <w:szCs w:val="18"/>
               </w:rPr>
-              <w:t>ax.boxplot(</w:t>
-            </w:r>
-          </w:p>
-          <w:p>
-            <w:pPr>
-              <w:pStyle w:val="NormalWeb"/>
-              <w:pBdr>
-                <w:top w:val="single" w:sz="6" w:space="2" w:color="888888"/>
-                <w:left w:val="single" w:sz="6" w:space="2" w:color="888888"/>
-                <w:bottom w:val="single" w:sz="6" w:space="2" w:color="888888"/>
-                <w:right w:val="single" w:sz="6" w:space="2" w:color="888888"/>
-              </w:pBdr>
-              <w:shd w:val="clear" w:color="auto" w:fill="EAEAEA"/>
-              <w:tabs>
-                <w:tab w:val="left" w:pos="916"/>
-                <w:tab w:val="left" w:pos="1832"/>
-                <w:tab w:val="left" w:pos="2748"/>
-                <w:tab w:val="left" w:pos="3664"/>
-                <w:tab w:val="left" w:pos="4580"/>
-                <w:tab w:val="left" w:pos="5496"/>
-                <w:tab w:val="left" w:pos="6412"/>
-                <w:tab w:val="left" w:pos="7328"/>
-                <w:tab w:val="left" w:pos="8244"/>
-                <w:tab w:val="left" w:pos="9160"/>
-                <w:tab w:val="left" w:pos="10076"/>
-                <w:tab w:val="left" w:pos="10992"/>
-                <w:tab w:val="left" w:pos="11908"/>
-                <w:tab w:val="left" w:pos="12824"/>
-                <w:tab w:val="left" w:pos="13740"/>
-                <w:tab w:val="left" w:pos="14656"/>
-              </w:tabs>
-              <w:spacing w:before="0" w:beforeAutospacing="0" w:after="0" w:afterAutospacing="0"/>
-              <w:rPr>
-                <w:rFonts w:ascii="Consolas" w:hAnsi="Consolas" w:cs="Courier New"/>
-                <w:sz w:val="18"/>
-                <w:szCs w:val="18"/>
-              </w:rPr>
-            </w:pPr>
-            <w:r>
-              <w:rPr>
-                <w:rFonts w:ascii="Consolas" w:hAnsi="Consolas" w:cs="Courier New"/>
-                <w:color w:val="000000"/>
-                <w:sz w:val="18"/>
-                <w:szCs w:val="18"/>
-              </w:rPr>
-              <w:t xml:space="preserve">  dataset[[</w:t>
+              <w:t>sns.countplot(dataset, x=</w:t>
             </w:r>
             <w:r>
               <w:rPr>
@@ -3752,16 +3862,16 @@
                 <w:sz w:val="18"/>
                 <w:szCs w:val="18"/>
               </w:rPr>
-              <w:t>"sepal_length"</w:t>
-            </w:r>
-            <w:r>
-              <w:rPr>
-                <w:rFonts w:ascii="Consolas" w:hAnsi="Consolas" w:cs="Courier New"/>
-                <w:color w:val="000000"/>
-                <w:sz w:val="18"/>
-                <w:szCs w:val="18"/>
-              </w:rPr>
-              <w:t xml:space="preserve">, </w:t>
+              <w:t>"species"</w:t>
+            </w:r>
+            <w:r>
+              <w:rPr>
+                <w:rFonts w:ascii="Consolas" w:hAnsi="Consolas" w:cs="Courier New"/>
+                <w:color w:val="000000"/>
+                <w:sz w:val="18"/>
+                <w:szCs w:val="18"/>
+              </w:rPr>
+              <w:t>, hue=</w:t>
             </w:r>
             <w:r>
               <w:rPr>
@@ -3770,16 +3880,151 @@
                 <w:sz w:val="18"/>
                 <w:szCs w:val="18"/>
               </w:rPr>
-              <w:t>"sepal_width"</w:t>
-            </w:r>
-            <w:r>
-              <w:rPr>
-                <w:rFonts w:ascii="Consolas" w:hAnsi="Consolas" w:cs="Courier New"/>
-                <w:color w:val="000000"/>
-                <w:sz w:val="18"/>
-                <w:szCs w:val="18"/>
-              </w:rPr>
-              <w:t xml:space="preserve">, </w:t>
+              <w:t>"species"</w:t>
+            </w:r>
+            <w:r>
+              <w:rPr>
+                <w:rFonts w:ascii="Consolas" w:hAnsi="Consolas" w:cs="Courier New"/>
+                <w:color w:val="000000"/>
+                <w:sz w:val="18"/>
+                <w:szCs w:val="18"/>
+              </w:rPr>
+              <w:t>)</w:t>
+            </w:r>
+          </w:p>
+          <w:p>
+            <w:pPr>
+              <w:pStyle w:val="NormalWeb"/>
+              <w:pBdr>
+                <w:top w:val="single" w:sz="6" w:space="2" w:color="888888"/>
+                <w:left w:val="single" w:sz="6" w:space="2" w:color="888888"/>
+                <w:bottom w:val="single" w:sz="6" w:space="2" w:color="888888"/>
+                <w:right w:val="single" w:sz="6" w:space="2" w:color="888888"/>
+              </w:pBdr>
+              <w:shd w:val="clear" w:color="auto" w:fill="EAEAEA"/>
+              <w:tabs>
+                <w:tab w:val="left" w:pos="916"/>
+                <w:tab w:val="left" w:pos="1832"/>
+                <w:tab w:val="left" w:pos="2748"/>
+                <w:tab w:val="left" w:pos="3664"/>
+                <w:tab w:val="left" w:pos="4580"/>
+                <w:tab w:val="left" w:pos="5496"/>
+                <w:tab w:val="left" w:pos="6412"/>
+                <w:tab w:val="left" w:pos="7328"/>
+                <w:tab w:val="left" w:pos="8244"/>
+                <w:tab w:val="left" w:pos="9160"/>
+                <w:tab w:val="left" w:pos="10076"/>
+                <w:tab w:val="left" w:pos="10992"/>
+                <w:tab w:val="left" w:pos="11908"/>
+                <w:tab w:val="left" w:pos="12824"/>
+                <w:tab w:val="left" w:pos="13740"/>
+                <w:tab w:val="left" w:pos="14656"/>
+              </w:tabs>
+              <w:spacing w:before="0" w:beforeAutospacing="0" w:after="0" w:afterAutospacing="0"/>
+              <w:rPr>
+                <w:rFonts w:ascii="Consolas" w:hAnsi="Consolas" w:cs="Courier New"/>
+                <w:sz w:val="18"/>
+                <w:szCs w:val="18"/>
+              </w:rPr>
+            </w:pPr>
+            <w:r>
+              <w:rPr>
+                <w:rFonts w:ascii="Consolas" w:hAnsi="Consolas" w:cs="Courier New"/>
+                <w:color w:val="000000"/>
+                <w:sz w:val="18"/>
+                <w:szCs w:val="18"/>
+              </w:rPr>
+              <w:t> </w:t>
+            </w:r>
+          </w:p>
+          <w:p>
+            <w:pPr>
+              <w:pStyle w:val="NormalWeb"/>
+              <w:pBdr>
+                <w:top w:val="single" w:sz="6" w:space="2" w:color="888888"/>
+                <w:left w:val="single" w:sz="6" w:space="2" w:color="888888"/>
+                <w:bottom w:val="single" w:sz="6" w:space="2" w:color="888888"/>
+                <w:right w:val="single" w:sz="6" w:space="2" w:color="888888"/>
+              </w:pBdr>
+              <w:shd w:val="clear" w:color="auto" w:fill="EAEAEA"/>
+              <w:tabs>
+                <w:tab w:val="left" w:pos="916"/>
+                <w:tab w:val="left" w:pos="1832"/>
+                <w:tab w:val="left" w:pos="2748"/>
+                <w:tab w:val="left" w:pos="3664"/>
+                <w:tab w:val="left" w:pos="4580"/>
+                <w:tab w:val="left" w:pos="5496"/>
+                <w:tab w:val="left" w:pos="6412"/>
+                <w:tab w:val="left" w:pos="7328"/>
+                <w:tab w:val="left" w:pos="8244"/>
+                <w:tab w:val="left" w:pos="9160"/>
+                <w:tab w:val="left" w:pos="10076"/>
+                <w:tab w:val="left" w:pos="10992"/>
+                <w:tab w:val="left" w:pos="11908"/>
+                <w:tab w:val="left" w:pos="12824"/>
+                <w:tab w:val="left" w:pos="13740"/>
+                <w:tab w:val="left" w:pos="14656"/>
+              </w:tabs>
+              <w:spacing w:before="0" w:beforeAutospacing="0" w:after="0" w:afterAutospacing="0"/>
+              <w:rPr>
+                <w:rFonts w:ascii="Consolas" w:hAnsi="Consolas" w:cs="Courier New"/>
+                <w:sz w:val="18"/>
+                <w:szCs w:val="18"/>
+              </w:rPr>
+            </w:pPr>
+            <w:r>
+              <w:rPr>
+                <w:rFonts w:ascii="Consolas" w:hAnsi="Consolas" w:cs="Courier New"/>
+                <w:color w:val="008000"/>
+                <w:sz w:val="18"/>
+                <w:szCs w:val="18"/>
+              </w:rPr>
+              <w:t># set labels</w:t>
+            </w:r>
+          </w:p>
+          <w:p>
+            <w:pPr>
+              <w:pStyle w:val="NormalWeb"/>
+              <w:pBdr>
+                <w:top w:val="single" w:sz="6" w:space="2" w:color="888888"/>
+                <w:left w:val="single" w:sz="6" w:space="2" w:color="888888"/>
+                <w:bottom w:val="single" w:sz="6" w:space="2" w:color="888888"/>
+                <w:right w:val="single" w:sz="6" w:space="2" w:color="888888"/>
+              </w:pBdr>
+              <w:shd w:val="clear" w:color="auto" w:fill="EAEAEA"/>
+              <w:tabs>
+                <w:tab w:val="left" w:pos="916"/>
+                <w:tab w:val="left" w:pos="1832"/>
+                <w:tab w:val="left" w:pos="2748"/>
+                <w:tab w:val="left" w:pos="3664"/>
+                <w:tab w:val="left" w:pos="4580"/>
+                <w:tab w:val="left" w:pos="5496"/>
+                <w:tab w:val="left" w:pos="6412"/>
+                <w:tab w:val="left" w:pos="7328"/>
+                <w:tab w:val="left" w:pos="8244"/>
+                <w:tab w:val="left" w:pos="9160"/>
+                <w:tab w:val="left" w:pos="10076"/>
+                <w:tab w:val="left" w:pos="10992"/>
+                <w:tab w:val="left" w:pos="11908"/>
+                <w:tab w:val="left" w:pos="12824"/>
+                <w:tab w:val="left" w:pos="13740"/>
+                <w:tab w:val="left" w:pos="14656"/>
+              </w:tabs>
+              <w:spacing w:before="0" w:beforeAutospacing="0" w:after="0" w:afterAutospacing="0"/>
+              <w:rPr>
+                <w:rFonts w:ascii="Consolas" w:hAnsi="Consolas" w:cs="Courier New"/>
+                <w:sz w:val="18"/>
+                <w:szCs w:val="18"/>
+              </w:rPr>
+            </w:pPr>
+            <w:r>
+              <w:rPr>
+                <w:rFonts w:ascii="Consolas" w:hAnsi="Consolas" w:cs="Courier New"/>
+                <w:color w:val="000000"/>
+                <w:sz w:val="18"/>
+                <w:szCs w:val="18"/>
+              </w:rPr>
+              <w:t>ax.set_title(</w:t>
             </w:r>
             <w:r>
               <w:rPr>
@@ -3788,16 +4033,79 @@
                 <w:sz w:val="18"/>
                 <w:szCs w:val="18"/>
               </w:rPr>
-              <w:t>"petal_length"</w:t>
-            </w:r>
-            <w:r>
-              <w:rPr>
-                <w:rFonts w:ascii="Consolas" w:hAnsi="Consolas" w:cs="Courier New"/>
-                <w:color w:val="000000"/>
-                <w:sz w:val="18"/>
-                <w:szCs w:val="18"/>
-              </w:rPr>
-              <w:t xml:space="preserve">, </w:t>
+              <w:t>""</w:t>
+            </w:r>
+            <w:r>
+              <w:rPr>
+                <w:rFonts w:ascii="Consolas" w:hAnsi="Consolas" w:cs="Courier New"/>
+                <w:color w:val="000000"/>
+                <w:sz w:val="18"/>
+                <w:szCs w:val="18"/>
+              </w:rPr>
+              <w:t>, fontsize=</w:t>
+            </w:r>
+            <w:r>
+              <w:rPr>
+                <w:rFonts w:ascii="Consolas" w:hAnsi="Consolas" w:cs="Courier New"/>
+                <w:color w:val="006666"/>
+                <w:sz w:val="18"/>
+                <w:szCs w:val="18"/>
+              </w:rPr>
+              <w:t>14</w:t>
+            </w:r>
+            <w:r>
+              <w:rPr>
+                <w:rFonts w:ascii="Consolas" w:hAnsi="Consolas" w:cs="Courier New"/>
+                <w:color w:val="000000"/>
+                <w:sz w:val="18"/>
+                <w:szCs w:val="18"/>
+              </w:rPr>
+              <w:t>)</w:t>
+            </w:r>
+          </w:p>
+          <w:p>
+            <w:pPr>
+              <w:pStyle w:val="NormalWeb"/>
+              <w:pBdr>
+                <w:top w:val="single" w:sz="6" w:space="2" w:color="888888"/>
+                <w:left w:val="single" w:sz="6" w:space="2" w:color="888888"/>
+                <w:bottom w:val="single" w:sz="6" w:space="2" w:color="888888"/>
+                <w:right w:val="single" w:sz="6" w:space="2" w:color="888888"/>
+              </w:pBdr>
+              <w:shd w:val="clear" w:color="auto" w:fill="EAEAEA"/>
+              <w:tabs>
+                <w:tab w:val="left" w:pos="916"/>
+                <w:tab w:val="left" w:pos="1832"/>
+                <w:tab w:val="left" w:pos="2748"/>
+                <w:tab w:val="left" w:pos="3664"/>
+                <w:tab w:val="left" w:pos="4580"/>
+                <w:tab w:val="left" w:pos="5496"/>
+                <w:tab w:val="left" w:pos="6412"/>
+                <w:tab w:val="left" w:pos="7328"/>
+                <w:tab w:val="left" w:pos="8244"/>
+                <w:tab w:val="left" w:pos="9160"/>
+                <w:tab w:val="left" w:pos="10076"/>
+                <w:tab w:val="left" w:pos="10992"/>
+                <w:tab w:val="left" w:pos="11908"/>
+                <w:tab w:val="left" w:pos="12824"/>
+                <w:tab w:val="left" w:pos="13740"/>
+                <w:tab w:val="left" w:pos="14656"/>
+              </w:tabs>
+              <w:spacing w:before="0" w:beforeAutospacing="0" w:after="0" w:afterAutospacing="0"/>
+              <w:rPr>
+                <w:rFonts w:ascii="Consolas" w:hAnsi="Consolas" w:cs="Courier New"/>
+                <w:sz w:val="18"/>
+                <w:szCs w:val="18"/>
+              </w:rPr>
+            </w:pPr>
+            <w:r>
+              <w:rPr>
+                <w:rFonts w:ascii="Consolas" w:hAnsi="Consolas" w:cs="Courier New"/>
+                <w:color w:val="000000"/>
+                <w:sz w:val="18"/>
+                <w:szCs w:val="18"/>
+              </w:rPr>
+              <w:t>ax.set_xlabel(</w:t>
             </w:r>
             <w:r>
               <w:rPr>
@@ -3806,61 +4114,79 @@
                 <w:sz w:val="18"/>
                 <w:szCs w:val="18"/>
               </w:rPr>
-              <w:t>"petal_width"</w:t>
-            </w:r>
-            <w:r>
-              <w:rPr>
-                <w:rFonts w:ascii="Consolas" w:hAnsi="Consolas" w:cs="Courier New"/>
-                <w:color w:val="000000"/>
-                <w:sz w:val="18"/>
-                <w:szCs w:val="18"/>
-              </w:rPr>
-              <w:t>]],</w:t>
-            </w:r>
-          </w:p>
-          <w:p>
-            <w:pPr>
-              <w:pStyle w:val="NormalWeb"/>
-              <w:pBdr>
-                <w:top w:val="single" w:sz="6" w:space="2" w:color="888888"/>
-                <w:left w:val="single" w:sz="6" w:space="2" w:color="888888"/>
-                <w:bottom w:val="single" w:sz="6" w:space="2" w:color="888888"/>
-                <w:right w:val="single" w:sz="6" w:space="2" w:color="888888"/>
-              </w:pBdr>
-              <w:shd w:val="clear" w:color="auto" w:fill="EAEAEA"/>
-              <w:tabs>
-                <w:tab w:val="left" w:pos="916"/>
-                <w:tab w:val="left" w:pos="1832"/>
-                <w:tab w:val="left" w:pos="2748"/>
-                <w:tab w:val="left" w:pos="3664"/>
-                <w:tab w:val="left" w:pos="4580"/>
-                <w:tab w:val="left" w:pos="5496"/>
-                <w:tab w:val="left" w:pos="6412"/>
-                <w:tab w:val="left" w:pos="7328"/>
-                <w:tab w:val="left" w:pos="8244"/>
-                <w:tab w:val="left" w:pos="9160"/>
-                <w:tab w:val="left" w:pos="10076"/>
-                <w:tab w:val="left" w:pos="10992"/>
-                <w:tab w:val="left" w:pos="11908"/>
-                <w:tab w:val="left" w:pos="12824"/>
-                <w:tab w:val="left" w:pos="13740"/>
-                <w:tab w:val="left" w:pos="14656"/>
-              </w:tabs>
-              <w:spacing w:before="0" w:beforeAutospacing="0" w:after="0" w:afterAutospacing="0"/>
-              <w:rPr>
-                <w:rFonts w:ascii="Consolas" w:hAnsi="Consolas" w:cs="Courier New"/>
-                <w:sz w:val="18"/>
-                <w:szCs w:val="18"/>
-              </w:rPr>
-            </w:pPr>
-            <w:r>
-              <w:rPr>
-                <w:rFonts w:ascii="Consolas" w:hAnsi="Consolas" w:cs="Courier New"/>
-                <w:color w:val="000000"/>
-                <w:sz w:val="18"/>
-                <w:szCs w:val="18"/>
-              </w:rPr>
-              <w:t xml:space="preserve">  labels=[</w:t>
+              <w:t>""</w:t>
+            </w:r>
+            <w:r>
+              <w:rPr>
+                <w:rFonts w:ascii="Consolas" w:hAnsi="Consolas" w:cs="Courier New"/>
+                <w:color w:val="000000"/>
+                <w:sz w:val="18"/>
+                <w:szCs w:val="18"/>
+              </w:rPr>
+              <w:t>, fontsize=</w:t>
+            </w:r>
+            <w:r>
+              <w:rPr>
+                <w:rFonts w:ascii="Consolas" w:hAnsi="Consolas" w:cs="Courier New"/>
+                <w:color w:val="006666"/>
+                <w:sz w:val="18"/>
+                <w:szCs w:val="18"/>
+              </w:rPr>
+              <w:t>12</w:t>
+            </w:r>
+            <w:r>
+              <w:rPr>
+                <w:rFonts w:ascii="Consolas" w:hAnsi="Consolas" w:cs="Courier New"/>
+                <w:color w:val="000000"/>
+                <w:sz w:val="18"/>
+                <w:szCs w:val="18"/>
+              </w:rPr>
+              <w:t>)</w:t>
+            </w:r>
+          </w:p>
+          <w:p>
+            <w:pPr>
+              <w:pStyle w:val="NormalWeb"/>
+              <w:pBdr>
+                <w:top w:val="single" w:sz="6" w:space="2" w:color="888888"/>
+                <w:left w:val="single" w:sz="6" w:space="2" w:color="888888"/>
+                <w:bottom w:val="single" w:sz="6" w:space="2" w:color="888888"/>
+                <w:right w:val="single" w:sz="6" w:space="2" w:color="888888"/>
+              </w:pBdr>
+              <w:shd w:val="clear" w:color="auto" w:fill="EAEAEA"/>
+              <w:tabs>
+                <w:tab w:val="left" w:pos="916"/>
+                <w:tab w:val="left" w:pos="1832"/>
+                <w:tab w:val="left" w:pos="2748"/>
+                <w:tab w:val="left" w:pos="3664"/>
+                <w:tab w:val="left" w:pos="4580"/>
+                <w:tab w:val="left" w:pos="5496"/>
+                <w:tab w:val="left" w:pos="6412"/>
+                <w:tab w:val="left" w:pos="7328"/>
+                <w:tab w:val="left" w:pos="8244"/>
+                <w:tab w:val="left" w:pos="9160"/>
+                <w:tab w:val="left" w:pos="10076"/>
+                <w:tab w:val="left" w:pos="10992"/>
+                <w:tab w:val="left" w:pos="11908"/>
+                <w:tab w:val="left" w:pos="12824"/>
+                <w:tab w:val="left" w:pos="13740"/>
+                <w:tab w:val="left" w:pos="14656"/>
+              </w:tabs>
+              <w:spacing w:before="0" w:beforeAutospacing="0" w:after="0" w:afterAutospacing="0"/>
+              <w:rPr>
+                <w:rFonts w:ascii="Consolas" w:hAnsi="Consolas" w:cs="Courier New"/>
+                <w:sz w:val="18"/>
+                <w:szCs w:val="18"/>
+              </w:rPr>
+            </w:pPr>
+            <w:r>
+              <w:rPr>
+                <w:rFonts w:ascii="Consolas" w:hAnsi="Consolas" w:cs="Courier New"/>
+                <w:color w:val="000000"/>
+                <w:sz w:val="18"/>
+                <w:szCs w:val="18"/>
+              </w:rPr>
+              <w:t>ax.set_ylabel(</w:t>
             </w:r>
             <w:r>
               <w:rPr>
@@ -3869,115 +4195,79 @@
                 <w:sz w:val="18"/>
                 <w:szCs w:val="18"/>
               </w:rPr>
-              <w:t>"sepal_length"</w:t>
-            </w:r>
-            <w:r>
-              <w:rPr>
-                <w:rFonts w:ascii="Consolas" w:hAnsi="Consolas" w:cs="Courier New"/>
-                <w:color w:val="000000"/>
-                <w:sz w:val="18"/>
-                <w:szCs w:val="18"/>
-              </w:rPr>
-              <w:t xml:space="preserve">, </w:t>
-            </w:r>
-            <w:r>
-              <w:rPr>
-                <w:rFonts w:ascii="Consolas" w:hAnsi="Consolas" w:cs="Courier New"/>
-                <w:color w:val="A31515"/>
-                <w:sz w:val="18"/>
-                <w:szCs w:val="18"/>
-              </w:rPr>
-              <w:t>"sepal_width"</w:t>
-            </w:r>
-            <w:r>
-              <w:rPr>
-                <w:rFonts w:ascii="Consolas" w:hAnsi="Consolas" w:cs="Courier New"/>
-                <w:color w:val="000000"/>
-                <w:sz w:val="18"/>
-                <w:szCs w:val="18"/>
-              </w:rPr>
-              <w:t xml:space="preserve">, </w:t>
-            </w:r>
-            <w:r>
-              <w:rPr>
-                <w:rFonts w:ascii="Consolas" w:hAnsi="Consolas" w:cs="Courier New"/>
-                <w:color w:val="A31515"/>
-                <w:sz w:val="18"/>
-                <w:szCs w:val="18"/>
-              </w:rPr>
-              <w:t>"petal_length"</w:t>
-            </w:r>
-            <w:r>
-              <w:rPr>
-                <w:rFonts w:ascii="Consolas" w:hAnsi="Consolas" w:cs="Courier New"/>
-                <w:color w:val="000000"/>
-                <w:sz w:val="18"/>
-                <w:szCs w:val="18"/>
-              </w:rPr>
-              <w:t xml:space="preserve">, </w:t>
-            </w:r>
-            <w:r>
-              <w:rPr>
-                <w:rFonts w:ascii="Consolas" w:hAnsi="Consolas" w:cs="Courier New"/>
-                <w:color w:val="A31515"/>
-                <w:sz w:val="18"/>
-                <w:szCs w:val="18"/>
-              </w:rPr>
-              <w:t>"petal_width"</w:t>
-            </w:r>
-            <w:r>
-              <w:rPr>
-                <w:rFonts w:ascii="Consolas" w:hAnsi="Consolas" w:cs="Courier New"/>
-                <w:color w:val="000000"/>
-                <w:sz w:val="18"/>
-                <w:szCs w:val="18"/>
-              </w:rPr>
-              <w:t>],</w:t>
-            </w:r>
-          </w:p>
-          <w:p>
-            <w:pPr>
-              <w:pStyle w:val="NormalWeb"/>
-              <w:pBdr>
-                <w:top w:val="single" w:sz="6" w:space="2" w:color="888888"/>
-                <w:left w:val="single" w:sz="6" w:space="2" w:color="888888"/>
-                <w:bottom w:val="single" w:sz="6" w:space="2" w:color="888888"/>
-                <w:right w:val="single" w:sz="6" w:space="2" w:color="888888"/>
-              </w:pBdr>
-              <w:shd w:val="clear" w:color="auto" w:fill="EAEAEA"/>
-              <w:tabs>
-                <w:tab w:val="left" w:pos="916"/>
-                <w:tab w:val="left" w:pos="1832"/>
-                <w:tab w:val="left" w:pos="2748"/>
-                <w:tab w:val="left" w:pos="3664"/>
-                <w:tab w:val="left" w:pos="4580"/>
-                <w:tab w:val="left" w:pos="5496"/>
-                <w:tab w:val="left" w:pos="6412"/>
-                <w:tab w:val="left" w:pos="7328"/>
-                <w:tab w:val="left" w:pos="8244"/>
-                <w:tab w:val="left" w:pos="9160"/>
-                <w:tab w:val="left" w:pos="10076"/>
-                <w:tab w:val="left" w:pos="10992"/>
-                <w:tab w:val="left" w:pos="11908"/>
-                <w:tab w:val="left" w:pos="12824"/>
-                <w:tab w:val="left" w:pos="13740"/>
-                <w:tab w:val="left" w:pos="14656"/>
-              </w:tabs>
-              <w:spacing w:before="0" w:beforeAutospacing="0" w:after="0" w:afterAutospacing="0"/>
-              <w:rPr>
-                <w:rFonts w:ascii="Consolas" w:hAnsi="Consolas" w:cs="Courier New"/>
-                <w:sz w:val="18"/>
-                <w:szCs w:val="18"/>
-              </w:rPr>
-            </w:pPr>
-            <w:r>
-              <w:rPr>
-                <w:rFonts w:ascii="Consolas" w:hAnsi="Consolas" w:cs="Courier New"/>
-                <w:color w:val="000000"/>
-                <w:sz w:val="18"/>
-                <w:szCs w:val="18"/>
-              </w:rPr>
-              <w:t xml:space="preserve">  patch_artist=</w:t>
+              <w:t>""</w:t>
+            </w:r>
+            <w:r>
+              <w:rPr>
+                <w:rFonts w:ascii="Consolas" w:hAnsi="Consolas" w:cs="Courier New"/>
+                <w:color w:val="000000"/>
+                <w:sz w:val="18"/>
+                <w:szCs w:val="18"/>
+              </w:rPr>
+              <w:t>, fontsize=</w:t>
+            </w:r>
+            <w:r>
+              <w:rPr>
+                <w:rFonts w:ascii="Consolas" w:hAnsi="Consolas" w:cs="Courier New"/>
+                <w:color w:val="006666"/>
+                <w:sz w:val="18"/>
+                <w:szCs w:val="18"/>
+              </w:rPr>
+              <w:t>12</w:t>
+            </w:r>
+            <w:r>
+              <w:rPr>
+                <w:rFonts w:ascii="Consolas" w:hAnsi="Consolas" w:cs="Courier New"/>
+                <w:color w:val="000000"/>
+                <w:sz w:val="18"/>
+                <w:szCs w:val="18"/>
+              </w:rPr>
+              <w:t>)</w:t>
+            </w:r>
+          </w:p>
+          <w:p>
+            <w:pPr>
+              <w:pStyle w:val="NormalWeb"/>
+              <w:pBdr>
+                <w:top w:val="single" w:sz="6" w:space="2" w:color="888888"/>
+                <w:left w:val="single" w:sz="6" w:space="2" w:color="888888"/>
+                <w:bottom w:val="single" w:sz="6" w:space="2" w:color="888888"/>
+                <w:right w:val="single" w:sz="6" w:space="2" w:color="888888"/>
+              </w:pBdr>
+              <w:shd w:val="clear" w:color="auto" w:fill="EAEAEA"/>
+              <w:tabs>
+                <w:tab w:val="left" w:pos="916"/>
+                <w:tab w:val="left" w:pos="1832"/>
+                <w:tab w:val="left" w:pos="2748"/>
+                <w:tab w:val="left" w:pos="3664"/>
+                <w:tab w:val="left" w:pos="4580"/>
+                <w:tab w:val="left" w:pos="5496"/>
+                <w:tab w:val="left" w:pos="6412"/>
+                <w:tab w:val="left" w:pos="7328"/>
+                <w:tab w:val="left" w:pos="8244"/>
+                <w:tab w:val="left" w:pos="9160"/>
+                <w:tab w:val="left" w:pos="10076"/>
+                <w:tab w:val="left" w:pos="10992"/>
+                <w:tab w:val="left" w:pos="11908"/>
+                <w:tab w:val="left" w:pos="12824"/>
+                <w:tab w:val="left" w:pos="13740"/>
+                <w:tab w:val="left" w:pos="14656"/>
+              </w:tabs>
+              <w:spacing w:before="0" w:beforeAutospacing="0" w:after="0" w:afterAutospacing="0"/>
+              <w:rPr>
+                <w:rFonts w:ascii="Consolas" w:hAnsi="Consolas" w:cs="Courier New"/>
+                <w:sz w:val="18"/>
+                <w:szCs w:val="18"/>
+              </w:rPr>
+            </w:pPr>
+            <w:r>
+              <w:rPr>
+                <w:rFonts w:ascii="Consolas" w:hAnsi="Consolas" w:cs="Courier New"/>
+                <w:color w:val="000000"/>
+                <w:sz w:val="18"/>
+                <w:szCs w:val="18"/>
+              </w:rPr>
+              <w:t>ax.grid(</w:t>
             </w:r>
             <w:r>
               <w:rPr>
@@ -3995,78 +4285,6 @@
                 <w:sz w:val="18"/>
                 <w:szCs w:val="18"/>
               </w:rPr>
-              <w:t>, widths=(</w:t>
-            </w:r>
-            <w:r>
-              <w:rPr>
-                <w:rFonts w:ascii="Consolas" w:hAnsi="Consolas" w:cs="Courier New"/>
-                <w:color w:val="006666"/>
-                <w:sz w:val="18"/>
-                <w:szCs w:val="18"/>
-              </w:rPr>
-              <w:t>0.75</w:t>
-            </w:r>
-            <w:r>
-              <w:rPr>
-                <w:rFonts w:ascii="Consolas" w:hAnsi="Consolas" w:cs="Courier New"/>
-                <w:color w:val="000000"/>
-                <w:sz w:val="18"/>
-                <w:szCs w:val="18"/>
-              </w:rPr>
-              <w:t xml:space="preserve">, </w:t>
-            </w:r>
-            <w:r>
-              <w:rPr>
-                <w:rFonts w:ascii="Consolas" w:hAnsi="Consolas" w:cs="Courier New"/>
-                <w:color w:val="006666"/>
-                <w:sz w:val="18"/>
-                <w:szCs w:val="18"/>
-              </w:rPr>
-              <w:t>0.75</w:t>
-            </w:r>
-            <w:r>
-              <w:rPr>
-                <w:rFonts w:ascii="Consolas" w:hAnsi="Consolas" w:cs="Courier New"/>
-                <w:color w:val="000000"/>
-                <w:sz w:val="18"/>
-                <w:szCs w:val="18"/>
-              </w:rPr>
-              <w:t xml:space="preserve">, </w:t>
-            </w:r>
-            <w:r>
-              <w:rPr>
-                <w:rFonts w:ascii="Consolas" w:hAnsi="Consolas" w:cs="Courier New"/>
-                <w:color w:val="006666"/>
-                <w:sz w:val="18"/>
-                <w:szCs w:val="18"/>
-              </w:rPr>
-              <w:t>0.75</w:t>
-            </w:r>
-            <w:r>
-              <w:rPr>
-                <w:rFonts w:ascii="Consolas" w:hAnsi="Consolas" w:cs="Courier New"/>
-                <w:color w:val="000000"/>
-                <w:sz w:val="18"/>
-                <w:szCs w:val="18"/>
-              </w:rPr>
-              <w:t xml:space="preserve">, </w:t>
-            </w:r>
-            <w:r>
-              <w:rPr>
-                <w:rFonts w:ascii="Consolas" w:hAnsi="Consolas" w:cs="Courier New"/>
-                <w:color w:val="006666"/>
-                <w:sz w:val="18"/>
-                <w:szCs w:val="18"/>
-              </w:rPr>
-              <w:t>0.75</w:t>
-            </w:r>
-            <w:r>
-              <w:rPr>
-                <w:rFonts w:ascii="Consolas" w:hAnsi="Consolas" w:cs="Courier New"/>
-                <w:color w:val="000000"/>
-                <w:sz w:val="18"/>
-                <w:szCs w:val="18"/>
-              </w:rPr>
               <w:t>)</w:t>
             </w:r>
           </w:p>
@@ -4112,51 +4330,6 @@
                 <w:sz w:val="18"/>
                 <w:szCs w:val="18"/>
               </w:rPr>
-              <w:t>)</w:t>
-            </w:r>
-          </w:p>
-          <w:p>
-            <w:pPr>
-              <w:pStyle w:val="NormalWeb"/>
-              <w:pBdr>
-                <w:top w:val="single" w:sz="6" w:space="2" w:color="888888"/>
-                <w:left w:val="single" w:sz="6" w:space="2" w:color="888888"/>
-                <w:bottom w:val="single" w:sz="6" w:space="2" w:color="888888"/>
-                <w:right w:val="single" w:sz="6" w:space="2" w:color="888888"/>
-              </w:pBdr>
-              <w:shd w:val="clear" w:color="auto" w:fill="EAEAEA"/>
-              <w:tabs>
-                <w:tab w:val="left" w:pos="916"/>
-                <w:tab w:val="left" w:pos="1832"/>
-                <w:tab w:val="left" w:pos="2748"/>
-                <w:tab w:val="left" w:pos="3664"/>
-                <w:tab w:val="left" w:pos="4580"/>
-                <w:tab w:val="left" w:pos="5496"/>
-                <w:tab w:val="left" w:pos="6412"/>
-                <w:tab w:val="left" w:pos="7328"/>
-                <w:tab w:val="left" w:pos="8244"/>
-                <w:tab w:val="left" w:pos="9160"/>
-                <w:tab w:val="left" w:pos="10076"/>
-                <w:tab w:val="left" w:pos="10992"/>
-                <w:tab w:val="left" w:pos="11908"/>
-                <w:tab w:val="left" w:pos="12824"/>
-                <w:tab w:val="left" w:pos="13740"/>
-                <w:tab w:val="left" w:pos="14656"/>
-              </w:tabs>
-              <w:spacing w:before="0" w:beforeAutospacing="0" w:after="0" w:afterAutospacing="0"/>
-              <w:rPr>
-                <w:rFonts w:ascii="Consolas" w:hAnsi="Consolas" w:cs="Courier New"/>
-                <w:sz w:val="18"/>
-                <w:szCs w:val="18"/>
-              </w:rPr>
-            </w:pPr>
-            <w:r>
-              <w:rPr>
-                <w:rFonts w:ascii="Consolas" w:hAnsi="Consolas" w:cs="Courier New"/>
-                <w:color w:val="000000"/>
-                <w:sz w:val="18"/>
-                <w:szCs w:val="18"/>
-              </w:rPr>
               <w:t> </w:t>
             </w:r>
           </w:p>
@@ -4202,349 +4375,7 @@
                 <w:sz w:val="18"/>
                 <w:szCs w:val="18"/>
               </w:rPr>
-              <w:t># set labels</w:t>
-            </w:r>
-          </w:p>
-          <w:p>
-            <w:pPr>
-              <w:pStyle w:val="NormalWeb"/>
-              <w:pBdr>
-                <w:top w:val="single" w:sz="6" w:space="2" w:color="888888"/>
-                <w:left w:val="single" w:sz="6" w:space="2" w:color="888888"/>
-                <w:bottom w:val="single" w:sz="6" w:space="2" w:color="888888"/>
-                <w:right w:val="single" w:sz="6" w:space="2" w:color="888888"/>
-              </w:pBdr>
-              <w:shd w:val="clear" w:color="auto" w:fill="EAEAEA"/>
-              <w:tabs>
-                <w:tab w:val="left" w:pos="916"/>
-                <w:tab w:val="left" w:pos="1832"/>
-                <w:tab w:val="left" w:pos="2748"/>
-                <w:tab w:val="left" w:pos="3664"/>
-                <w:tab w:val="left" w:pos="4580"/>
-                <w:tab w:val="left" w:pos="5496"/>
-                <w:tab w:val="left" w:pos="6412"/>
-                <w:tab w:val="left" w:pos="7328"/>
-                <w:tab w:val="left" w:pos="8244"/>
-                <w:tab w:val="left" w:pos="9160"/>
-                <w:tab w:val="left" w:pos="10076"/>
-                <w:tab w:val="left" w:pos="10992"/>
-                <w:tab w:val="left" w:pos="11908"/>
-                <w:tab w:val="left" w:pos="12824"/>
-                <w:tab w:val="left" w:pos="13740"/>
-                <w:tab w:val="left" w:pos="14656"/>
-              </w:tabs>
-              <w:spacing w:before="0" w:beforeAutospacing="0" w:after="0" w:afterAutospacing="0"/>
-              <w:rPr>
-                <w:rFonts w:ascii="Consolas" w:hAnsi="Consolas" w:cs="Courier New"/>
-                <w:sz w:val="18"/>
-                <w:szCs w:val="18"/>
-              </w:rPr>
-            </w:pPr>
-            <w:r>
-              <w:rPr>
-                <w:rFonts w:ascii="Consolas" w:hAnsi="Consolas" w:cs="Courier New"/>
-                <w:color w:val="000000"/>
-                <w:sz w:val="18"/>
-                <w:szCs w:val="18"/>
-              </w:rPr>
-              <w:t>ax.set_title(</w:t>
-            </w:r>
-            <w:r>
-              <w:rPr>
-                <w:rFonts w:ascii="Consolas" w:hAnsi="Consolas" w:cs="Courier New"/>
-                <w:color w:val="A31515"/>
-                <w:sz w:val="18"/>
-                <w:szCs w:val="18"/>
-              </w:rPr>
-              <w:t>''</w:t>
-            </w:r>
-            <w:r>
-              <w:rPr>
-                <w:rFonts w:ascii="Consolas" w:hAnsi="Consolas" w:cs="Courier New"/>
-                <w:color w:val="000000"/>
-                <w:sz w:val="18"/>
-                <w:szCs w:val="18"/>
-              </w:rPr>
-              <w:t>)</w:t>
-            </w:r>
-          </w:p>
-          <w:p>
-            <w:pPr>
-              <w:pStyle w:val="NormalWeb"/>
-              <w:pBdr>
-                <w:top w:val="single" w:sz="6" w:space="2" w:color="888888"/>
-                <w:left w:val="single" w:sz="6" w:space="2" w:color="888888"/>
-                <w:bottom w:val="single" w:sz="6" w:space="2" w:color="888888"/>
-                <w:right w:val="single" w:sz="6" w:space="2" w:color="888888"/>
-              </w:pBdr>
-              <w:shd w:val="clear" w:color="auto" w:fill="EAEAEA"/>
-              <w:tabs>
-                <w:tab w:val="left" w:pos="916"/>
-                <w:tab w:val="left" w:pos="1832"/>
-                <w:tab w:val="left" w:pos="2748"/>
-                <w:tab w:val="left" w:pos="3664"/>
-                <w:tab w:val="left" w:pos="4580"/>
-                <w:tab w:val="left" w:pos="5496"/>
-                <w:tab w:val="left" w:pos="6412"/>
-                <w:tab w:val="left" w:pos="7328"/>
-                <w:tab w:val="left" w:pos="8244"/>
-                <w:tab w:val="left" w:pos="9160"/>
-                <w:tab w:val="left" w:pos="10076"/>
-                <w:tab w:val="left" w:pos="10992"/>
-                <w:tab w:val="left" w:pos="11908"/>
-                <w:tab w:val="left" w:pos="12824"/>
-                <w:tab w:val="left" w:pos="13740"/>
-                <w:tab w:val="left" w:pos="14656"/>
-              </w:tabs>
-              <w:spacing w:before="0" w:beforeAutospacing="0" w:after="0" w:afterAutospacing="0"/>
-              <w:rPr>
-                <w:rFonts w:ascii="Consolas" w:hAnsi="Consolas" w:cs="Courier New"/>
-                <w:sz w:val="18"/>
-                <w:szCs w:val="18"/>
-              </w:rPr>
-            </w:pPr>
-            <w:r>
-              <w:rPr>
-                <w:rFonts w:ascii="Consolas" w:hAnsi="Consolas" w:cs="Courier New"/>
-                <w:color w:val="000000"/>
-                <w:sz w:val="18"/>
-                <w:szCs w:val="18"/>
-              </w:rPr>
-              <w:t>ax.set_xlabel(</w:t>
-            </w:r>
-            <w:r>
-              <w:rPr>
-                <w:rFonts w:ascii="Consolas" w:hAnsi="Consolas" w:cs="Courier New"/>
-                <w:color w:val="A31515"/>
-                <w:sz w:val="18"/>
-                <w:szCs w:val="18"/>
-              </w:rPr>
-              <w:t>''</w:t>
-            </w:r>
-            <w:r>
-              <w:rPr>
-                <w:rFonts w:ascii="Consolas" w:hAnsi="Consolas" w:cs="Courier New"/>
-                <w:color w:val="000000"/>
-                <w:sz w:val="18"/>
-                <w:szCs w:val="18"/>
-              </w:rPr>
-              <w:t>)</w:t>
-            </w:r>
-          </w:p>
-          <w:p>
-            <w:pPr>
-              <w:pStyle w:val="NormalWeb"/>
-              <w:pBdr>
-                <w:top w:val="single" w:sz="6" w:space="2" w:color="888888"/>
-                <w:left w:val="single" w:sz="6" w:space="2" w:color="888888"/>
-                <w:bottom w:val="single" w:sz="6" w:space="2" w:color="888888"/>
-                <w:right w:val="single" w:sz="6" w:space="2" w:color="888888"/>
-              </w:pBdr>
-              <w:shd w:val="clear" w:color="auto" w:fill="EAEAEA"/>
-              <w:tabs>
-                <w:tab w:val="left" w:pos="916"/>
-                <w:tab w:val="left" w:pos="1832"/>
-                <w:tab w:val="left" w:pos="2748"/>
-                <w:tab w:val="left" w:pos="3664"/>
-                <w:tab w:val="left" w:pos="4580"/>
-                <w:tab w:val="left" w:pos="5496"/>
-                <w:tab w:val="left" w:pos="6412"/>
-                <w:tab w:val="left" w:pos="7328"/>
-                <w:tab w:val="left" w:pos="8244"/>
-                <w:tab w:val="left" w:pos="9160"/>
-                <w:tab w:val="left" w:pos="10076"/>
-                <w:tab w:val="left" w:pos="10992"/>
-                <w:tab w:val="left" w:pos="11908"/>
-                <w:tab w:val="left" w:pos="12824"/>
-                <w:tab w:val="left" w:pos="13740"/>
-                <w:tab w:val="left" w:pos="14656"/>
-              </w:tabs>
-              <w:spacing w:before="0" w:beforeAutospacing="0" w:after="0" w:afterAutospacing="0"/>
-              <w:rPr>
-                <w:rFonts w:ascii="Consolas" w:hAnsi="Consolas" w:cs="Courier New"/>
-                <w:sz w:val="18"/>
-                <w:szCs w:val="18"/>
-              </w:rPr>
-            </w:pPr>
-            <w:r>
-              <w:rPr>
-                <w:rFonts w:ascii="Consolas" w:hAnsi="Consolas" w:cs="Courier New"/>
-                <w:color w:val="000000"/>
-                <w:sz w:val="18"/>
-                <w:szCs w:val="18"/>
-              </w:rPr>
-              <w:t>ax.set_ylabel(</w:t>
-            </w:r>
-            <w:r>
-              <w:rPr>
-                <w:rFonts w:ascii="Consolas" w:hAnsi="Consolas" w:cs="Courier New"/>
-                <w:color w:val="A31515"/>
-                <w:sz w:val="18"/>
-                <w:szCs w:val="18"/>
-              </w:rPr>
-              <w:t>''</w:t>
-            </w:r>
-            <w:r>
-              <w:rPr>
-                <w:rFonts w:ascii="Consolas" w:hAnsi="Consolas" w:cs="Courier New"/>
-                <w:color w:val="000000"/>
-                <w:sz w:val="18"/>
-                <w:szCs w:val="18"/>
-              </w:rPr>
-              <w:t>)</w:t>
-            </w:r>
-          </w:p>
-          <w:p>
-            <w:pPr>
-              <w:pStyle w:val="NormalWeb"/>
-              <w:pBdr>
-                <w:top w:val="single" w:sz="6" w:space="2" w:color="888888"/>
-                <w:left w:val="single" w:sz="6" w:space="2" w:color="888888"/>
-                <w:bottom w:val="single" w:sz="6" w:space="2" w:color="888888"/>
-                <w:right w:val="single" w:sz="6" w:space="2" w:color="888888"/>
-              </w:pBdr>
-              <w:shd w:val="clear" w:color="auto" w:fill="EAEAEA"/>
-              <w:tabs>
-                <w:tab w:val="left" w:pos="916"/>
-                <w:tab w:val="left" w:pos="1832"/>
-                <w:tab w:val="left" w:pos="2748"/>
-                <w:tab w:val="left" w:pos="3664"/>
-                <w:tab w:val="left" w:pos="4580"/>
-                <w:tab w:val="left" w:pos="5496"/>
-                <w:tab w:val="left" w:pos="6412"/>
-                <w:tab w:val="left" w:pos="7328"/>
-                <w:tab w:val="left" w:pos="8244"/>
-                <w:tab w:val="left" w:pos="9160"/>
-                <w:tab w:val="left" w:pos="10076"/>
-                <w:tab w:val="left" w:pos="10992"/>
-                <w:tab w:val="left" w:pos="11908"/>
-                <w:tab w:val="left" w:pos="12824"/>
-                <w:tab w:val="left" w:pos="13740"/>
-                <w:tab w:val="left" w:pos="14656"/>
-              </w:tabs>
-              <w:spacing w:before="0" w:beforeAutospacing="0" w:after="0" w:afterAutospacing="0"/>
-              <w:rPr>
-                <w:rFonts w:ascii="Consolas" w:hAnsi="Consolas" w:cs="Courier New"/>
-                <w:sz w:val="18"/>
-                <w:szCs w:val="18"/>
-              </w:rPr>
-            </w:pPr>
-            <w:r>
-              <w:rPr>
-                <w:rFonts w:ascii="Consolas" w:hAnsi="Consolas" w:cs="Courier New"/>
-                <w:color w:val="000000"/>
-                <w:sz w:val="18"/>
-                <w:szCs w:val="18"/>
-              </w:rPr>
-              <w:t>ax.grid(</w:t>
-            </w:r>
-            <w:r>
-              <w:rPr>
-                <w:rFonts w:ascii="Consolas" w:hAnsi="Consolas" w:cs="Courier New"/>
-                <w:color w:val="0000FF"/>
-                <w:sz w:val="18"/>
-                <w:szCs w:val="18"/>
-              </w:rPr>
-              <w:t>True</w:t>
-            </w:r>
-            <w:r>
-              <w:rPr>
-                <w:rFonts w:ascii="Consolas" w:hAnsi="Consolas" w:cs="Courier New"/>
-                <w:color w:val="000000"/>
-                <w:sz w:val="18"/>
-                <w:szCs w:val="18"/>
-              </w:rPr>
-              <w:t>)</w:t>
-            </w:r>
-          </w:p>
-          <w:p>
-            <w:pPr>
-              <w:pStyle w:val="NormalWeb"/>
-              <w:pBdr>
-                <w:top w:val="single" w:sz="6" w:space="2" w:color="888888"/>
-                <w:left w:val="single" w:sz="6" w:space="2" w:color="888888"/>
-                <w:bottom w:val="single" w:sz="6" w:space="2" w:color="888888"/>
-                <w:right w:val="single" w:sz="6" w:space="2" w:color="888888"/>
-              </w:pBdr>
-              <w:shd w:val="clear" w:color="auto" w:fill="EAEAEA"/>
-              <w:tabs>
-                <w:tab w:val="left" w:pos="916"/>
-                <w:tab w:val="left" w:pos="1832"/>
-                <w:tab w:val="left" w:pos="2748"/>
-                <w:tab w:val="left" w:pos="3664"/>
-                <w:tab w:val="left" w:pos="4580"/>
-                <w:tab w:val="left" w:pos="5496"/>
-                <w:tab w:val="left" w:pos="6412"/>
-                <w:tab w:val="left" w:pos="7328"/>
-                <w:tab w:val="left" w:pos="8244"/>
-                <w:tab w:val="left" w:pos="9160"/>
-                <w:tab w:val="left" w:pos="10076"/>
-                <w:tab w:val="left" w:pos="10992"/>
-                <w:tab w:val="left" w:pos="11908"/>
-                <w:tab w:val="left" w:pos="12824"/>
-                <w:tab w:val="left" w:pos="13740"/>
-                <w:tab w:val="left" w:pos="14656"/>
-              </w:tabs>
-              <w:spacing w:before="0" w:beforeAutospacing="0" w:after="0" w:afterAutospacing="0"/>
-              <w:rPr>
-                <w:rFonts w:ascii="Consolas" w:hAnsi="Consolas" w:cs="Courier New"/>
-                <w:sz w:val="18"/>
-                <w:szCs w:val="18"/>
-              </w:rPr>
-            </w:pPr>
-            <w:r>
-              <w:rPr>
-                <w:rFonts w:ascii="Consolas" w:hAnsi="Consolas" w:cs="Courier New"/>
-                <w:color w:val="000000"/>
-                <w:sz w:val="18"/>
-                <w:szCs w:val="18"/>
-              </w:rPr>
-              <w:t> </w:t>
-            </w:r>
-          </w:p>
-          <w:p>
-            <w:pPr>
-              <w:pStyle w:val="NormalWeb"/>
-              <w:pBdr>
-                <w:top w:val="single" w:sz="6" w:space="2" w:color="888888"/>
-                <w:left w:val="single" w:sz="6" w:space="2" w:color="888888"/>
-                <w:bottom w:val="single" w:sz="6" w:space="2" w:color="888888"/>
-                <w:right w:val="single" w:sz="6" w:space="2" w:color="888888"/>
-              </w:pBdr>
-              <w:shd w:val="clear" w:color="auto" w:fill="EAEAEA"/>
-              <w:tabs>
-                <w:tab w:val="left" w:pos="916"/>
-                <w:tab w:val="left" w:pos="1832"/>
-                <w:tab w:val="left" w:pos="2748"/>
-                <w:tab w:val="left" w:pos="3664"/>
-                <w:tab w:val="left" w:pos="4580"/>
-                <w:tab w:val="left" w:pos="5496"/>
-                <w:tab w:val="left" w:pos="6412"/>
-                <w:tab w:val="left" w:pos="7328"/>
-                <w:tab w:val="left" w:pos="8244"/>
-                <w:tab w:val="left" w:pos="9160"/>
-                <w:tab w:val="left" w:pos="10076"/>
-                <w:tab w:val="left" w:pos="10992"/>
-                <w:tab w:val="left" w:pos="11908"/>
-                <w:tab w:val="left" w:pos="12824"/>
-                <w:tab w:val="left" w:pos="13740"/>
-                <w:tab w:val="left" w:pos="14656"/>
-              </w:tabs>
-              <w:spacing w:before="0" w:beforeAutospacing="0" w:after="0" w:afterAutospacing="0"/>
-              <w:rPr>
-                <w:rFonts w:ascii="Consolas" w:hAnsi="Consolas" w:cs="Courier New"/>
-                <w:sz w:val="18"/>
-                <w:szCs w:val="18"/>
-              </w:rPr>
-            </w:pPr>
-            <w:r>
-              <w:rPr>
-                <w:rFonts w:ascii="Consolas" w:hAnsi="Consolas" w:cs="Courier New"/>
-                <w:color w:val="008000"/>
-                <w:sz w:val="18"/>
-                <w:szCs w:val="18"/>
-              </w:rPr>
-              <w:t># show boxplot</w:t>
+              <w:t># show plot</w:t>
             </w:r>
           </w:p>
           <w:p>
@@ -4646,21 +4477,23 @@
           </w:tcPr>
           <w:p>
             <w:pPr>
+              <w:contextualSpacing/>
               <w:jc w:val="center"/>
               <w:rPr>
-                <w:rFonts w:ascii="Times New Roman" w:hAnsi="Times New Roman" w:cs="Times New Roman"/>
-                <w:sz w:val="24"/>
-                <w:szCs w:val="24"/>
-              </w:rPr>
-            </w:pPr>
-          </w:p>
-          <w:p>
-            <w:pPr>
+                <w:rFonts w:ascii="Consolas" w:hAnsi="Consolas" w:cs="Times New Roman"/>
+                <w:sz w:val="18"/>
+                <w:szCs w:val="18"/>
+              </w:rPr>
+            </w:pPr>
+          </w:p>
+          <w:p>
+            <w:pPr>
+              <w:contextualSpacing/>
               <w:jc w:val="center"/>
               <w:rPr>
-                <w:rFonts w:ascii="Times New Roman" w:hAnsi="Times New Roman" w:cs="Times New Roman"/>
-                <w:sz w:val="24"/>
-                <w:szCs w:val="24"/>
+                <w:rFonts w:ascii="Consolas" w:hAnsi="Consolas" w:cs="Times New Roman"/>
+                <w:sz w:val="18"/>
+                <w:szCs w:val="18"/>
               </w:rPr>
             </w:pPr>
             <w:r>
@@ -4671,10 +4504,10 @@
                 <w:szCs w:val="24"/>
               </w:rPr>
               <w:drawing>
-                <wp:inline distT="0" distB="0" distL="0" distR="0" wp14:anchorId="485618DF" wp14:editId="34144EC4">
-                  <wp:extent cx="3281519" cy="1620000"/>
+                <wp:inline distT="0" distB="0" distL="0" distR="0" wp14:anchorId="1DBE1CE2" wp14:editId="2166CF0A">
+                  <wp:extent cx="3281539" cy="1620000"/>
                   <wp:effectExtent l="0" t="0" r="0" b="0"/>
-                  <wp:docPr id="1686220185" name="Picture 1"/>
+                  <wp:docPr id="1921159048" name="Picture 1"/>
                   <wp:cNvGraphicFramePr>
                     <a:graphicFrameLocks xmlns:a="http://schemas.openxmlformats.org/drawingml/2006/main" noChangeAspect="1"/>
                   </wp:cNvGraphicFramePr>
@@ -4682,7 +4515,7 @@
                     <a:graphicData uri="http://schemas.openxmlformats.org/drawingml/2006/picture">
                       <pic:pic xmlns:pic="http://schemas.openxmlformats.org/drawingml/2006/picture">
                         <pic:nvPicPr>
-                          <pic:cNvPr id="1686220185" name=""/>
+                          <pic:cNvPr id="1921159048" name=""/>
                           <pic:cNvPicPr/>
                         </pic:nvPicPr>
                         <pic:blipFill>
@@ -4694,7 +4527,7 @@
                         <pic:spPr>
                           <a:xfrm>
                             <a:off x="0" y="0"/>
-                            <a:ext cx="3281519" cy="1620000"/>
+                            <a:ext cx="3281539" cy="1620000"/>
                           </a:xfrm>
                           <a:prstGeom prst="rect">
                             <a:avLst/>
@@ -4716,18 +4549,19 @@
           </w:tcPr>
           <w:p>
             <w:pPr>
+              <w:contextualSpacing/>
               <w:jc w:val="center"/>
               <w:rPr>
-                <w:rFonts w:ascii="Times New Roman" w:hAnsi="Times New Roman" w:cs="Times New Roman"/>
-                <w:sz w:val="24"/>
-                <w:szCs w:val="24"/>
-              </w:rPr>
-            </w:pPr>
-            <w:r>
-              <w:rPr>
-                <w:rFonts w:ascii="Times New Roman" w:hAnsi="Times New Roman" w:cs="Times New Roman"/>
-                <w:sz w:val="20"/>
-                <w:szCs w:val="20"/>
+                <w:rFonts w:ascii="Consolas" w:hAnsi="Consolas" w:cs="Times New Roman"/>
+                <w:sz w:val="18"/>
+                <w:szCs w:val="18"/>
+              </w:rPr>
+            </w:pPr>
+            <w:r>
+              <w:rPr>
+                <w:rFonts w:ascii="Consolas" w:hAnsi="Consolas" w:cs="Times New Roman"/>
+                <w:sz w:val="18"/>
+                <w:szCs w:val="18"/>
               </w:rPr>
               <w:t>Gambar x. Output program</w:t>
             </w:r>
@@ -8903,8 +8737,6 @@
     </w:tbl>
     <w:p>
       <w:pPr>
-        <w:spacing w:after="0" w:line="360" w:lineRule="auto"/>
-        <w:jc w:val="both"/>
         <w:rPr>
           <w:rFonts w:ascii="Times New Roman" w:hAnsi="Times New Roman" w:cs="Times New Roman"/>
           <w:sz w:val="24"/>

--- a/dokumentasi modul/Pertemuan 4 dan 5 - Algoritma Klasifikasi Data.docx
+++ b/dokumentasi modul/Pertemuan 4 dan 5 - Algoritma Klasifikasi Data.docx
@@ -4504,19 +4504,19 @@
                 <w:szCs w:val="24"/>
               </w:rPr>
               <w:drawing>
-                <wp:inline distT="0" distB="0" distL="0" distR="0" wp14:anchorId="1DBE1CE2" wp14:editId="2166CF0A">
-                  <wp:extent cx="3281539" cy="1620000"/>
+                <wp:inline distT="0" distB="0" distL="0" distR="0" wp14:anchorId="1DBE1CE2" wp14:editId="2F93B05A">
+                  <wp:extent cx="3279600" cy="1620000"/>
                   <wp:effectExtent l="0" t="0" r="0" b="0"/>
                   <wp:docPr id="1921159048" name="Picture 1"/>
                   <wp:cNvGraphicFramePr>
-                    <a:graphicFrameLocks xmlns:a="http://schemas.openxmlformats.org/drawingml/2006/main" noChangeAspect="1"/>
+                    <a:graphicFrameLocks xmlns:a="http://schemas.openxmlformats.org/drawingml/2006/main"/>
                   </wp:cNvGraphicFramePr>
                   <a:graphic xmlns:a="http://schemas.openxmlformats.org/drawingml/2006/main">
                     <a:graphicData uri="http://schemas.openxmlformats.org/drawingml/2006/picture">
                       <pic:pic xmlns:pic="http://schemas.openxmlformats.org/drawingml/2006/picture">
                         <pic:nvPicPr>
                           <pic:cNvPr id="1921159048" name=""/>
-                          <pic:cNvPicPr/>
+                          <pic:cNvPicPr preferRelativeResize="0"/>
                         </pic:nvPicPr>
                         <pic:blipFill>
                           <a:blip r:embed="rId9"/>
@@ -4527,7 +4527,7 @@
                         <pic:spPr>
                           <a:xfrm>
                             <a:off x="0" y="0"/>
-                            <a:ext cx="3281539" cy="1620000"/>
+                            <a:ext cx="3279600" cy="1620000"/>
                           </a:xfrm>
                           <a:prstGeom prst="rect">
                             <a:avLst/>
@@ -5891,19 +5891,19 @@
                 <w:szCs w:val="24"/>
               </w:rPr>
               <w:drawing>
-                <wp:inline distT="0" distB="0" distL="0" distR="0" wp14:anchorId="2880A5D1" wp14:editId="1D22D13A">
-                  <wp:extent cx="3646154" cy="1800000"/>
-                  <wp:effectExtent l="0" t="0" r="0" b="0"/>
+                <wp:inline distT="0" distB="0" distL="0" distR="0" wp14:anchorId="2880A5D1" wp14:editId="203B871A">
+                  <wp:extent cx="3600000" cy="1800000"/>
+                  <wp:effectExtent l="0" t="0" r="635" b="0"/>
                   <wp:docPr id="1642341482" name="Picture 1"/>
                   <wp:cNvGraphicFramePr>
-                    <a:graphicFrameLocks xmlns:a="http://schemas.openxmlformats.org/drawingml/2006/main" noChangeAspect="1"/>
+                    <a:graphicFrameLocks xmlns:a="http://schemas.openxmlformats.org/drawingml/2006/main"/>
                   </wp:cNvGraphicFramePr>
                   <a:graphic xmlns:a="http://schemas.openxmlformats.org/drawingml/2006/main">
                     <a:graphicData uri="http://schemas.openxmlformats.org/drawingml/2006/picture">
                       <pic:pic xmlns:pic="http://schemas.openxmlformats.org/drawingml/2006/picture">
                         <pic:nvPicPr>
                           <pic:cNvPr id="1642341482" name=""/>
-                          <pic:cNvPicPr/>
+                          <pic:cNvPicPr preferRelativeResize="0"/>
                         </pic:nvPicPr>
                         <pic:blipFill>
                           <a:blip r:embed="rId10"/>
@@ -5914,7 +5914,7 @@
                         <pic:spPr>
                           <a:xfrm>
                             <a:off x="0" y="0"/>
-                            <a:ext cx="3646154" cy="1800000"/>
+                            <a:ext cx="3600000" cy="1800000"/>
                           </a:xfrm>
                           <a:prstGeom prst="rect">
                             <a:avLst/>
@@ -6148,19 +6148,19 @@
                 <w:szCs w:val="24"/>
               </w:rPr>
               <w:drawing>
-                <wp:inline distT="0" distB="0" distL="0" distR="0" wp14:anchorId="5194E0E7" wp14:editId="276A69FB">
-                  <wp:extent cx="3646156" cy="1800000"/>
-                  <wp:effectExtent l="0" t="0" r="0" b="0"/>
+                <wp:inline distT="0" distB="0" distL="0" distR="0" wp14:anchorId="5194E0E7" wp14:editId="0A23436F">
+                  <wp:extent cx="3600000" cy="1800000"/>
+                  <wp:effectExtent l="0" t="0" r="635" b="0"/>
                   <wp:docPr id="2142652930" name="Picture 1"/>
                   <wp:cNvGraphicFramePr>
-                    <a:graphicFrameLocks xmlns:a="http://schemas.openxmlformats.org/drawingml/2006/main" noChangeAspect="1"/>
+                    <a:graphicFrameLocks xmlns:a="http://schemas.openxmlformats.org/drawingml/2006/main"/>
                   </wp:cNvGraphicFramePr>
                   <a:graphic xmlns:a="http://schemas.openxmlformats.org/drawingml/2006/main">
                     <a:graphicData uri="http://schemas.openxmlformats.org/drawingml/2006/picture">
                       <pic:pic xmlns:pic="http://schemas.openxmlformats.org/drawingml/2006/picture">
                         <pic:nvPicPr>
                           <pic:cNvPr id="2142652930" name=""/>
-                          <pic:cNvPicPr/>
+                          <pic:cNvPicPr preferRelativeResize="0"/>
                         </pic:nvPicPr>
                         <pic:blipFill>
                           <a:blip r:embed="rId11"/>
@@ -6171,7 +6171,7 @@
                         <pic:spPr>
                           <a:xfrm>
                             <a:off x="0" y="0"/>
-                            <a:ext cx="3646156" cy="1800000"/>
+                            <a:ext cx="3600000" cy="1800000"/>
                           </a:xfrm>
                           <a:prstGeom prst="rect">
                             <a:avLst/>
@@ -6274,6 +6274,7 @@
                 <w:tab w:val="left" w:pos="14656"/>
               </w:tabs>
               <w:spacing w:before="0" w:beforeAutospacing="0" w:after="0" w:afterAutospacing="0"/>
+              <w:contextualSpacing/>
               <w:rPr>
                 <w:rFonts w:ascii="Consolas" w:hAnsi="Consolas" w:cs="Courier New"/>
                 <w:sz w:val="18"/>
@@ -6288,53 +6289,53 @@
                 <w:szCs w:val="18"/>
               </w:rPr>
               <w:lastRenderedPageBreak/>
-              <w:t># create kdeplot</w:t>
-            </w:r>
-          </w:p>
-          <w:p>
-            <w:pPr>
-              <w:pStyle w:val="NormalWeb"/>
-              <w:pBdr>
-                <w:top w:val="single" w:sz="6" w:space="2" w:color="888888"/>
-                <w:left w:val="single" w:sz="6" w:space="2" w:color="888888"/>
-                <w:bottom w:val="single" w:sz="6" w:space="2" w:color="888888"/>
-                <w:right w:val="single" w:sz="6" w:space="2" w:color="888888"/>
-              </w:pBdr>
-              <w:shd w:val="clear" w:color="auto" w:fill="EAEAEA"/>
-              <w:tabs>
-                <w:tab w:val="left" w:pos="916"/>
-                <w:tab w:val="left" w:pos="1832"/>
-                <w:tab w:val="left" w:pos="2748"/>
-                <w:tab w:val="left" w:pos="3664"/>
-                <w:tab w:val="left" w:pos="4580"/>
-                <w:tab w:val="left" w:pos="5496"/>
-                <w:tab w:val="left" w:pos="6412"/>
-                <w:tab w:val="left" w:pos="7328"/>
-                <w:tab w:val="left" w:pos="8244"/>
-                <w:tab w:val="left" w:pos="9160"/>
-                <w:tab w:val="left" w:pos="10076"/>
-                <w:tab w:val="left" w:pos="10992"/>
-                <w:tab w:val="left" w:pos="11908"/>
-                <w:tab w:val="left" w:pos="12824"/>
-                <w:tab w:val="left" w:pos="13740"/>
-                <w:tab w:val="left" w:pos="14656"/>
-              </w:tabs>
-              <w:spacing w:before="0" w:beforeAutospacing="0" w:after="0" w:afterAutospacing="0"/>
-              <w:rPr>
-                <w:rFonts w:ascii="Consolas" w:hAnsi="Consolas" w:cs="Courier New"/>
-                <w:color w:val="000000"/>
-                <w:sz w:val="18"/>
-                <w:szCs w:val="18"/>
-              </w:rPr>
-            </w:pPr>
-            <w:r>
-              <w:rPr>
-                <w:rFonts w:ascii="Consolas" w:hAnsi="Consolas" w:cs="Courier New"/>
-                <w:color w:val="000000"/>
-                <w:sz w:val="18"/>
-                <w:szCs w:val="18"/>
-              </w:rPr>
-              <w:t>fig, ax = plt.subplots(nrows=</w:t>
+              <w:t># create heatmap corr</w:t>
+            </w:r>
+          </w:p>
+          <w:p>
+            <w:pPr>
+              <w:pStyle w:val="NormalWeb"/>
+              <w:pBdr>
+                <w:top w:val="single" w:sz="6" w:space="2" w:color="888888"/>
+                <w:left w:val="single" w:sz="6" w:space="2" w:color="888888"/>
+                <w:bottom w:val="single" w:sz="6" w:space="2" w:color="888888"/>
+                <w:right w:val="single" w:sz="6" w:space="2" w:color="888888"/>
+              </w:pBdr>
+              <w:shd w:val="clear" w:color="auto" w:fill="EAEAEA"/>
+              <w:tabs>
+                <w:tab w:val="left" w:pos="916"/>
+                <w:tab w:val="left" w:pos="1832"/>
+                <w:tab w:val="left" w:pos="2748"/>
+                <w:tab w:val="left" w:pos="3664"/>
+                <w:tab w:val="left" w:pos="4580"/>
+                <w:tab w:val="left" w:pos="5496"/>
+                <w:tab w:val="left" w:pos="6412"/>
+                <w:tab w:val="left" w:pos="7328"/>
+                <w:tab w:val="left" w:pos="8244"/>
+                <w:tab w:val="left" w:pos="9160"/>
+                <w:tab w:val="left" w:pos="10076"/>
+                <w:tab w:val="left" w:pos="10992"/>
+                <w:tab w:val="left" w:pos="11908"/>
+                <w:tab w:val="left" w:pos="12824"/>
+                <w:tab w:val="left" w:pos="13740"/>
+                <w:tab w:val="left" w:pos="14656"/>
+              </w:tabs>
+              <w:spacing w:before="0" w:beforeAutospacing="0" w:after="0" w:afterAutospacing="0"/>
+              <w:contextualSpacing/>
+              <w:rPr>
+                <w:rFonts w:ascii="Consolas" w:hAnsi="Consolas" w:cs="Courier New"/>
+                <w:sz w:val="18"/>
+                <w:szCs w:val="18"/>
+              </w:rPr>
+            </w:pPr>
+            <w:r>
+              <w:rPr>
+                <w:rFonts w:ascii="Consolas" w:hAnsi="Consolas" w:cs="Courier New"/>
+                <w:color w:val="000000"/>
+                <w:sz w:val="18"/>
+                <w:szCs w:val="18"/>
+              </w:rPr>
+              <w:t>fig, ax = plt.subplots(figsize=(</w:t>
             </w:r>
             <w:r>
               <w:rPr>
@@ -6343,6 +6344,152 @@
                 <w:sz w:val="18"/>
                 <w:szCs w:val="18"/>
               </w:rPr>
+              <w:t>8</w:t>
+            </w:r>
+            <w:r>
+              <w:rPr>
+                <w:rFonts w:ascii="Consolas" w:hAnsi="Consolas" w:cs="Courier New"/>
+                <w:color w:val="000000"/>
+                <w:sz w:val="18"/>
+                <w:szCs w:val="18"/>
+              </w:rPr>
+              <w:t>,</w:t>
+            </w:r>
+            <w:r>
+              <w:rPr>
+                <w:rFonts w:ascii="Consolas" w:hAnsi="Consolas" w:cs="Courier New"/>
+                <w:color w:val="006666"/>
+                <w:sz w:val="18"/>
+                <w:szCs w:val="18"/>
+              </w:rPr>
+              <w:t>4</w:t>
+            </w:r>
+            <w:r>
+              <w:rPr>
+                <w:rFonts w:ascii="Consolas" w:hAnsi="Consolas" w:cs="Courier New"/>
+                <w:color w:val="000000"/>
+                <w:sz w:val="18"/>
+                <w:szCs w:val="18"/>
+              </w:rPr>
+              <w:t>))</w:t>
+            </w:r>
+          </w:p>
+          <w:p>
+            <w:pPr>
+              <w:pStyle w:val="NormalWeb"/>
+              <w:pBdr>
+                <w:top w:val="single" w:sz="6" w:space="2" w:color="888888"/>
+                <w:left w:val="single" w:sz="6" w:space="2" w:color="888888"/>
+                <w:bottom w:val="single" w:sz="6" w:space="2" w:color="888888"/>
+                <w:right w:val="single" w:sz="6" w:space="2" w:color="888888"/>
+              </w:pBdr>
+              <w:shd w:val="clear" w:color="auto" w:fill="EAEAEA"/>
+              <w:tabs>
+                <w:tab w:val="left" w:pos="916"/>
+                <w:tab w:val="left" w:pos="1832"/>
+                <w:tab w:val="left" w:pos="2748"/>
+                <w:tab w:val="left" w:pos="3664"/>
+                <w:tab w:val="left" w:pos="4580"/>
+                <w:tab w:val="left" w:pos="5496"/>
+                <w:tab w:val="left" w:pos="6412"/>
+                <w:tab w:val="left" w:pos="7328"/>
+                <w:tab w:val="left" w:pos="8244"/>
+                <w:tab w:val="left" w:pos="9160"/>
+                <w:tab w:val="left" w:pos="10076"/>
+                <w:tab w:val="left" w:pos="10992"/>
+                <w:tab w:val="left" w:pos="11908"/>
+                <w:tab w:val="left" w:pos="12824"/>
+                <w:tab w:val="left" w:pos="13740"/>
+                <w:tab w:val="left" w:pos="14656"/>
+              </w:tabs>
+              <w:spacing w:before="0" w:beforeAutospacing="0" w:after="0" w:afterAutospacing="0"/>
+              <w:contextualSpacing/>
+              <w:rPr>
+                <w:rFonts w:ascii="Consolas" w:hAnsi="Consolas" w:cs="Courier New"/>
+                <w:sz w:val="18"/>
+                <w:szCs w:val="18"/>
+              </w:rPr>
+            </w:pPr>
+            <w:r>
+              <w:rPr>
+                <w:rFonts w:ascii="Consolas" w:hAnsi="Consolas" w:cs="Courier New"/>
+                <w:color w:val="000000"/>
+                <w:sz w:val="18"/>
+                <w:szCs w:val="18"/>
+              </w:rPr>
+              <w:t>sns.heatmap(</w:t>
+            </w:r>
+          </w:p>
+          <w:p>
+            <w:pPr>
+              <w:pStyle w:val="NormalWeb"/>
+              <w:pBdr>
+                <w:top w:val="single" w:sz="6" w:space="2" w:color="888888"/>
+                <w:left w:val="single" w:sz="6" w:space="2" w:color="888888"/>
+                <w:bottom w:val="single" w:sz="6" w:space="2" w:color="888888"/>
+                <w:right w:val="single" w:sz="6" w:space="2" w:color="888888"/>
+              </w:pBdr>
+              <w:shd w:val="clear" w:color="auto" w:fill="EAEAEA"/>
+              <w:tabs>
+                <w:tab w:val="left" w:pos="916"/>
+                <w:tab w:val="left" w:pos="1832"/>
+                <w:tab w:val="left" w:pos="2748"/>
+                <w:tab w:val="left" w:pos="3664"/>
+                <w:tab w:val="left" w:pos="4580"/>
+                <w:tab w:val="left" w:pos="5496"/>
+                <w:tab w:val="left" w:pos="6412"/>
+                <w:tab w:val="left" w:pos="7328"/>
+                <w:tab w:val="left" w:pos="8244"/>
+                <w:tab w:val="left" w:pos="9160"/>
+                <w:tab w:val="left" w:pos="10076"/>
+                <w:tab w:val="left" w:pos="10992"/>
+                <w:tab w:val="left" w:pos="11908"/>
+                <w:tab w:val="left" w:pos="12824"/>
+                <w:tab w:val="left" w:pos="13740"/>
+                <w:tab w:val="left" w:pos="14656"/>
+              </w:tabs>
+              <w:spacing w:before="0" w:beforeAutospacing="0" w:after="0" w:afterAutospacing="0"/>
+              <w:contextualSpacing/>
+              <w:rPr>
+                <w:rFonts w:ascii="Consolas" w:hAnsi="Consolas" w:cs="Courier New"/>
+                <w:sz w:val="18"/>
+                <w:szCs w:val="18"/>
+              </w:rPr>
+            </w:pPr>
+            <w:r>
+              <w:rPr>
+                <w:rFonts w:ascii="Consolas" w:hAnsi="Consolas" w:cs="Courier New"/>
+                <w:color w:val="000000"/>
+                <w:sz w:val="18"/>
+                <w:szCs w:val="18"/>
+              </w:rPr>
+              <w:t>  dataset.corr(numeric_only=</w:t>
+            </w:r>
+            <w:r>
+              <w:rPr>
+                <w:rFonts w:ascii="Consolas" w:hAnsi="Consolas" w:cs="Courier New"/>
+                <w:color w:val="0000FF"/>
+                <w:sz w:val="18"/>
+                <w:szCs w:val="18"/>
+              </w:rPr>
+              <w:t>True</w:t>
+            </w:r>
+            <w:r>
+              <w:rPr>
+                <w:rFonts w:ascii="Consolas" w:hAnsi="Consolas" w:cs="Courier New"/>
+                <w:color w:val="000000"/>
+                <w:sz w:val="18"/>
+                <w:szCs w:val="18"/>
+              </w:rPr>
+              <w:t>), vmin=-</w:t>
+            </w:r>
+            <w:r>
+              <w:rPr>
+                <w:rFonts w:ascii="Consolas" w:hAnsi="Consolas" w:cs="Courier New"/>
+                <w:color w:val="006666"/>
+                <w:sz w:val="18"/>
+                <w:szCs w:val="18"/>
+              </w:rPr>
               <w:t>1</w:t>
             </w:r>
             <w:r>
@@ -6352,7 +6499,7 @@
                 <w:sz w:val="18"/>
                 <w:szCs w:val="18"/>
               </w:rPr>
-              <w:t>, ncols=</w:t>
+              <w:t>, vmax=</w:t>
             </w:r>
             <w:r>
               <w:rPr>
@@ -6361,16 +6508,116 @@
                 <w:sz w:val="18"/>
                 <w:szCs w:val="18"/>
               </w:rPr>
-              <w:t>2</w:t>
-            </w:r>
-            <w:r>
-              <w:rPr>
-                <w:rFonts w:ascii="Consolas" w:hAnsi="Consolas" w:cs="Courier New"/>
-                <w:color w:val="000000"/>
-                <w:sz w:val="18"/>
-                <w:szCs w:val="18"/>
-              </w:rPr>
-              <w:t>, figsize=(</w:t>
+              <w:t>1</w:t>
+            </w:r>
+            <w:r>
+              <w:rPr>
+                <w:rFonts w:ascii="Consolas" w:hAnsi="Consolas" w:cs="Courier New"/>
+                <w:color w:val="000000"/>
+                <w:sz w:val="18"/>
+                <w:szCs w:val="18"/>
+              </w:rPr>
+              <w:t>,</w:t>
+            </w:r>
+          </w:p>
+          <w:p>
+            <w:pPr>
+              <w:pStyle w:val="NormalWeb"/>
+              <w:pBdr>
+                <w:top w:val="single" w:sz="6" w:space="2" w:color="888888"/>
+                <w:left w:val="single" w:sz="6" w:space="2" w:color="888888"/>
+                <w:bottom w:val="single" w:sz="6" w:space="2" w:color="888888"/>
+                <w:right w:val="single" w:sz="6" w:space="2" w:color="888888"/>
+              </w:pBdr>
+              <w:shd w:val="clear" w:color="auto" w:fill="EAEAEA"/>
+              <w:tabs>
+                <w:tab w:val="left" w:pos="916"/>
+                <w:tab w:val="left" w:pos="1832"/>
+                <w:tab w:val="left" w:pos="2748"/>
+                <w:tab w:val="left" w:pos="3664"/>
+                <w:tab w:val="left" w:pos="4580"/>
+                <w:tab w:val="left" w:pos="5496"/>
+                <w:tab w:val="left" w:pos="6412"/>
+                <w:tab w:val="left" w:pos="7328"/>
+                <w:tab w:val="left" w:pos="8244"/>
+                <w:tab w:val="left" w:pos="9160"/>
+                <w:tab w:val="left" w:pos="10076"/>
+                <w:tab w:val="left" w:pos="10992"/>
+                <w:tab w:val="left" w:pos="11908"/>
+                <w:tab w:val="left" w:pos="12824"/>
+                <w:tab w:val="left" w:pos="13740"/>
+                <w:tab w:val="left" w:pos="14656"/>
+              </w:tabs>
+              <w:spacing w:before="0" w:beforeAutospacing="0" w:after="0" w:afterAutospacing="0"/>
+              <w:contextualSpacing/>
+              <w:rPr>
+                <w:rFonts w:ascii="Consolas" w:hAnsi="Consolas" w:cs="Courier New"/>
+                <w:sz w:val="18"/>
+                <w:szCs w:val="18"/>
+              </w:rPr>
+            </w:pPr>
+            <w:r>
+              <w:rPr>
+                <w:rFonts w:ascii="Consolas" w:hAnsi="Consolas" w:cs="Courier New"/>
+                <w:color w:val="000000"/>
+                <w:sz w:val="18"/>
+                <w:szCs w:val="18"/>
+              </w:rPr>
+              <w:t>  cmap=</w:t>
+            </w:r>
+            <w:r>
+              <w:rPr>
+                <w:rFonts w:ascii="Consolas" w:hAnsi="Consolas" w:cs="Courier New"/>
+                <w:color w:val="A31515"/>
+                <w:sz w:val="18"/>
+                <w:szCs w:val="18"/>
+              </w:rPr>
+              <w:t>"viridis"</w:t>
+            </w:r>
+            <w:r>
+              <w:rPr>
+                <w:rFonts w:ascii="Consolas" w:hAnsi="Consolas" w:cs="Courier New"/>
+                <w:color w:val="000000"/>
+                <w:sz w:val="18"/>
+                <w:szCs w:val="18"/>
+              </w:rPr>
+              <w:t>, annot=</w:t>
+            </w:r>
+            <w:r>
+              <w:rPr>
+                <w:rFonts w:ascii="Consolas" w:hAnsi="Consolas" w:cs="Courier New"/>
+                <w:color w:val="0000FF"/>
+                <w:sz w:val="18"/>
+                <w:szCs w:val="18"/>
+              </w:rPr>
+              <w:t>True</w:t>
+            </w:r>
+            <w:r>
+              <w:rPr>
+                <w:rFonts w:ascii="Consolas" w:hAnsi="Consolas" w:cs="Courier New"/>
+                <w:color w:val="000000"/>
+                <w:sz w:val="18"/>
+                <w:szCs w:val="18"/>
+              </w:rPr>
+              <w:t>, fmt=</w:t>
+            </w:r>
+            <w:r>
+              <w:rPr>
+                <w:rFonts w:ascii="Consolas" w:hAnsi="Consolas" w:cs="Courier New"/>
+                <w:color w:val="A31515"/>
+                <w:sz w:val="18"/>
+                <w:szCs w:val="18"/>
+              </w:rPr>
+              <w:t>".3f"</w:t>
+            </w:r>
+            <w:r>
+              <w:rPr>
+                <w:rFonts w:ascii="Consolas" w:hAnsi="Consolas" w:cs="Courier New"/>
+                <w:color w:val="000000"/>
+                <w:sz w:val="18"/>
+                <w:szCs w:val="18"/>
+              </w:rPr>
+              <w:t>, linewidths=</w:t>
             </w:r>
             <w:r>
               <w:rPr>
@@ -6379,6 +6626,262 @@
                 <w:sz w:val="18"/>
                 <w:szCs w:val="18"/>
               </w:rPr>
+              <w:t>1</w:t>
+            </w:r>
+            <w:r>
+              <w:rPr>
+                <w:rFonts w:ascii="Consolas" w:hAnsi="Consolas" w:cs="Courier New"/>
+                <w:color w:val="000000"/>
+                <w:sz w:val="18"/>
+                <w:szCs w:val="18"/>
+              </w:rPr>
+              <w:t>)</w:t>
+            </w:r>
+          </w:p>
+          <w:p>
+            <w:pPr>
+              <w:pStyle w:val="NormalWeb"/>
+              <w:pBdr>
+                <w:top w:val="single" w:sz="6" w:space="2" w:color="888888"/>
+                <w:left w:val="single" w:sz="6" w:space="2" w:color="888888"/>
+                <w:bottom w:val="single" w:sz="6" w:space="2" w:color="888888"/>
+                <w:right w:val="single" w:sz="6" w:space="2" w:color="888888"/>
+              </w:pBdr>
+              <w:shd w:val="clear" w:color="auto" w:fill="EAEAEA"/>
+              <w:tabs>
+                <w:tab w:val="left" w:pos="916"/>
+                <w:tab w:val="left" w:pos="1832"/>
+                <w:tab w:val="left" w:pos="2748"/>
+                <w:tab w:val="left" w:pos="3664"/>
+                <w:tab w:val="left" w:pos="4580"/>
+                <w:tab w:val="left" w:pos="5496"/>
+                <w:tab w:val="left" w:pos="6412"/>
+                <w:tab w:val="left" w:pos="7328"/>
+                <w:tab w:val="left" w:pos="8244"/>
+                <w:tab w:val="left" w:pos="9160"/>
+                <w:tab w:val="left" w:pos="10076"/>
+                <w:tab w:val="left" w:pos="10992"/>
+                <w:tab w:val="left" w:pos="11908"/>
+                <w:tab w:val="left" w:pos="12824"/>
+                <w:tab w:val="left" w:pos="13740"/>
+                <w:tab w:val="left" w:pos="14656"/>
+              </w:tabs>
+              <w:spacing w:before="0" w:beforeAutospacing="0" w:after="0" w:afterAutospacing="0"/>
+              <w:contextualSpacing/>
+              <w:rPr>
+                <w:rFonts w:ascii="Consolas" w:hAnsi="Consolas" w:cs="Courier New"/>
+                <w:sz w:val="18"/>
+                <w:szCs w:val="18"/>
+              </w:rPr>
+            </w:pPr>
+            <w:r>
+              <w:rPr>
+                <w:rFonts w:ascii="Consolas" w:hAnsi="Consolas" w:cs="Courier New"/>
+                <w:color w:val="000000"/>
+                <w:sz w:val="18"/>
+                <w:szCs w:val="18"/>
+              </w:rPr>
+              <w:t> </w:t>
+            </w:r>
+          </w:p>
+          <w:p>
+            <w:pPr>
+              <w:pStyle w:val="NormalWeb"/>
+              <w:pBdr>
+                <w:top w:val="single" w:sz="6" w:space="2" w:color="888888"/>
+                <w:left w:val="single" w:sz="6" w:space="2" w:color="888888"/>
+                <w:bottom w:val="single" w:sz="6" w:space="2" w:color="888888"/>
+                <w:right w:val="single" w:sz="6" w:space="2" w:color="888888"/>
+              </w:pBdr>
+              <w:shd w:val="clear" w:color="auto" w:fill="EAEAEA"/>
+              <w:tabs>
+                <w:tab w:val="left" w:pos="916"/>
+                <w:tab w:val="left" w:pos="1832"/>
+                <w:tab w:val="left" w:pos="2748"/>
+                <w:tab w:val="left" w:pos="3664"/>
+                <w:tab w:val="left" w:pos="4580"/>
+                <w:tab w:val="left" w:pos="5496"/>
+                <w:tab w:val="left" w:pos="6412"/>
+                <w:tab w:val="left" w:pos="7328"/>
+                <w:tab w:val="left" w:pos="8244"/>
+                <w:tab w:val="left" w:pos="9160"/>
+                <w:tab w:val="left" w:pos="10076"/>
+                <w:tab w:val="left" w:pos="10992"/>
+                <w:tab w:val="left" w:pos="11908"/>
+                <w:tab w:val="left" w:pos="12824"/>
+                <w:tab w:val="left" w:pos="13740"/>
+                <w:tab w:val="left" w:pos="14656"/>
+              </w:tabs>
+              <w:spacing w:before="0" w:beforeAutospacing="0" w:after="0" w:afterAutospacing="0"/>
+              <w:contextualSpacing/>
+              <w:rPr>
+                <w:rFonts w:ascii="Consolas" w:hAnsi="Consolas" w:cs="Courier New"/>
+                <w:sz w:val="18"/>
+                <w:szCs w:val="18"/>
+              </w:rPr>
+            </w:pPr>
+            <w:r>
+              <w:rPr>
+                <w:rFonts w:ascii="Consolas" w:hAnsi="Consolas" w:cs="Courier New"/>
+                <w:color w:val="008000"/>
+                <w:sz w:val="18"/>
+                <w:szCs w:val="18"/>
+              </w:rPr>
+              <w:t># set labels</w:t>
+            </w:r>
+          </w:p>
+          <w:p>
+            <w:pPr>
+              <w:pStyle w:val="NormalWeb"/>
+              <w:pBdr>
+                <w:top w:val="single" w:sz="6" w:space="2" w:color="888888"/>
+                <w:left w:val="single" w:sz="6" w:space="2" w:color="888888"/>
+                <w:bottom w:val="single" w:sz="6" w:space="2" w:color="888888"/>
+                <w:right w:val="single" w:sz="6" w:space="2" w:color="888888"/>
+              </w:pBdr>
+              <w:shd w:val="clear" w:color="auto" w:fill="EAEAEA"/>
+              <w:tabs>
+                <w:tab w:val="left" w:pos="916"/>
+                <w:tab w:val="left" w:pos="1832"/>
+                <w:tab w:val="left" w:pos="2748"/>
+                <w:tab w:val="left" w:pos="3664"/>
+                <w:tab w:val="left" w:pos="4580"/>
+                <w:tab w:val="left" w:pos="5496"/>
+                <w:tab w:val="left" w:pos="6412"/>
+                <w:tab w:val="left" w:pos="7328"/>
+                <w:tab w:val="left" w:pos="8244"/>
+                <w:tab w:val="left" w:pos="9160"/>
+                <w:tab w:val="left" w:pos="10076"/>
+                <w:tab w:val="left" w:pos="10992"/>
+                <w:tab w:val="left" w:pos="11908"/>
+                <w:tab w:val="left" w:pos="12824"/>
+                <w:tab w:val="left" w:pos="13740"/>
+                <w:tab w:val="left" w:pos="14656"/>
+              </w:tabs>
+              <w:spacing w:before="0" w:beforeAutospacing="0" w:after="0" w:afterAutospacing="0"/>
+              <w:contextualSpacing/>
+              <w:rPr>
+                <w:rFonts w:ascii="Consolas" w:hAnsi="Consolas" w:cs="Courier New"/>
+                <w:sz w:val="18"/>
+                <w:szCs w:val="18"/>
+              </w:rPr>
+            </w:pPr>
+            <w:r>
+              <w:rPr>
+                <w:rFonts w:ascii="Consolas" w:hAnsi="Consolas" w:cs="Courier New"/>
+                <w:color w:val="000000"/>
+                <w:sz w:val="18"/>
+                <w:szCs w:val="18"/>
+              </w:rPr>
+              <w:t>ax.set_title(</w:t>
+            </w:r>
+            <w:r>
+              <w:rPr>
+                <w:rFonts w:ascii="Consolas" w:hAnsi="Consolas" w:cs="Courier New"/>
+                <w:color w:val="A31515"/>
+                <w:sz w:val="18"/>
+                <w:szCs w:val="18"/>
+              </w:rPr>
+              <w:t>""</w:t>
+            </w:r>
+            <w:r>
+              <w:rPr>
+                <w:rFonts w:ascii="Consolas" w:hAnsi="Consolas" w:cs="Courier New"/>
+                <w:color w:val="000000"/>
+                <w:sz w:val="18"/>
+                <w:szCs w:val="18"/>
+              </w:rPr>
+              <w:t>, fontsize=</w:t>
+            </w:r>
+            <w:r>
+              <w:rPr>
+                <w:rFonts w:ascii="Consolas" w:hAnsi="Consolas" w:cs="Courier New"/>
+                <w:color w:val="006666"/>
+                <w:sz w:val="18"/>
+                <w:szCs w:val="18"/>
+              </w:rPr>
+              <w:t>14</w:t>
+            </w:r>
+            <w:r>
+              <w:rPr>
+                <w:rFonts w:ascii="Consolas" w:hAnsi="Consolas" w:cs="Courier New"/>
+                <w:color w:val="000000"/>
+                <w:sz w:val="18"/>
+                <w:szCs w:val="18"/>
+              </w:rPr>
+              <w:t>)</w:t>
+            </w:r>
+          </w:p>
+          <w:p>
+            <w:pPr>
+              <w:pStyle w:val="NormalWeb"/>
+              <w:pBdr>
+                <w:top w:val="single" w:sz="6" w:space="2" w:color="888888"/>
+                <w:left w:val="single" w:sz="6" w:space="2" w:color="888888"/>
+                <w:bottom w:val="single" w:sz="6" w:space="2" w:color="888888"/>
+                <w:right w:val="single" w:sz="6" w:space="2" w:color="888888"/>
+              </w:pBdr>
+              <w:shd w:val="clear" w:color="auto" w:fill="EAEAEA"/>
+              <w:tabs>
+                <w:tab w:val="left" w:pos="916"/>
+                <w:tab w:val="left" w:pos="1832"/>
+                <w:tab w:val="left" w:pos="2748"/>
+                <w:tab w:val="left" w:pos="3664"/>
+                <w:tab w:val="left" w:pos="4580"/>
+                <w:tab w:val="left" w:pos="5496"/>
+                <w:tab w:val="left" w:pos="6412"/>
+                <w:tab w:val="left" w:pos="7328"/>
+                <w:tab w:val="left" w:pos="8244"/>
+                <w:tab w:val="left" w:pos="9160"/>
+                <w:tab w:val="left" w:pos="10076"/>
+                <w:tab w:val="left" w:pos="10992"/>
+                <w:tab w:val="left" w:pos="11908"/>
+                <w:tab w:val="left" w:pos="12824"/>
+                <w:tab w:val="left" w:pos="13740"/>
+                <w:tab w:val="left" w:pos="14656"/>
+              </w:tabs>
+              <w:spacing w:before="0" w:beforeAutospacing="0" w:after="0" w:afterAutospacing="0"/>
+              <w:contextualSpacing/>
+              <w:rPr>
+                <w:rFonts w:ascii="Consolas" w:hAnsi="Consolas" w:cs="Courier New"/>
+                <w:sz w:val="18"/>
+                <w:szCs w:val="18"/>
+              </w:rPr>
+            </w:pPr>
+            <w:r>
+              <w:rPr>
+                <w:rFonts w:ascii="Consolas" w:hAnsi="Consolas" w:cs="Courier New"/>
+                <w:color w:val="000000"/>
+                <w:sz w:val="18"/>
+                <w:szCs w:val="18"/>
+              </w:rPr>
+              <w:t>ax.set_xlabel(</w:t>
+            </w:r>
+            <w:r>
+              <w:rPr>
+                <w:rFonts w:ascii="Consolas" w:hAnsi="Consolas" w:cs="Courier New"/>
+                <w:color w:val="A31515"/>
+                <w:sz w:val="18"/>
+                <w:szCs w:val="18"/>
+              </w:rPr>
+              <w:t>""</w:t>
+            </w:r>
+            <w:r>
+              <w:rPr>
+                <w:rFonts w:ascii="Consolas" w:hAnsi="Consolas" w:cs="Courier New"/>
+                <w:color w:val="000000"/>
+                <w:sz w:val="18"/>
+                <w:szCs w:val="18"/>
+              </w:rPr>
+              <w:t>, fontsize=</w:t>
+            </w:r>
+            <w:r>
+              <w:rPr>
+                <w:rFonts w:ascii="Consolas" w:hAnsi="Consolas" w:cs="Courier New"/>
+                <w:color w:val="006666"/>
+                <w:sz w:val="18"/>
+                <w:szCs w:val="18"/>
+              </w:rPr>
               <w:t>12</w:t>
             </w:r>
             <w:r>
@@ -6388,7 +6891,71 @@
                 <w:sz w:val="18"/>
                 <w:szCs w:val="18"/>
               </w:rPr>
-              <w:t>,</w:t>
+              <w:t>)</w:t>
+            </w:r>
+          </w:p>
+          <w:p>
+            <w:pPr>
+              <w:pStyle w:val="NormalWeb"/>
+              <w:pBdr>
+                <w:top w:val="single" w:sz="6" w:space="2" w:color="888888"/>
+                <w:left w:val="single" w:sz="6" w:space="2" w:color="888888"/>
+                <w:bottom w:val="single" w:sz="6" w:space="2" w:color="888888"/>
+                <w:right w:val="single" w:sz="6" w:space="2" w:color="888888"/>
+              </w:pBdr>
+              <w:shd w:val="clear" w:color="auto" w:fill="EAEAEA"/>
+              <w:tabs>
+                <w:tab w:val="left" w:pos="916"/>
+                <w:tab w:val="left" w:pos="1832"/>
+                <w:tab w:val="left" w:pos="2748"/>
+                <w:tab w:val="left" w:pos="3664"/>
+                <w:tab w:val="left" w:pos="4580"/>
+                <w:tab w:val="left" w:pos="5496"/>
+                <w:tab w:val="left" w:pos="6412"/>
+                <w:tab w:val="left" w:pos="7328"/>
+                <w:tab w:val="left" w:pos="8244"/>
+                <w:tab w:val="left" w:pos="9160"/>
+                <w:tab w:val="left" w:pos="10076"/>
+                <w:tab w:val="left" w:pos="10992"/>
+                <w:tab w:val="left" w:pos="11908"/>
+                <w:tab w:val="left" w:pos="12824"/>
+                <w:tab w:val="left" w:pos="13740"/>
+                <w:tab w:val="left" w:pos="14656"/>
+              </w:tabs>
+              <w:spacing w:before="0" w:beforeAutospacing="0" w:after="0" w:afterAutospacing="0"/>
+              <w:contextualSpacing/>
+              <w:rPr>
+                <w:rFonts w:ascii="Consolas" w:hAnsi="Consolas" w:cs="Courier New"/>
+                <w:sz w:val="18"/>
+                <w:szCs w:val="18"/>
+              </w:rPr>
+            </w:pPr>
+            <w:r>
+              <w:rPr>
+                <w:rFonts w:ascii="Consolas" w:hAnsi="Consolas" w:cs="Courier New"/>
+                <w:color w:val="000000"/>
+                <w:sz w:val="18"/>
+                <w:szCs w:val="18"/>
+              </w:rPr>
+              <w:t>ax.set_ylabel(</w:t>
+            </w:r>
+            <w:r>
+              <w:rPr>
+                <w:rFonts w:ascii="Consolas" w:hAnsi="Consolas" w:cs="Courier New"/>
+                <w:color w:val="A31515"/>
+                <w:sz w:val="18"/>
+                <w:szCs w:val="18"/>
+              </w:rPr>
+              <w:t>""</w:t>
+            </w:r>
+            <w:r>
+              <w:rPr>
+                <w:rFonts w:ascii="Consolas" w:hAnsi="Consolas" w:cs="Courier New"/>
+                <w:color w:val="000000"/>
+                <w:sz w:val="18"/>
+                <w:szCs w:val="18"/>
+              </w:rPr>
+              <w:t>, fontsize=</w:t>
             </w:r>
             <w:r>
               <w:rPr>
@@ -6397,223 +6964,7 @@
                 <w:sz w:val="18"/>
                 <w:szCs w:val="18"/>
               </w:rPr>
-              <w:t>4</w:t>
-            </w:r>
-            <w:r>
-              <w:rPr>
-                <w:rFonts w:ascii="Consolas" w:hAnsi="Consolas" w:cs="Courier New"/>
-                <w:color w:val="000000"/>
-                <w:sz w:val="18"/>
-                <w:szCs w:val="18"/>
-              </w:rPr>
-              <w:t>))</w:t>
-            </w:r>
-          </w:p>
-          <w:p>
-            <w:pPr>
-              <w:pStyle w:val="NormalWeb"/>
-              <w:pBdr>
-                <w:top w:val="single" w:sz="6" w:space="2" w:color="888888"/>
-                <w:left w:val="single" w:sz="6" w:space="2" w:color="888888"/>
-                <w:bottom w:val="single" w:sz="6" w:space="2" w:color="888888"/>
-                <w:right w:val="single" w:sz="6" w:space="2" w:color="888888"/>
-              </w:pBdr>
-              <w:shd w:val="clear" w:color="auto" w:fill="EAEAEA"/>
-              <w:tabs>
-                <w:tab w:val="left" w:pos="916"/>
-                <w:tab w:val="left" w:pos="1832"/>
-                <w:tab w:val="left" w:pos="2748"/>
-                <w:tab w:val="left" w:pos="3664"/>
-                <w:tab w:val="left" w:pos="4580"/>
-                <w:tab w:val="left" w:pos="5496"/>
-                <w:tab w:val="left" w:pos="6412"/>
-                <w:tab w:val="left" w:pos="7328"/>
-                <w:tab w:val="left" w:pos="8244"/>
-                <w:tab w:val="left" w:pos="9160"/>
-                <w:tab w:val="left" w:pos="10076"/>
-                <w:tab w:val="left" w:pos="10992"/>
-                <w:tab w:val="left" w:pos="11908"/>
-                <w:tab w:val="left" w:pos="12824"/>
-                <w:tab w:val="left" w:pos="13740"/>
-                <w:tab w:val="left" w:pos="14656"/>
-              </w:tabs>
-              <w:spacing w:before="0" w:beforeAutospacing="0" w:after="0" w:afterAutospacing="0"/>
-              <w:rPr>
-                <w:rFonts w:ascii="Consolas" w:hAnsi="Consolas" w:cs="Courier New"/>
-                <w:sz w:val="18"/>
-                <w:szCs w:val="18"/>
-              </w:rPr>
-            </w:pPr>
-            <w:r>
-              <w:rPr>
-                <w:rFonts w:ascii="Consolas" w:hAnsi="Consolas" w:cs="Courier New"/>
-                <w:color w:val="000000"/>
-                <w:sz w:val="18"/>
-                <w:szCs w:val="18"/>
-              </w:rPr>
-              <w:t>sns.kdeplot(data=dataset, x=</w:t>
-            </w:r>
-            <w:r>
-              <w:rPr>
-                <w:rFonts w:ascii="Consolas" w:hAnsi="Consolas" w:cs="Courier New"/>
-                <w:color w:val="A31515"/>
-                <w:sz w:val="18"/>
-                <w:szCs w:val="18"/>
-              </w:rPr>
-              <w:t>"sepal_width"</w:t>
-            </w:r>
-            <w:r>
-              <w:rPr>
-                <w:rFonts w:ascii="Consolas" w:hAnsi="Consolas" w:cs="Courier New"/>
-                <w:color w:val="000000"/>
-                <w:sz w:val="18"/>
-                <w:szCs w:val="18"/>
-              </w:rPr>
-              <w:t>, hue=</w:t>
-            </w:r>
-            <w:r>
-              <w:rPr>
-                <w:rFonts w:ascii="Consolas" w:hAnsi="Consolas" w:cs="Courier New"/>
-                <w:color w:val="A31515"/>
-                <w:sz w:val="18"/>
-                <w:szCs w:val="18"/>
-              </w:rPr>
-              <w:t>"species"</w:t>
-            </w:r>
-            <w:r>
-              <w:rPr>
-                <w:rFonts w:ascii="Consolas" w:hAnsi="Consolas" w:cs="Courier New"/>
-                <w:color w:val="000000"/>
-                <w:sz w:val="18"/>
-                <w:szCs w:val="18"/>
-              </w:rPr>
-              <w:t>, fill=</w:t>
-            </w:r>
-            <w:r>
-              <w:rPr>
-                <w:rFonts w:ascii="Consolas" w:hAnsi="Consolas" w:cs="Courier New"/>
-                <w:color w:val="0000FF"/>
-                <w:sz w:val="18"/>
-                <w:szCs w:val="18"/>
-              </w:rPr>
-              <w:t>True</w:t>
-            </w:r>
-            <w:r>
-              <w:rPr>
-                <w:rFonts w:ascii="Consolas" w:hAnsi="Consolas" w:cs="Courier New"/>
-                <w:color w:val="000000"/>
-                <w:sz w:val="18"/>
-                <w:szCs w:val="18"/>
-              </w:rPr>
-              <w:t>, ax=ax[</w:t>
-            </w:r>
-            <w:r>
-              <w:rPr>
-                <w:rFonts w:ascii="Consolas" w:hAnsi="Consolas" w:cs="Courier New"/>
-                <w:color w:val="006666"/>
-                <w:sz w:val="18"/>
-                <w:szCs w:val="18"/>
-              </w:rPr>
-              <w:t>0</w:t>
-            </w:r>
-            <w:r>
-              <w:rPr>
-                <w:rFonts w:ascii="Consolas" w:hAnsi="Consolas" w:cs="Courier New"/>
-                <w:color w:val="000000"/>
-                <w:sz w:val="18"/>
-                <w:szCs w:val="18"/>
-              </w:rPr>
-              <w:t>])</w:t>
-            </w:r>
-          </w:p>
-          <w:p>
-            <w:pPr>
-              <w:pStyle w:val="NormalWeb"/>
-              <w:pBdr>
-                <w:top w:val="single" w:sz="6" w:space="2" w:color="888888"/>
-                <w:left w:val="single" w:sz="6" w:space="2" w:color="888888"/>
-                <w:bottom w:val="single" w:sz="6" w:space="2" w:color="888888"/>
-                <w:right w:val="single" w:sz="6" w:space="2" w:color="888888"/>
-              </w:pBdr>
-              <w:shd w:val="clear" w:color="auto" w:fill="EAEAEA"/>
-              <w:tabs>
-                <w:tab w:val="left" w:pos="916"/>
-                <w:tab w:val="left" w:pos="1832"/>
-                <w:tab w:val="left" w:pos="2748"/>
-                <w:tab w:val="left" w:pos="3664"/>
-                <w:tab w:val="left" w:pos="4580"/>
-                <w:tab w:val="left" w:pos="5496"/>
-                <w:tab w:val="left" w:pos="6412"/>
-                <w:tab w:val="left" w:pos="7328"/>
-                <w:tab w:val="left" w:pos="8244"/>
-                <w:tab w:val="left" w:pos="9160"/>
-                <w:tab w:val="left" w:pos="10076"/>
-                <w:tab w:val="left" w:pos="10992"/>
-                <w:tab w:val="left" w:pos="11908"/>
-                <w:tab w:val="left" w:pos="12824"/>
-                <w:tab w:val="left" w:pos="13740"/>
-                <w:tab w:val="left" w:pos="14656"/>
-              </w:tabs>
-              <w:spacing w:before="0" w:beforeAutospacing="0" w:after="0" w:afterAutospacing="0"/>
-              <w:rPr>
-                <w:rFonts w:ascii="Consolas" w:hAnsi="Consolas" w:cs="Courier New"/>
-                <w:sz w:val="18"/>
-                <w:szCs w:val="18"/>
-              </w:rPr>
-            </w:pPr>
-            <w:r>
-              <w:rPr>
-                <w:rFonts w:ascii="Consolas" w:hAnsi="Consolas" w:cs="Courier New"/>
-                <w:color w:val="000000"/>
-                <w:sz w:val="18"/>
-                <w:szCs w:val="18"/>
-              </w:rPr>
-              <w:t>ax[</w:t>
-            </w:r>
-            <w:r>
-              <w:rPr>
-                <w:rFonts w:ascii="Consolas" w:hAnsi="Consolas" w:cs="Courier New"/>
-                <w:color w:val="006666"/>
-                <w:sz w:val="18"/>
-                <w:szCs w:val="18"/>
-              </w:rPr>
-              <w:t>0</w:t>
-            </w:r>
-            <w:r>
-              <w:rPr>
-                <w:rFonts w:ascii="Consolas" w:hAnsi="Consolas" w:cs="Courier New"/>
-                <w:color w:val="000000"/>
-                <w:sz w:val="18"/>
-                <w:szCs w:val="18"/>
-              </w:rPr>
-              <w:t>].set_title(</w:t>
-            </w:r>
-            <w:r>
-              <w:rPr>
-                <w:rFonts w:ascii="Consolas" w:hAnsi="Consolas" w:cs="Courier New"/>
-                <w:color w:val="A31515"/>
-                <w:sz w:val="18"/>
-                <w:szCs w:val="18"/>
-              </w:rPr>
-              <w:t>""</w:t>
-            </w:r>
-            <w:r>
-              <w:rPr>
-                <w:rFonts w:ascii="Consolas" w:hAnsi="Consolas" w:cs="Courier New"/>
-                <w:color w:val="000000"/>
-                <w:sz w:val="18"/>
-                <w:szCs w:val="18"/>
-              </w:rPr>
-              <w:t>, fontsize=</w:t>
-            </w:r>
-            <w:r>
-              <w:rPr>
-                <w:rFonts w:ascii="Consolas" w:hAnsi="Consolas" w:cs="Courier New"/>
-                <w:color w:val="006666"/>
-                <w:sz w:val="18"/>
-                <w:szCs w:val="18"/>
-              </w:rPr>
-              <w:t>14</w:t>
+              <w:t>12</w:t>
             </w:r>
             <w:r>
               <w:rPr>
@@ -6654,258 +7005,7 @@
                 <w:tab w:val="left" w:pos="14656"/>
               </w:tabs>
               <w:spacing w:before="0" w:beforeAutospacing="0" w:after="0" w:afterAutospacing="0"/>
-              <w:rPr>
-                <w:rFonts w:ascii="Consolas" w:hAnsi="Consolas" w:cs="Courier New"/>
-                <w:sz w:val="18"/>
-                <w:szCs w:val="18"/>
-              </w:rPr>
-            </w:pPr>
-            <w:r>
-              <w:rPr>
-                <w:rFonts w:ascii="Consolas" w:hAnsi="Consolas" w:cs="Courier New"/>
-                <w:color w:val="000000"/>
-                <w:sz w:val="18"/>
-                <w:szCs w:val="18"/>
-              </w:rPr>
-              <w:t>ax[</w:t>
-            </w:r>
-            <w:r>
-              <w:rPr>
-                <w:rFonts w:ascii="Consolas" w:hAnsi="Consolas" w:cs="Courier New"/>
-                <w:color w:val="006666"/>
-                <w:sz w:val="18"/>
-                <w:szCs w:val="18"/>
-              </w:rPr>
-              <w:t>0</w:t>
-            </w:r>
-            <w:r>
-              <w:rPr>
-                <w:rFonts w:ascii="Consolas" w:hAnsi="Consolas" w:cs="Courier New"/>
-                <w:color w:val="000000"/>
-                <w:sz w:val="18"/>
-                <w:szCs w:val="18"/>
-              </w:rPr>
-              <w:t>].set_xlabel(</w:t>
-            </w:r>
-            <w:r>
-              <w:rPr>
-                <w:rFonts w:ascii="Consolas" w:hAnsi="Consolas" w:cs="Courier New"/>
-                <w:color w:val="A31515"/>
-                <w:sz w:val="18"/>
-                <w:szCs w:val="18"/>
-              </w:rPr>
-              <w:t>""</w:t>
-            </w:r>
-            <w:r>
-              <w:rPr>
-                <w:rFonts w:ascii="Consolas" w:hAnsi="Consolas" w:cs="Courier New"/>
-                <w:color w:val="000000"/>
-                <w:sz w:val="18"/>
-                <w:szCs w:val="18"/>
-              </w:rPr>
-              <w:t>, fontsize=</w:t>
-            </w:r>
-            <w:r>
-              <w:rPr>
-                <w:rFonts w:ascii="Consolas" w:hAnsi="Consolas" w:cs="Courier New"/>
-                <w:color w:val="006666"/>
-                <w:sz w:val="18"/>
-                <w:szCs w:val="18"/>
-              </w:rPr>
-              <w:t>12</w:t>
-            </w:r>
-            <w:r>
-              <w:rPr>
-                <w:rFonts w:ascii="Consolas" w:hAnsi="Consolas" w:cs="Courier New"/>
-                <w:color w:val="000000"/>
-                <w:sz w:val="18"/>
-                <w:szCs w:val="18"/>
-              </w:rPr>
-              <w:t>)</w:t>
-            </w:r>
-          </w:p>
-          <w:p>
-            <w:pPr>
-              <w:pStyle w:val="NormalWeb"/>
-              <w:pBdr>
-                <w:top w:val="single" w:sz="6" w:space="2" w:color="888888"/>
-                <w:left w:val="single" w:sz="6" w:space="2" w:color="888888"/>
-                <w:bottom w:val="single" w:sz="6" w:space="2" w:color="888888"/>
-                <w:right w:val="single" w:sz="6" w:space="2" w:color="888888"/>
-              </w:pBdr>
-              <w:shd w:val="clear" w:color="auto" w:fill="EAEAEA"/>
-              <w:tabs>
-                <w:tab w:val="left" w:pos="916"/>
-                <w:tab w:val="left" w:pos="1832"/>
-                <w:tab w:val="left" w:pos="2748"/>
-                <w:tab w:val="left" w:pos="3664"/>
-                <w:tab w:val="left" w:pos="4580"/>
-                <w:tab w:val="left" w:pos="5496"/>
-                <w:tab w:val="left" w:pos="6412"/>
-                <w:tab w:val="left" w:pos="7328"/>
-                <w:tab w:val="left" w:pos="8244"/>
-                <w:tab w:val="left" w:pos="9160"/>
-                <w:tab w:val="left" w:pos="10076"/>
-                <w:tab w:val="left" w:pos="10992"/>
-                <w:tab w:val="left" w:pos="11908"/>
-                <w:tab w:val="left" w:pos="12824"/>
-                <w:tab w:val="left" w:pos="13740"/>
-                <w:tab w:val="left" w:pos="14656"/>
-              </w:tabs>
-              <w:spacing w:before="0" w:beforeAutospacing="0" w:after="0" w:afterAutospacing="0"/>
-              <w:rPr>
-                <w:rFonts w:ascii="Consolas" w:hAnsi="Consolas" w:cs="Courier New"/>
-                <w:sz w:val="18"/>
-                <w:szCs w:val="18"/>
-              </w:rPr>
-            </w:pPr>
-            <w:r>
-              <w:rPr>
-                <w:rFonts w:ascii="Consolas" w:hAnsi="Consolas" w:cs="Courier New"/>
-                <w:color w:val="000000"/>
-                <w:sz w:val="18"/>
-                <w:szCs w:val="18"/>
-              </w:rPr>
-              <w:t>ax[</w:t>
-            </w:r>
-            <w:r>
-              <w:rPr>
-                <w:rFonts w:ascii="Consolas" w:hAnsi="Consolas" w:cs="Courier New"/>
-                <w:color w:val="006666"/>
-                <w:sz w:val="18"/>
-                <w:szCs w:val="18"/>
-              </w:rPr>
-              <w:t>0</w:t>
-            </w:r>
-            <w:r>
-              <w:rPr>
-                <w:rFonts w:ascii="Consolas" w:hAnsi="Consolas" w:cs="Courier New"/>
-                <w:color w:val="000000"/>
-                <w:sz w:val="18"/>
-                <w:szCs w:val="18"/>
-              </w:rPr>
-              <w:t>].set_ylabel(</w:t>
-            </w:r>
-            <w:r>
-              <w:rPr>
-                <w:rFonts w:ascii="Consolas" w:hAnsi="Consolas" w:cs="Courier New"/>
-                <w:color w:val="A31515"/>
-                <w:sz w:val="18"/>
-                <w:szCs w:val="18"/>
-              </w:rPr>
-              <w:t>""</w:t>
-            </w:r>
-            <w:r>
-              <w:rPr>
-                <w:rFonts w:ascii="Consolas" w:hAnsi="Consolas" w:cs="Courier New"/>
-                <w:color w:val="000000"/>
-                <w:sz w:val="18"/>
-                <w:szCs w:val="18"/>
-              </w:rPr>
-              <w:t>, fontsize=</w:t>
-            </w:r>
-            <w:r>
-              <w:rPr>
-                <w:rFonts w:ascii="Consolas" w:hAnsi="Consolas" w:cs="Courier New"/>
-                <w:color w:val="006666"/>
-                <w:sz w:val="18"/>
-                <w:szCs w:val="18"/>
-              </w:rPr>
-              <w:t>12</w:t>
-            </w:r>
-            <w:r>
-              <w:rPr>
-                <w:rFonts w:ascii="Consolas" w:hAnsi="Consolas" w:cs="Courier New"/>
-                <w:color w:val="000000"/>
-                <w:sz w:val="18"/>
-                <w:szCs w:val="18"/>
-              </w:rPr>
-              <w:t>)</w:t>
-            </w:r>
-            <w:r>
-              <w:rPr>
-                <w:rFonts w:ascii="Consolas" w:hAnsi="Consolas" w:cs="Courier New"/>
-                <w:color w:val="000000"/>
-                <w:sz w:val="18"/>
-                <w:szCs w:val="18"/>
-              </w:rPr>
-              <w:br/>
-            </w:r>
-            <w:r>
-              <w:rPr>
-                <w:rFonts w:ascii="Consolas" w:hAnsi="Consolas" w:cs="Courier New"/>
-                <w:color w:val="000000"/>
-                <w:sz w:val="18"/>
-                <w:szCs w:val="18"/>
-              </w:rPr>
-              <w:t>ax[</w:t>
-            </w:r>
-            <w:r>
-              <w:rPr>
-                <w:rFonts w:ascii="Consolas" w:hAnsi="Consolas" w:cs="Courier New"/>
-                <w:color w:val="006666"/>
-                <w:sz w:val="18"/>
-                <w:szCs w:val="18"/>
-              </w:rPr>
-              <w:t>0</w:t>
-            </w:r>
-            <w:r>
-              <w:rPr>
-                <w:rFonts w:ascii="Consolas" w:hAnsi="Consolas" w:cs="Courier New"/>
-                <w:color w:val="000000"/>
-                <w:sz w:val="18"/>
-                <w:szCs w:val="18"/>
-              </w:rPr>
-              <w:t>].grid(</w:t>
-            </w:r>
-            <w:r>
-              <w:rPr>
-                <w:rFonts w:ascii="Consolas" w:hAnsi="Consolas" w:cs="Courier New"/>
-                <w:color w:val="0000FF"/>
-                <w:sz w:val="18"/>
-                <w:szCs w:val="18"/>
-              </w:rPr>
-              <w:t>True</w:t>
-            </w:r>
-            <w:r>
-              <w:rPr>
-                <w:rFonts w:ascii="Consolas" w:hAnsi="Consolas" w:cs="Courier New"/>
-                <w:color w:val="000000"/>
-                <w:sz w:val="18"/>
-                <w:szCs w:val="18"/>
-              </w:rPr>
-              <w:t>)</w:t>
-            </w:r>
-          </w:p>
-          <w:p>
-            <w:pPr>
-              <w:pStyle w:val="NormalWeb"/>
-              <w:pBdr>
-                <w:top w:val="single" w:sz="6" w:space="2" w:color="888888"/>
-                <w:left w:val="single" w:sz="6" w:space="2" w:color="888888"/>
-                <w:bottom w:val="single" w:sz="6" w:space="2" w:color="888888"/>
-                <w:right w:val="single" w:sz="6" w:space="2" w:color="888888"/>
-              </w:pBdr>
-              <w:shd w:val="clear" w:color="auto" w:fill="EAEAEA"/>
-              <w:tabs>
-                <w:tab w:val="left" w:pos="916"/>
-                <w:tab w:val="left" w:pos="1832"/>
-                <w:tab w:val="left" w:pos="2748"/>
-                <w:tab w:val="left" w:pos="3664"/>
-                <w:tab w:val="left" w:pos="4580"/>
-                <w:tab w:val="left" w:pos="5496"/>
-                <w:tab w:val="left" w:pos="6412"/>
-                <w:tab w:val="left" w:pos="7328"/>
-                <w:tab w:val="left" w:pos="8244"/>
-                <w:tab w:val="left" w:pos="9160"/>
-                <w:tab w:val="left" w:pos="10076"/>
-                <w:tab w:val="left" w:pos="10992"/>
-                <w:tab w:val="left" w:pos="11908"/>
-                <w:tab w:val="left" w:pos="12824"/>
-                <w:tab w:val="left" w:pos="13740"/>
-                <w:tab w:val="left" w:pos="14656"/>
-              </w:tabs>
-              <w:spacing w:before="0" w:beforeAutospacing="0" w:after="0" w:afterAutospacing="0"/>
+              <w:contextualSpacing/>
               <w:rPr>
                 <w:rFonts w:ascii="Consolas" w:hAnsi="Consolas" w:cs="Courier New"/>
                 <w:sz w:val="18"/>
@@ -6951,6 +7051,7 @@
                 <w:tab w:val="left" w:pos="14656"/>
               </w:tabs>
               <w:spacing w:before="0" w:beforeAutospacing="0" w:after="0" w:afterAutospacing="0"/>
+              <w:contextualSpacing/>
               <w:rPr>
                 <w:rFonts w:ascii="Consolas" w:hAnsi="Consolas" w:cs="Courier New"/>
                 <w:sz w:val="18"/>
@@ -6964,689 +7065,42 @@
                 <w:sz w:val="18"/>
                 <w:szCs w:val="18"/>
               </w:rPr>
-              <w:t># create kdeplot</w:t>
-            </w:r>
-          </w:p>
-          <w:p>
-            <w:pPr>
-              <w:pStyle w:val="NormalWeb"/>
-              <w:pBdr>
-                <w:top w:val="single" w:sz="6" w:space="2" w:color="888888"/>
-                <w:left w:val="single" w:sz="6" w:space="2" w:color="888888"/>
-                <w:bottom w:val="single" w:sz="6" w:space="2" w:color="888888"/>
-                <w:right w:val="single" w:sz="6" w:space="2" w:color="888888"/>
-              </w:pBdr>
-              <w:shd w:val="clear" w:color="auto" w:fill="EAEAEA"/>
-              <w:tabs>
-                <w:tab w:val="left" w:pos="916"/>
-                <w:tab w:val="left" w:pos="1832"/>
-                <w:tab w:val="left" w:pos="2748"/>
-                <w:tab w:val="left" w:pos="3664"/>
-                <w:tab w:val="left" w:pos="4580"/>
-                <w:tab w:val="left" w:pos="5496"/>
-                <w:tab w:val="left" w:pos="6412"/>
-                <w:tab w:val="left" w:pos="7328"/>
-                <w:tab w:val="left" w:pos="8244"/>
-                <w:tab w:val="left" w:pos="9160"/>
-                <w:tab w:val="left" w:pos="10076"/>
-                <w:tab w:val="left" w:pos="10992"/>
-                <w:tab w:val="left" w:pos="11908"/>
-                <w:tab w:val="left" w:pos="12824"/>
-                <w:tab w:val="left" w:pos="13740"/>
-                <w:tab w:val="left" w:pos="14656"/>
-              </w:tabs>
-              <w:spacing w:before="0" w:beforeAutospacing="0" w:after="0" w:afterAutospacing="0"/>
-              <w:rPr>
-                <w:rFonts w:ascii="Consolas" w:hAnsi="Consolas" w:cs="Courier New"/>
-                <w:sz w:val="18"/>
-                <w:szCs w:val="18"/>
-              </w:rPr>
-            </w:pPr>
-            <w:r>
-              <w:rPr>
-                <w:rFonts w:ascii="Consolas" w:hAnsi="Consolas" w:cs="Courier New"/>
-                <w:color w:val="000000"/>
-                <w:sz w:val="18"/>
-                <w:szCs w:val="18"/>
-              </w:rPr>
-              <w:t>sns.kdeplot(data=dataset, x=</w:t>
-            </w:r>
-            <w:r>
-              <w:rPr>
-                <w:rFonts w:ascii="Consolas" w:hAnsi="Consolas" w:cs="Courier New"/>
-                <w:color w:val="A31515"/>
-                <w:sz w:val="18"/>
-                <w:szCs w:val="18"/>
-              </w:rPr>
-              <w:t>"petal_width"</w:t>
-            </w:r>
-            <w:r>
-              <w:rPr>
-                <w:rFonts w:ascii="Consolas" w:hAnsi="Consolas" w:cs="Courier New"/>
-                <w:color w:val="000000"/>
-                <w:sz w:val="18"/>
-                <w:szCs w:val="18"/>
-              </w:rPr>
-              <w:t>, y=</w:t>
-            </w:r>
-            <w:r>
-              <w:rPr>
-                <w:rFonts w:ascii="Consolas" w:hAnsi="Consolas" w:cs="Courier New"/>
-                <w:color w:val="A31515"/>
-                <w:sz w:val="18"/>
-                <w:szCs w:val="18"/>
-              </w:rPr>
-              <w:t>"sepal_width"</w:t>
-            </w:r>
-            <w:r>
-              <w:rPr>
-                <w:rFonts w:ascii="Consolas" w:hAnsi="Consolas" w:cs="Courier New"/>
-                <w:color w:val="000000"/>
-                <w:sz w:val="18"/>
-                <w:szCs w:val="18"/>
-              </w:rPr>
-              <w:t>, hue=</w:t>
-            </w:r>
-            <w:r>
-              <w:rPr>
-                <w:rFonts w:ascii="Consolas" w:hAnsi="Consolas" w:cs="Courier New"/>
-                <w:color w:val="A31515"/>
-                <w:sz w:val="18"/>
-                <w:szCs w:val="18"/>
-              </w:rPr>
-              <w:t>"species"</w:t>
-            </w:r>
-            <w:r>
-              <w:rPr>
-                <w:rFonts w:ascii="Consolas" w:hAnsi="Consolas" w:cs="Courier New"/>
-                <w:color w:val="000000"/>
-                <w:sz w:val="18"/>
-                <w:szCs w:val="18"/>
-              </w:rPr>
-              <w:t>, fill=</w:t>
-            </w:r>
-            <w:r>
-              <w:rPr>
-                <w:rFonts w:ascii="Consolas" w:hAnsi="Consolas" w:cs="Courier New"/>
-                <w:color w:val="0000FF"/>
-                <w:sz w:val="18"/>
-                <w:szCs w:val="18"/>
-              </w:rPr>
-              <w:t>True</w:t>
-            </w:r>
-            <w:r>
-              <w:rPr>
-                <w:rFonts w:ascii="Consolas" w:hAnsi="Consolas" w:cs="Courier New"/>
-                <w:color w:val="000000"/>
-                <w:sz w:val="18"/>
-                <w:szCs w:val="18"/>
-              </w:rPr>
-              <w:t>, ax=ax[</w:t>
-            </w:r>
-            <w:r>
-              <w:rPr>
-                <w:rFonts w:ascii="Consolas" w:hAnsi="Consolas" w:cs="Courier New"/>
-                <w:color w:val="006666"/>
-                <w:sz w:val="18"/>
-                <w:szCs w:val="18"/>
-              </w:rPr>
-              <w:t>1</w:t>
-            </w:r>
-            <w:r>
-              <w:rPr>
-                <w:rFonts w:ascii="Consolas" w:hAnsi="Consolas" w:cs="Courier New"/>
-                <w:color w:val="000000"/>
-                <w:sz w:val="18"/>
-                <w:szCs w:val="18"/>
-              </w:rPr>
-              <w:t>])</w:t>
-            </w:r>
-          </w:p>
-          <w:p>
-            <w:pPr>
-              <w:pStyle w:val="NormalWeb"/>
-              <w:pBdr>
-                <w:top w:val="single" w:sz="6" w:space="2" w:color="888888"/>
-                <w:left w:val="single" w:sz="6" w:space="2" w:color="888888"/>
-                <w:bottom w:val="single" w:sz="6" w:space="2" w:color="888888"/>
-                <w:right w:val="single" w:sz="6" w:space="2" w:color="888888"/>
-              </w:pBdr>
-              <w:shd w:val="clear" w:color="auto" w:fill="EAEAEA"/>
-              <w:tabs>
-                <w:tab w:val="left" w:pos="916"/>
-                <w:tab w:val="left" w:pos="1832"/>
-                <w:tab w:val="left" w:pos="2748"/>
-                <w:tab w:val="left" w:pos="3664"/>
-                <w:tab w:val="left" w:pos="4580"/>
-                <w:tab w:val="left" w:pos="5496"/>
-                <w:tab w:val="left" w:pos="6412"/>
-                <w:tab w:val="left" w:pos="7328"/>
-                <w:tab w:val="left" w:pos="8244"/>
-                <w:tab w:val="left" w:pos="9160"/>
-                <w:tab w:val="left" w:pos="10076"/>
-                <w:tab w:val="left" w:pos="10992"/>
-                <w:tab w:val="left" w:pos="11908"/>
-                <w:tab w:val="left" w:pos="12824"/>
-                <w:tab w:val="left" w:pos="13740"/>
-                <w:tab w:val="left" w:pos="14656"/>
-              </w:tabs>
-              <w:spacing w:before="0" w:beforeAutospacing="0" w:after="0" w:afterAutospacing="0"/>
-              <w:rPr>
-                <w:rFonts w:ascii="Consolas" w:hAnsi="Consolas" w:cs="Courier New"/>
-                <w:sz w:val="18"/>
-                <w:szCs w:val="18"/>
-              </w:rPr>
-            </w:pPr>
-            <w:r>
-              <w:rPr>
-                <w:rFonts w:ascii="Consolas" w:hAnsi="Consolas" w:cs="Courier New"/>
-                <w:color w:val="000000"/>
-                <w:sz w:val="18"/>
-                <w:szCs w:val="18"/>
-              </w:rPr>
-              <w:t>ax[</w:t>
-            </w:r>
-            <w:r>
-              <w:rPr>
-                <w:rFonts w:ascii="Consolas" w:hAnsi="Consolas" w:cs="Courier New"/>
-                <w:color w:val="006666"/>
-                <w:sz w:val="18"/>
-                <w:szCs w:val="18"/>
-              </w:rPr>
-              <w:t>1</w:t>
-            </w:r>
-            <w:r>
-              <w:rPr>
-                <w:rFonts w:ascii="Consolas" w:hAnsi="Consolas" w:cs="Courier New"/>
-                <w:color w:val="000000"/>
-                <w:sz w:val="18"/>
-                <w:szCs w:val="18"/>
-              </w:rPr>
-              <w:t>].set_title(</w:t>
-            </w:r>
-            <w:r>
-              <w:rPr>
-                <w:rFonts w:ascii="Consolas" w:hAnsi="Consolas" w:cs="Courier New"/>
-                <w:color w:val="A31515"/>
-                <w:sz w:val="18"/>
-                <w:szCs w:val="18"/>
-              </w:rPr>
-              <w:t>""</w:t>
-            </w:r>
-            <w:r>
-              <w:rPr>
-                <w:rFonts w:ascii="Consolas" w:hAnsi="Consolas" w:cs="Courier New"/>
-                <w:color w:val="000000"/>
-                <w:sz w:val="18"/>
-                <w:szCs w:val="18"/>
-              </w:rPr>
-              <w:t>, fontsize=</w:t>
-            </w:r>
-            <w:r>
-              <w:rPr>
-                <w:rFonts w:ascii="Consolas" w:hAnsi="Consolas" w:cs="Courier New"/>
-                <w:color w:val="006666"/>
-                <w:sz w:val="18"/>
-                <w:szCs w:val="18"/>
-              </w:rPr>
-              <w:t>14</w:t>
-            </w:r>
-            <w:r>
-              <w:rPr>
-                <w:rFonts w:ascii="Consolas" w:hAnsi="Consolas" w:cs="Courier New"/>
-                <w:color w:val="000000"/>
-                <w:sz w:val="18"/>
-                <w:szCs w:val="18"/>
-              </w:rPr>
-              <w:t>)</w:t>
-            </w:r>
-          </w:p>
-          <w:p>
-            <w:pPr>
-              <w:pStyle w:val="NormalWeb"/>
-              <w:pBdr>
-                <w:top w:val="single" w:sz="6" w:space="2" w:color="888888"/>
-                <w:left w:val="single" w:sz="6" w:space="2" w:color="888888"/>
-                <w:bottom w:val="single" w:sz="6" w:space="2" w:color="888888"/>
-                <w:right w:val="single" w:sz="6" w:space="2" w:color="888888"/>
-              </w:pBdr>
-              <w:shd w:val="clear" w:color="auto" w:fill="EAEAEA"/>
-              <w:tabs>
-                <w:tab w:val="left" w:pos="916"/>
-                <w:tab w:val="left" w:pos="1832"/>
-                <w:tab w:val="left" w:pos="2748"/>
-                <w:tab w:val="left" w:pos="3664"/>
-                <w:tab w:val="left" w:pos="4580"/>
-                <w:tab w:val="left" w:pos="5496"/>
-                <w:tab w:val="left" w:pos="6412"/>
-                <w:tab w:val="left" w:pos="7328"/>
-                <w:tab w:val="left" w:pos="8244"/>
-                <w:tab w:val="left" w:pos="9160"/>
-                <w:tab w:val="left" w:pos="10076"/>
-                <w:tab w:val="left" w:pos="10992"/>
-                <w:tab w:val="left" w:pos="11908"/>
-                <w:tab w:val="left" w:pos="12824"/>
-                <w:tab w:val="left" w:pos="13740"/>
-                <w:tab w:val="left" w:pos="14656"/>
-              </w:tabs>
-              <w:spacing w:before="0" w:beforeAutospacing="0" w:after="0" w:afterAutospacing="0"/>
-              <w:rPr>
-                <w:rFonts w:ascii="Consolas" w:hAnsi="Consolas" w:cs="Courier New"/>
-                <w:sz w:val="18"/>
-                <w:szCs w:val="18"/>
-              </w:rPr>
-            </w:pPr>
-            <w:r>
-              <w:rPr>
-                <w:rFonts w:ascii="Consolas" w:hAnsi="Consolas" w:cs="Courier New"/>
-                <w:color w:val="000000"/>
-                <w:sz w:val="18"/>
-                <w:szCs w:val="18"/>
-              </w:rPr>
-              <w:t>ax[</w:t>
-            </w:r>
-            <w:r>
-              <w:rPr>
-                <w:rFonts w:ascii="Consolas" w:hAnsi="Consolas" w:cs="Courier New"/>
-                <w:color w:val="006666"/>
-                <w:sz w:val="18"/>
-                <w:szCs w:val="18"/>
-              </w:rPr>
-              <w:t>1</w:t>
-            </w:r>
-            <w:r>
-              <w:rPr>
-                <w:rFonts w:ascii="Consolas" w:hAnsi="Consolas" w:cs="Courier New"/>
-                <w:color w:val="000000"/>
-                <w:sz w:val="18"/>
-                <w:szCs w:val="18"/>
-              </w:rPr>
-              <w:t>].set_xlabel(</w:t>
-            </w:r>
-            <w:r>
-              <w:rPr>
-                <w:rFonts w:ascii="Consolas" w:hAnsi="Consolas" w:cs="Courier New"/>
-                <w:color w:val="A31515"/>
-                <w:sz w:val="18"/>
-                <w:szCs w:val="18"/>
-              </w:rPr>
-              <w:t>""</w:t>
-            </w:r>
-            <w:r>
-              <w:rPr>
-                <w:rFonts w:ascii="Consolas" w:hAnsi="Consolas" w:cs="Courier New"/>
-                <w:color w:val="000000"/>
-                <w:sz w:val="18"/>
-                <w:szCs w:val="18"/>
-              </w:rPr>
-              <w:t>, fontsize=</w:t>
-            </w:r>
-            <w:r>
-              <w:rPr>
-                <w:rFonts w:ascii="Consolas" w:hAnsi="Consolas" w:cs="Courier New"/>
-                <w:color w:val="006666"/>
-                <w:sz w:val="18"/>
-                <w:szCs w:val="18"/>
-              </w:rPr>
-              <w:t>12</w:t>
-            </w:r>
-            <w:r>
-              <w:rPr>
-                <w:rFonts w:ascii="Consolas" w:hAnsi="Consolas" w:cs="Courier New"/>
-                <w:color w:val="000000"/>
-                <w:sz w:val="18"/>
-                <w:szCs w:val="18"/>
-              </w:rPr>
-              <w:t>)</w:t>
-            </w:r>
-          </w:p>
-          <w:p>
-            <w:pPr>
-              <w:pStyle w:val="NormalWeb"/>
-              <w:pBdr>
-                <w:top w:val="single" w:sz="6" w:space="2" w:color="888888"/>
-                <w:left w:val="single" w:sz="6" w:space="2" w:color="888888"/>
-                <w:bottom w:val="single" w:sz="6" w:space="2" w:color="888888"/>
-                <w:right w:val="single" w:sz="6" w:space="2" w:color="888888"/>
-              </w:pBdr>
-              <w:shd w:val="clear" w:color="auto" w:fill="EAEAEA"/>
-              <w:tabs>
-                <w:tab w:val="left" w:pos="916"/>
-                <w:tab w:val="left" w:pos="1832"/>
-                <w:tab w:val="left" w:pos="2748"/>
-                <w:tab w:val="left" w:pos="3664"/>
-                <w:tab w:val="left" w:pos="4580"/>
-                <w:tab w:val="left" w:pos="5496"/>
-                <w:tab w:val="left" w:pos="6412"/>
-                <w:tab w:val="left" w:pos="7328"/>
-                <w:tab w:val="left" w:pos="8244"/>
-                <w:tab w:val="left" w:pos="9160"/>
-                <w:tab w:val="left" w:pos="10076"/>
-                <w:tab w:val="left" w:pos="10992"/>
-                <w:tab w:val="left" w:pos="11908"/>
-                <w:tab w:val="left" w:pos="12824"/>
-                <w:tab w:val="left" w:pos="13740"/>
-                <w:tab w:val="left" w:pos="14656"/>
-              </w:tabs>
-              <w:spacing w:before="0" w:beforeAutospacing="0" w:after="0" w:afterAutospacing="0"/>
-              <w:rPr>
-                <w:rFonts w:ascii="Consolas" w:hAnsi="Consolas" w:cs="Courier New"/>
-                <w:color w:val="000000"/>
-                <w:sz w:val="18"/>
-                <w:szCs w:val="18"/>
-              </w:rPr>
-            </w:pPr>
-            <w:r>
-              <w:rPr>
-                <w:rFonts w:ascii="Consolas" w:hAnsi="Consolas" w:cs="Courier New"/>
-                <w:color w:val="000000"/>
-                <w:sz w:val="18"/>
-                <w:szCs w:val="18"/>
-              </w:rPr>
-              <w:t>ax[</w:t>
-            </w:r>
-            <w:r>
-              <w:rPr>
-                <w:rFonts w:ascii="Consolas" w:hAnsi="Consolas" w:cs="Courier New"/>
-                <w:color w:val="006666"/>
-                <w:sz w:val="18"/>
-                <w:szCs w:val="18"/>
-              </w:rPr>
-              <w:t>1</w:t>
-            </w:r>
-            <w:r>
-              <w:rPr>
-                <w:rFonts w:ascii="Consolas" w:hAnsi="Consolas" w:cs="Courier New"/>
-                <w:color w:val="000000"/>
-                <w:sz w:val="18"/>
-                <w:szCs w:val="18"/>
-              </w:rPr>
-              <w:t>].set_ylabel(</w:t>
-            </w:r>
-            <w:r>
-              <w:rPr>
-                <w:rFonts w:ascii="Consolas" w:hAnsi="Consolas" w:cs="Courier New"/>
-                <w:color w:val="A31515"/>
-                <w:sz w:val="18"/>
-                <w:szCs w:val="18"/>
-              </w:rPr>
-              <w:t>""</w:t>
-            </w:r>
-            <w:r>
-              <w:rPr>
-                <w:rFonts w:ascii="Consolas" w:hAnsi="Consolas" w:cs="Courier New"/>
-                <w:color w:val="000000"/>
-                <w:sz w:val="18"/>
-                <w:szCs w:val="18"/>
-              </w:rPr>
-              <w:t>, fontsize=</w:t>
-            </w:r>
-            <w:r>
-              <w:rPr>
-                <w:rFonts w:ascii="Consolas" w:hAnsi="Consolas" w:cs="Courier New"/>
-                <w:color w:val="006666"/>
-                <w:sz w:val="18"/>
-                <w:szCs w:val="18"/>
-              </w:rPr>
-              <w:t>12</w:t>
-            </w:r>
-            <w:r>
-              <w:rPr>
-                <w:rFonts w:ascii="Consolas" w:hAnsi="Consolas" w:cs="Courier New"/>
-                <w:color w:val="000000"/>
-                <w:sz w:val="18"/>
-                <w:szCs w:val="18"/>
-              </w:rPr>
-              <w:t>)</w:t>
-            </w:r>
-          </w:p>
-          <w:p>
-            <w:pPr>
-              <w:pStyle w:val="NormalWeb"/>
-              <w:pBdr>
-                <w:top w:val="single" w:sz="6" w:space="2" w:color="888888"/>
-                <w:left w:val="single" w:sz="6" w:space="2" w:color="888888"/>
-                <w:bottom w:val="single" w:sz="6" w:space="2" w:color="888888"/>
-                <w:right w:val="single" w:sz="6" w:space="2" w:color="888888"/>
-              </w:pBdr>
-              <w:shd w:val="clear" w:color="auto" w:fill="EAEAEA"/>
-              <w:tabs>
-                <w:tab w:val="left" w:pos="916"/>
-                <w:tab w:val="left" w:pos="1832"/>
-                <w:tab w:val="left" w:pos="2748"/>
-                <w:tab w:val="left" w:pos="3664"/>
-                <w:tab w:val="left" w:pos="4580"/>
-                <w:tab w:val="left" w:pos="5496"/>
-                <w:tab w:val="left" w:pos="6412"/>
-                <w:tab w:val="left" w:pos="7328"/>
-                <w:tab w:val="left" w:pos="8244"/>
-                <w:tab w:val="left" w:pos="9160"/>
-                <w:tab w:val="left" w:pos="10076"/>
-                <w:tab w:val="left" w:pos="10992"/>
-                <w:tab w:val="left" w:pos="11908"/>
-                <w:tab w:val="left" w:pos="12824"/>
-                <w:tab w:val="left" w:pos="13740"/>
-                <w:tab w:val="left" w:pos="14656"/>
-              </w:tabs>
-              <w:spacing w:before="0" w:beforeAutospacing="0" w:after="0" w:afterAutospacing="0"/>
-              <w:rPr>
-                <w:rFonts w:ascii="Consolas" w:hAnsi="Consolas" w:cs="Courier New"/>
-                <w:sz w:val="18"/>
-                <w:szCs w:val="18"/>
-              </w:rPr>
-            </w:pPr>
-            <w:r>
-              <w:rPr>
-                <w:rFonts w:ascii="Consolas" w:hAnsi="Consolas" w:cs="Courier New"/>
-                <w:color w:val="000000"/>
-                <w:sz w:val="18"/>
-                <w:szCs w:val="18"/>
-              </w:rPr>
-              <w:t>ax[</w:t>
-            </w:r>
-            <w:r>
-              <w:rPr>
-                <w:rFonts w:ascii="Consolas" w:hAnsi="Consolas" w:cs="Courier New"/>
-                <w:color w:val="006666"/>
-                <w:sz w:val="18"/>
-                <w:szCs w:val="18"/>
-              </w:rPr>
-              <w:t>1</w:t>
-            </w:r>
-            <w:r>
-              <w:rPr>
-                <w:rFonts w:ascii="Consolas" w:hAnsi="Consolas" w:cs="Courier New"/>
-                <w:color w:val="000000"/>
-                <w:sz w:val="18"/>
-                <w:szCs w:val="18"/>
-              </w:rPr>
-              <w:t>].grid(</w:t>
-            </w:r>
-            <w:r>
-              <w:rPr>
-                <w:rFonts w:ascii="Consolas" w:hAnsi="Consolas" w:cs="Courier New"/>
-                <w:color w:val="0000FF"/>
-                <w:sz w:val="18"/>
-                <w:szCs w:val="18"/>
-              </w:rPr>
-              <w:t>True</w:t>
-            </w:r>
-            <w:r>
-              <w:rPr>
-                <w:rFonts w:ascii="Consolas" w:hAnsi="Consolas" w:cs="Courier New"/>
-                <w:color w:val="000000"/>
-                <w:sz w:val="18"/>
-                <w:szCs w:val="18"/>
-              </w:rPr>
-              <w:t>)</w:t>
-            </w:r>
-          </w:p>
-          <w:p>
-            <w:pPr>
-              <w:pStyle w:val="NormalWeb"/>
-              <w:pBdr>
-                <w:top w:val="single" w:sz="6" w:space="2" w:color="888888"/>
-                <w:left w:val="single" w:sz="6" w:space="2" w:color="888888"/>
-                <w:bottom w:val="single" w:sz="6" w:space="2" w:color="888888"/>
-                <w:right w:val="single" w:sz="6" w:space="2" w:color="888888"/>
-              </w:pBdr>
-              <w:shd w:val="clear" w:color="auto" w:fill="EAEAEA"/>
-              <w:tabs>
-                <w:tab w:val="left" w:pos="916"/>
-                <w:tab w:val="left" w:pos="1832"/>
-                <w:tab w:val="left" w:pos="2748"/>
-                <w:tab w:val="left" w:pos="3664"/>
-                <w:tab w:val="left" w:pos="4580"/>
-                <w:tab w:val="left" w:pos="5496"/>
-                <w:tab w:val="left" w:pos="6412"/>
-                <w:tab w:val="left" w:pos="7328"/>
-                <w:tab w:val="left" w:pos="8244"/>
-                <w:tab w:val="left" w:pos="9160"/>
-                <w:tab w:val="left" w:pos="10076"/>
-                <w:tab w:val="left" w:pos="10992"/>
-                <w:tab w:val="left" w:pos="11908"/>
-                <w:tab w:val="left" w:pos="12824"/>
-                <w:tab w:val="left" w:pos="13740"/>
-                <w:tab w:val="left" w:pos="14656"/>
-              </w:tabs>
-              <w:spacing w:before="0" w:beforeAutospacing="0" w:after="0" w:afterAutospacing="0"/>
-              <w:rPr>
-                <w:rFonts w:ascii="Consolas" w:hAnsi="Consolas" w:cs="Courier New"/>
-                <w:sz w:val="18"/>
-                <w:szCs w:val="18"/>
-              </w:rPr>
-            </w:pPr>
-            <w:r>
-              <w:rPr>
-                <w:rFonts w:ascii="Consolas" w:hAnsi="Consolas" w:cs="Courier New"/>
-                <w:color w:val="000000"/>
-                <w:sz w:val="18"/>
-                <w:szCs w:val="18"/>
-              </w:rPr>
-              <w:t> </w:t>
-            </w:r>
-          </w:p>
-          <w:p>
-            <w:pPr>
-              <w:pStyle w:val="NormalWeb"/>
-              <w:pBdr>
-                <w:top w:val="single" w:sz="6" w:space="2" w:color="888888"/>
-                <w:left w:val="single" w:sz="6" w:space="2" w:color="888888"/>
-                <w:bottom w:val="single" w:sz="6" w:space="2" w:color="888888"/>
-                <w:right w:val="single" w:sz="6" w:space="2" w:color="888888"/>
-              </w:pBdr>
-              <w:shd w:val="clear" w:color="auto" w:fill="EAEAEA"/>
-              <w:tabs>
-                <w:tab w:val="left" w:pos="916"/>
-                <w:tab w:val="left" w:pos="1832"/>
-                <w:tab w:val="left" w:pos="2748"/>
-                <w:tab w:val="left" w:pos="3664"/>
-                <w:tab w:val="left" w:pos="4580"/>
-                <w:tab w:val="left" w:pos="5496"/>
-                <w:tab w:val="left" w:pos="6412"/>
-                <w:tab w:val="left" w:pos="7328"/>
-                <w:tab w:val="left" w:pos="8244"/>
-                <w:tab w:val="left" w:pos="9160"/>
-                <w:tab w:val="left" w:pos="10076"/>
-                <w:tab w:val="left" w:pos="10992"/>
-                <w:tab w:val="left" w:pos="11908"/>
-                <w:tab w:val="left" w:pos="12824"/>
-                <w:tab w:val="left" w:pos="13740"/>
-                <w:tab w:val="left" w:pos="14656"/>
-              </w:tabs>
-              <w:spacing w:before="0" w:beforeAutospacing="0" w:after="0" w:afterAutospacing="0"/>
-              <w:rPr>
-                <w:rFonts w:ascii="Consolas" w:hAnsi="Consolas" w:cs="Courier New"/>
-                <w:sz w:val="18"/>
-                <w:szCs w:val="18"/>
-              </w:rPr>
-            </w:pPr>
-            <w:r>
-              <w:rPr>
-                <w:rFonts w:ascii="Consolas" w:hAnsi="Consolas" w:cs="Courier New"/>
-                <w:color w:val="008000"/>
-                <w:sz w:val="18"/>
-                <w:szCs w:val="18"/>
-              </w:rPr>
-              <w:t># show plots</w:t>
-            </w:r>
-          </w:p>
-          <w:p>
-            <w:pPr>
-              <w:pStyle w:val="NormalWeb"/>
-              <w:pBdr>
-                <w:top w:val="single" w:sz="6" w:space="2" w:color="888888"/>
-                <w:left w:val="single" w:sz="6" w:space="2" w:color="888888"/>
-                <w:bottom w:val="single" w:sz="6" w:space="2" w:color="888888"/>
-                <w:right w:val="single" w:sz="6" w:space="2" w:color="888888"/>
-              </w:pBdr>
-              <w:shd w:val="clear" w:color="auto" w:fill="EAEAEA"/>
-              <w:tabs>
-                <w:tab w:val="left" w:pos="916"/>
-                <w:tab w:val="left" w:pos="1832"/>
-                <w:tab w:val="left" w:pos="2748"/>
-                <w:tab w:val="left" w:pos="3664"/>
-                <w:tab w:val="left" w:pos="4580"/>
-                <w:tab w:val="left" w:pos="5496"/>
-                <w:tab w:val="left" w:pos="6412"/>
-                <w:tab w:val="left" w:pos="7328"/>
-                <w:tab w:val="left" w:pos="8244"/>
-                <w:tab w:val="left" w:pos="9160"/>
-                <w:tab w:val="left" w:pos="10076"/>
-                <w:tab w:val="left" w:pos="10992"/>
-                <w:tab w:val="left" w:pos="11908"/>
-                <w:tab w:val="left" w:pos="12824"/>
-                <w:tab w:val="left" w:pos="13740"/>
-                <w:tab w:val="left" w:pos="14656"/>
-              </w:tabs>
-              <w:spacing w:before="0" w:beforeAutospacing="0" w:after="0" w:afterAutospacing="0"/>
-              <w:rPr>
-                <w:rFonts w:ascii="Consolas" w:hAnsi="Consolas" w:cs="Courier New"/>
-                <w:sz w:val="18"/>
-                <w:szCs w:val="18"/>
-              </w:rPr>
-            </w:pPr>
-            <w:r>
-              <w:rPr>
-                <w:rFonts w:ascii="Consolas" w:hAnsi="Consolas" w:cs="Courier New"/>
-                <w:color w:val="000000"/>
-                <w:sz w:val="18"/>
-                <w:szCs w:val="18"/>
-              </w:rPr>
-              <w:t>plt.tight_layout()</w:t>
-            </w:r>
-          </w:p>
-          <w:p>
-            <w:pPr>
-              <w:pStyle w:val="NormalWeb"/>
-              <w:pBdr>
-                <w:top w:val="single" w:sz="6" w:space="2" w:color="888888"/>
-                <w:left w:val="single" w:sz="6" w:space="2" w:color="888888"/>
-                <w:bottom w:val="single" w:sz="6" w:space="2" w:color="888888"/>
-                <w:right w:val="single" w:sz="6" w:space="2" w:color="888888"/>
-              </w:pBdr>
-              <w:shd w:val="clear" w:color="auto" w:fill="EAEAEA"/>
-              <w:tabs>
-                <w:tab w:val="left" w:pos="916"/>
-                <w:tab w:val="left" w:pos="1832"/>
-                <w:tab w:val="left" w:pos="2748"/>
-                <w:tab w:val="left" w:pos="3664"/>
-                <w:tab w:val="left" w:pos="4580"/>
-                <w:tab w:val="left" w:pos="5496"/>
-                <w:tab w:val="left" w:pos="6412"/>
-                <w:tab w:val="left" w:pos="7328"/>
-                <w:tab w:val="left" w:pos="8244"/>
-                <w:tab w:val="left" w:pos="9160"/>
-                <w:tab w:val="left" w:pos="10076"/>
-                <w:tab w:val="left" w:pos="10992"/>
-                <w:tab w:val="left" w:pos="11908"/>
-                <w:tab w:val="left" w:pos="12824"/>
-                <w:tab w:val="left" w:pos="13740"/>
-                <w:tab w:val="left" w:pos="14656"/>
-              </w:tabs>
-              <w:spacing w:before="0" w:beforeAutospacing="0" w:after="0" w:afterAutospacing="0"/>
-              <w:rPr>
-                <w:rFonts w:ascii="Consolas" w:hAnsi="Consolas" w:cs="Courier New"/>
+              <w:t># show plot</w:t>
+            </w:r>
+          </w:p>
+          <w:p>
+            <w:pPr>
+              <w:pStyle w:val="NormalWeb"/>
+              <w:pBdr>
+                <w:top w:val="single" w:sz="6" w:space="2" w:color="888888"/>
+                <w:left w:val="single" w:sz="6" w:space="2" w:color="888888"/>
+                <w:bottom w:val="single" w:sz="6" w:space="2" w:color="888888"/>
+                <w:right w:val="single" w:sz="6" w:space="2" w:color="888888"/>
+              </w:pBdr>
+              <w:shd w:val="clear" w:color="auto" w:fill="EAEAEA"/>
+              <w:tabs>
+                <w:tab w:val="left" w:pos="916"/>
+                <w:tab w:val="left" w:pos="1832"/>
+                <w:tab w:val="left" w:pos="2748"/>
+                <w:tab w:val="left" w:pos="3664"/>
+                <w:tab w:val="left" w:pos="4580"/>
+                <w:tab w:val="left" w:pos="5496"/>
+                <w:tab w:val="left" w:pos="6412"/>
+                <w:tab w:val="left" w:pos="7328"/>
+                <w:tab w:val="left" w:pos="8244"/>
+                <w:tab w:val="left" w:pos="9160"/>
+                <w:tab w:val="left" w:pos="10076"/>
+                <w:tab w:val="left" w:pos="10992"/>
+                <w:tab w:val="left" w:pos="11908"/>
+                <w:tab w:val="left" w:pos="12824"/>
+                <w:tab w:val="left" w:pos="13740"/>
+                <w:tab w:val="left" w:pos="14656"/>
+              </w:tabs>
+              <w:spacing w:before="0" w:beforeAutospacing="0" w:after="0" w:afterAutospacing="0"/>
+              <w:contextualSpacing/>
+              <w:rPr>
+                <w:rFonts w:ascii="Consolas" w:hAnsi="Consolas" w:cs="Courier New"/>
+                <w:color w:val="000000"/>
                 <w:sz w:val="18"/>
                 <w:szCs w:val="18"/>
               </w:rPr>
@@ -7670,44 +7124,34 @@
           </w:tcPr>
           <w:p>
             <w:pPr>
+              <w:contextualSpacing/>
               <w:jc w:val="center"/>
               <w:rPr>
-                <w:rFonts w:ascii="Times New Roman" w:hAnsi="Times New Roman" w:cs="Times New Roman"/>
-                <w:sz w:val="24"/>
-                <w:szCs w:val="24"/>
-              </w:rPr>
-            </w:pPr>
-          </w:p>
-          <w:p>
-            <w:pPr>
-              <w:jc w:val="center"/>
-              <w:rPr>
-                <w:rFonts w:ascii="Times New Roman" w:hAnsi="Times New Roman" w:cs="Times New Roman"/>
-                <w:sz w:val="24"/>
-                <w:szCs w:val="24"/>
-              </w:rPr>
-            </w:pPr>
-            <w:r>
-              <w:rPr>
-                <w:rFonts w:ascii="Times New Roman" w:hAnsi="Times New Roman" w:cs="Times New Roman"/>
-                <w:noProof/>
-                <w:sz w:val="24"/>
-                <w:szCs w:val="24"/>
+                <w:rFonts w:ascii="Consolas" w:hAnsi="Consolas" w:cs="Times New Roman"/>
+                <w:sz w:val="18"/>
+                <w:szCs w:val="18"/>
+              </w:rPr>
+            </w:pPr>
+            <w:r>
+              <w:rPr>
+                <w:rFonts w:ascii="Consolas" w:hAnsi="Consolas" w:cs="Times New Roman"/>
+                <w:sz w:val="18"/>
+                <w:szCs w:val="18"/>
               </w:rPr>
               <w:drawing>
-                <wp:inline distT="0" distB="0" distL="0" distR="0" wp14:anchorId="35FA61EB" wp14:editId="03C4B8D0">
-                  <wp:extent cx="4939440" cy="1620000"/>
-                  <wp:effectExtent l="0" t="0" r="0" b="0"/>
-                  <wp:docPr id="1968527480" name="Picture 1"/>
+                <wp:inline distT="0" distB="0" distL="0" distR="0" wp14:anchorId="12F15D7A" wp14:editId="05DE304D">
+                  <wp:extent cx="3600000" cy="1800000"/>
+                  <wp:effectExtent l="0" t="0" r="635" b="0"/>
+                  <wp:docPr id="400916240" name="Picture 1"/>
                   <wp:cNvGraphicFramePr>
-                    <a:graphicFrameLocks xmlns:a="http://schemas.openxmlformats.org/drawingml/2006/main" noChangeAspect="1"/>
+                    <a:graphicFrameLocks xmlns:a="http://schemas.openxmlformats.org/drawingml/2006/main"/>
                   </wp:cNvGraphicFramePr>
                   <a:graphic xmlns:a="http://schemas.openxmlformats.org/drawingml/2006/main">
                     <a:graphicData uri="http://schemas.openxmlformats.org/drawingml/2006/picture">
                       <pic:pic xmlns:pic="http://schemas.openxmlformats.org/drawingml/2006/picture">
                         <pic:nvPicPr>
-                          <pic:cNvPr id="1968527480" name=""/>
-                          <pic:cNvPicPr/>
+                          <pic:cNvPr id="400916240" name=""/>
+                          <pic:cNvPicPr preferRelativeResize="0"/>
                         </pic:nvPicPr>
                         <pic:blipFill>
                           <a:blip r:embed="rId12"/>
@@ -7718,7 +7162,7 @@
                         <pic:spPr>
                           <a:xfrm>
                             <a:off x="0" y="0"/>
-                            <a:ext cx="4939440" cy="1620000"/>
+                            <a:ext cx="3600000" cy="1800000"/>
                           </a:xfrm>
                           <a:prstGeom prst="rect">
                             <a:avLst/>
@@ -7740,18 +7184,19 @@
           </w:tcPr>
           <w:p>
             <w:pPr>
+              <w:contextualSpacing/>
               <w:jc w:val="center"/>
               <w:rPr>
-                <w:rFonts w:ascii="Times New Roman" w:hAnsi="Times New Roman" w:cs="Times New Roman"/>
-                <w:sz w:val="24"/>
-                <w:szCs w:val="24"/>
-              </w:rPr>
-            </w:pPr>
-            <w:r>
-              <w:rPr>
-                <w:rFonts w:ascii="Times New Roman" w:hAnsi="Times New Roman" w:cs="Times New Roman"/>
-                <w:sz w:val="20"/>
-                <w:szCs w:val="20"/>
+                <w:rFonts w:ascii="Consolas" w:hAnsi="Consolas" w:cs="Times New Roman"/>
+                <w:sz w:val="18"/>
+                <w:szCs w:val="18"/>
+              </w:rPr>
+            </w:pPr>
+            <w:r>
+              <w:rPr>
+                <w:rFonts w:ascii="Consolas" w:hAnsi="Consolas" w:cs="Times New Roman"/>
+                <w:sz w:val="18"/>
+                <w:szCs w:val="18"/>
               </w:rPr>
               <w:t>Gambar x. Output program</w:t>
             </w:r>
@@ -7761,7 +7206,8 @@
     </w:tbl>
     <w:p>
       <w:pPr>
-        <w:spacing w:after="0" w:line="360" w:lineRule="auto"/>
+        <w:spacing w:after="0" w:line="240" w:lineRule="auto"/>
+        <w:contextualSpacing/>
         <w:jc w:val="both"/>
         <w:rPr>
           <w:rFonts w:ascii="Times New Roman" w:hAnsi="Times New Roman" w:cs="Times New Roman"/>
@@ -7821,6 +7267,7 @@
                 <w:tab w:val="left" w:pos="14656"/>
               </w:tabs>
               <w:spacing w:before="0" w:beforeAutospacing="0" w:after="0" w:afterAutospacing="0"/>
+              <w:contextualSpacing/>
               <w:rPr>
                 <w:rFonts w:ascii="Consolas" w:hAnsi="Consolas" w:cs="Courier New"/>
                 <w:sz w:val="18"/>
@@ -7834,52 +7281,54 @@
                 <w:sz w:val="18"/>
                 <w:szCs w:val="18"/>
               </w:rPr>
-              <w:t># create heatmap corr</w:t>
-            </w:r>
-          </w:p>
-          <w:p>
-            <w:pPr>
-              <w:pStyle w:val="NormalWeb"/>
-              <w:pBdr>
-                <w:top w:val="single" w:sz="6" w:space="2" w:color="888888"/>
-                <w:left w:val="single" w:sz="6" w:space="2" w:color="888888"/>
-                <w:bottom w:val="single" w:sz="6" w:space="2" w:color="888888"/>
-                <w:right w:val="single" w:sz="6" w:space="2" w:color="888888"/>
-              </w:pBdr>
-              <w:shd w:val="clear" w:color="auto" w:fill="EAEAEA"/>
-              <w:tabs>
-                <w:tab w:val="left" w:pos="916"/>
-                <w:tab w:val="left" w:pos="1832"/>
-                <w:tab w:val="left" w:pos="2748"/>
-                <w:tab w:val="left" w:pos="3664"/>
-                <w:tab w:val="left" w:pos="4580"/>
-                <w:tab w:val="left" w:pos="5496"/>
-                <w:tab w:val="left" w:pos="6412"/>
-                <w:tab w:val="left" w:pos="7328"/>
-                <w:tab w:val="left" w:pos="8244"/>
-                <w:tab w:val="left" w:pos="9160"/>
-                <w:tab w:val="left" w:pos="10076"/>
-                <w:tab w:val="left" w:pos="10992"/>
-                <w:tab w:val="left" w:pos="11908"/>
-                <w:tab w:val="left" w:pos="12824"/>
-                <w:tab w:val="left" w:pos="13740"/>
-                <w:tab w:val="left" w:pos="14656"/>
-              </w:tabs>
-              <w:spacing w:before="0" w:beforeAutospacing="0" w:after="0" w:afterAutospacing="0"/>
-              <w:rPr>
-                <w:rFonts w:ascii="Consolas" w:hAnsi="Consolas" w:cs="Courier New"/>
-                <w:sz w:val="18"/>
-                <w:szCs w:val="18"/>
-              </w:rPr>
-            </w:pPr>
-            <w:r>
-              <w:rPr>
-                <w:rFonts w:ascii="Consolas" w:hAnsi="Consolas" w:cs="Courier New"/>
-                <w:color w:val="000000"/>
-                <w:sz w:val="18"/>
-                <w:szCs w:val="18"/>
-              </w:rPr>
-              <w:t>fig, ax = plt.subplots(figsize=(</w:t>
+              <w:t># create kdeplot</w:t>
+            </w:r>
+          </w:p>
+          <w:p>
+            <w:pPr>
+              <w:pStyle w:val="NormalWeb"/>
+              <w:pBdr>
+                <w:top w:val="single" w:sz="6" w:space="2" w:color="888888"/>
+                <w:left w:val="single" w:sz="6" w:space="2" w:color="888888"/>
+                <w:bottom w:val="single" w:sz="6" w:space="2" w:color="888888"/>
+                <w:right w:val="single" w:sz="6" w:space="2" w:color="888888"/>
+              </w:pBdr>
+              <w:shd w:val="clear" w:color="auto" w:fill="EAEAEA"/>
+              <w:tabs>
+                <w:tab w:val="left" w:pos="916"/>
+                <w:tab w:val="left" w:pos="1832"/>
+                <w:tab w:val="left" w:pos="2748"/>
+                <w:tab w:val="left" w:pos="3664"/>
+                <w:tab w:val="left" w:pos="4580"/>
+                <w:tab w:val="left" w:pos="5496"/>
+                <w:tab w:val="left" w:pos="6412"/>
+                <w:tab w:val="left" w:pos="7328"/>
+                <w:tab w:val="left" w:pos="8244"/>
+                <w:tab w:val="left" w:pos="9160"/>
+                <w:tab w:val="left" w:pos="10076"/>
+                <w:tab w:val="left" w:pos="10992"/>
+                <w:tab w:val="left" w:pos="11908"/>
+                <w:tab w:val="left" w:pos="12824"/>
+                <w:tab w:val="left" w:pos="13740"/>
+                <w:tab w:val="left" w:pos="14656"/>
+              </w:tabs>
+              <w:spacing w:before="0" w:beforeAutospacing="0" w:after="0" w:afterAutospacing="0"/>
+              <w:contextualSpacing/>
+              <w:rPr>
+                <w:rFonts w:ascii="Consolas" w:hAnsi="Consolas" w:cs="Courier New"/>
+                <w:color w:val="000000"/>
+                <w:sz w:val="18"/>
+                <w:szCs w:val="18"/>
+              </w:rPr>
+            </w:pPr>
+            <w:r>
+              <w:rPr>
+                <w:rFonts w:ascii="Consolas" w:hAnsi="Consolas" w:cs="Courier New"/>
+                <w:color w:val="000000"/>
+                <w:sz w:val="18"/>
+                <w:szCs w:val="18"/>
+              </w:rPr>
+              <w:t>fig, ax = plt.subplots(nrows=</w:t>
             </w:r>
             <w:r>
               <w:rPr>
@@ -7888,7 +7337,43 @@
                 <w:sz w:val="18"/>
                 <w:szCs w:val="18"/>
               </w:rPr>
-              <w:t>8</w:t>
+              <w:t>1</w:t>
+            </w:r>
+            <w:r>
+              <w:rPr>
+                <w:rFonts w:ascii="Consolas" w:hAnsi="Consolas" w:cs="Courier New"/>
+                <w:color w:val="000000"/>
+                <w:sz w:val="18"/>
+                <w:szCs w:val="18"/>
+              </w:rPr>
+              <w:t>, ncols=</w:t>
+            </w:r>
+            <w:r>
+              <w:rPr>
+                <w:rFonts w:ascii="Consolas" w:hAnsi="Consolas" w:cs="Courier New"/>
+                <w:color w:val="006666"/>
+                <w:sz w:val="18"/>
+                <w:szCs w:val="18"/>
+              </w:rPr>
+              <w:t>2</w:t>
+            </w:r>
+            <w:r>
+              <w:rPr>
+                <w:rFonts w:ascii="Consolas" w:hAnsi="Consolas" w:cs="Courier New"/>
+                <w:color w:val="000000"/>
+                <w:sz w:val="18"/>
+                <w:szCs w:val="18"/>
+              </w:rPr>
+              <w:t>, figsize=(</w:t>
+            </w:r>
+            <w:r>
+              <w:rPr>
+                <w:rFonts w:ascii="Consolas" w:hAnsi="Consolas" w:cs="Courier New"/>
+                <w:color w:val="006666"/>
+                <w:sz w:val="18"/>
+                <w:szCs w:val="18"/>
+              </w:rPr>
+              <w:t>12</w:t>
             </w:r>
             <w:r>
               <w:rPr>
@@ -7947,65 +7432,57 @@
                 <w:tab w:val="left" w:pos="14656"/>
               </w:tabs>
               <w:spacing w:before="0" w:beforeAutospacing="0" w:after="0" w:afterAutospacing="0"/>
-              <w:rPr>
-                <w:rFonts w:ascii="Consolas" w:hAnsi="Consolas" w:cs="Courier New"/>
-                <w:sz w:val="18"/>
-                <w:szCs w:val="18"/>
-              </w:rPr>
-            </w:pPr>
-            <w:r>
-              <w:rPr>
-                <w:rFonts w:ascii="Consolas" w:hAnsi="Consolas" w:cs="Courier New"/>
-                <w:color w:val="000000"/>
-                <w:sz w:val="18"/>
-                <w:szCs w:val="18"/>
-              </w:rPr>
-              <w:t>sns.heatmap(</w:t>
-            </w:r>
-          </w:p>
-          <w:p>
-            <w:pPr>
-              <w:pStyle w:val="NormalWeb"/>
-              <w:pBdr>
-                <w:top w:val="single" w:sz="6" w:space="2" w:color="888888"/>
-                <w:left w:val="single" w:sz="6" w:space="2" w:color="888888"/>
-                <w:bottom w:val="single" w:sz="6" w:space="2" w:color="888888"/>
-                <w:right w:val="single" w:sz="6" w:space="2" w:color="888888"/>
-              </w:pBdr>
-              <w:shd w:val="clear" w:color="auto" w:fill="EAEAEA"/>
-              <w:tabs>
-                <w:tab w:val="left" w:pos="916"/>
-                <w:tab w:val="left" w:pos="1832"/>
-                <w:tab w:val="left" w:pos="2748"/>
-                <w:tab w:val="left" w:pos="3664"/>
-                <w:tab w:val="left" w:pos="4580"/>
-                <w:tab w:val="left" w:pos="5496"/>
-                <w:tab w:val="left" w:pos="6412"/>
-                <w:tab w:val="left" w:pos="7328"/>
-                <w:tab w:val="left" w:pos="8244"/>
-                <w:tab w:val="left" w:pos="9160"/>
-                <w:tab w:val="left" w:pos="10076"/>
-                <w:tab w:val="left" w:pos="10992"/>
-                <w:tab w:val="left" w:pos="11908"/>
-                <w:tab w:val="left" w:pos="12824"/>
-                <w:tab w:val="left" w:pos="13740"/>
-                <w:tab w:val="left" w:pos="14656"/>
-              </w:tabs>
-              <w:spacing w:before="0" w:beforeAutospacing="0" w:after="0" w:afterAutospacing="0"/>
-              <w:rPr>
-                <w:rFonts w:ascii="Consolas" w:hAnsi="Consolas" w:cs="Courier New"/>
-                <w:sz w:val="18"/>
-                <w:szCs w:val="18"/>
-              </w:rPr>
-            </w:pPr>
-            <w:r>
-              <w:rPr>
-                <w:rFonts w:ascii="Consolas" w:hAnsi="Consolas" w:cs="Courier New"/>
-                <w:color w:val="000000"/>
-                <w:sz w:val="18"/>
-                <w:szCs w:val="18"/>
-              </w:rPr>
-              <w:t>  dataset.corr(numeric_only=</w:t>
+              <w:contextualSpacing/>
+              <w:rPr>
+                <w:rFonts w:ascii="Consolas" w:hAnsi="Consolas" w:cs="Courier New"/>
+                <w:sz w:val="18"/>
+                <w:szCs w:val="18"/>
+              </w:rPr>
+            </w:pPr>
+            <w:r>
+              <w:rPr>
+                <w:rFonts w:ascii="Consolas" w:hAnsi="Consolas" w:cs="Courier New"/>
+                <w:color w:val="000000"/>
+                <w:sz w:val="18"/>
+                <w:szCs w:val="18"/>
+              </w:rPr>
+              <w:t>sns.kdeplot(data=dataset, x=</w:t>
+            </w:r>
+            <w:r>
+              <w:rPr>
+                <w:rFonts w:ascii="Consolas" w:hAnsi="Consolas" w:cs="Courier New"/>
+                <w:color w:val="A31515"/>
+                <w:sz w:val="18"/>
+                <w:szCs w:val="18"/>
+              </w:rPr>
+              <w:t>"sepal_width"</w:t>
+            </w:r>
+            <w:r>
+              <w:rPr>
+                <w:rFonts w:ascii="Consolas" w:hAnsi="Consolas" w:cs="Courier New"/>
+                <w:color w:val="000000"/>
+                <w:sz w:val="18"/>
+                <w:szCs w:val="18"/>
+              </w:rPr>
+              <w:t>, hue=</w:t>
+            </w:r>
+            <w:r>
+              <w:rPr>
+                <w:rFonts w:ascii="Consolas" w:hAnsi="Consolas" w:cs="Courier New"/>
+                <w:color w:val="A31515"/>
+                <w:sz w:val="18"/>
+                <w:szCs w:val="18"/>
+              </w:rPr>
+              <w:t>"species"</w:t>
+            </w:r>
+            <w:r>
+              <w:rPr>
+                <w:rFonts w:ascii="Consolas" w:hAnsi="Consolas" w:cs="Courier New"/>
+                <w:color w:val="000000"/>
+                <w:sz w:val="18"/>
+                <w:szCs w:val="18"/>
+              </w:rPr>
+              <w:t>, fill=</w:t>
             </w:r>
             <w:r>
               <w:rPr>
@@ -8023,7 +7500,7 @@
                 <w:sz w:val="18"/>
                 <w:szCs w:val="18"/>
               </w:rPr>
-              <w:t>), vmin=-</w:t>
+              <w:t>, ax=ax[</w:t>
             </w:r>
             <w:r>
               <w:rPr>
@@ -8032,6 +7509,580 @@
                 <w:sz w:val="18"/>
                 <w:szCs w:val="18"/>
               </w:rPr>
+              <w:t>0</w:t>
+            </w:r>
+            <w:r>
+              <w:rPr>
+                <w:rFonts w:ascii="Consolas" w:hAnsi="Consolas" w:cs="Courier New"/>
+                <w:color w:val="000000"/>
+                <w:sz w:val="18"/>
+                <w:szCs w:val="18"/>
+              </w:rPr>
+              <w:t>])</w:t>
+            </w:r>
+          </w:p>
+          <w:p>
+            <w:pPr>
+              <w:pStyle w:val="NormalWeb"/>
+              <w:pBdr>
+                <w:top w:val="single" w:sz="6" w:space="2" w:color="888888"/>
+                <w:left w:val="single" w:sz="6" w:space="2" w:color="888888"/>
+                <w:bottom w:val="single" w:sz="6" w:space="2" w:color="888888"/>
+                <w:right w:val="single" w:sz="6" w:space="2" w:color="888888"/>
+              </w:pBdr>
+              <w:shd w:val="clear" w:color="auto" w:fill="EAEAEA"/>
+              <w:tabs>
+                <w:tab w:val="left" w:pos="916"/>
+                <w:tab w:val="left" w:pos="1832"/>
+                <w:tab w:val="left" w:pos="2748"/>
+                <w:tab w:val="left" w:pos="3664"/>
+                <w:tab w:val="left" w:pos="4580"/>
+                <w:tab w:val="left" w:pos="5496"/>
+                <w:tab w:val="left" w:pos="6412"/>
+                <w:tab w:val="left" w:pos="7328"/>
+                <w:tab w:val="left" w:pos="8244"/>
+                <w:tab w:val="left" w:pos="9160"/>
+                <w:tab w:val="left" w:pos="10076"/>
+                <w:tab w:val="left" w:pos="10992"/>
+                <w:tab w:val="left" w:pos="11908"/>
+                <w:tab w:val="left" w:pos="12824"/>
+                <w:tab w:val="left" w:pos="13740"/>
+                <w:tab w:val="left" w:pos="14656"/>
+              </w:tabs>
+              <w:spacing w:before="0" w:beforeAutospacing="0" w:after="0" w:afterAutospacing="0"/>
+              <w:contextualSpacing/>
+              <w:rPr>
+                <w:rFonts w:ascii="Consolas" w:hAnsi="Consolas" w:cs="Courier New"/>
+                <w:sz w:val="18"/>
+                <w:szCs w:val="18"/>
+              </w:rPr>
+            </w:pPr>
+            <w:r>
+              <w:rPr>
+                <w:rFonts w:ascii="Consolas" w:hAnsi="Consolas" w:cs="Courier New"/>
+                <w:color w:val="000000"/>
+                <w:sz w:val="18"/>
+                <w:szCs w:val="18"/>
+              </w:rPr>
+              <w:t>ax[</w:t>
+            </w:r>
+            <w:r>
+              <w:rPr>
+                <w:rFonts w:ascii="Consolas" w:hAnsi="Consolas" w:cs="Courier New"/>
+                <w:color w:val="006666"/>
+                <w:sz w:val="18"/>
+                <w:szCs w:val="18"/>
+              </w:rPr>
+              <w:t>0</w:t>
+            </w:r>
+            <w:r>
+              <w:rPr>
+                <w:rFonts w:ascii="Consolas" w:hAnsi="Consolas" w:cs="Courier New"/>
+                <w:color w:val="000000"/>
+                <w:sz w:val="18"/>
+                <w:szCs w:val="18"/>
+              </w:rPr>
+              <w:t>].set_title(</w:t>
+            </w:r>
+            <w:r>
+              <w:rPr>
+                <w:rFonts w:ascii="Consolas" w:hAnsi="Consolas" w:cs="Courier New"/>
+                <w:color w:val="A31515"/>
+                <w:sz w:val="18"/>
+                <w:szCs w:val="18"/>
+              </w:rPr>
+              <w:t>""</w:t>
+            </w:r>
+            <w:r>
+              <w:rPr>
+                <w:rFonts w:ascii="Consolas" w:hAnsi="Consolas" w:cs="Courier New"/>
+                <w:color w:val="000000"/>
+                <w:sz w:val="18"/>
+                <w:szCs w:val="18"/>
+              </w:rPr>
+              <w:t>, fontsize=</w:t>
+            </w:r>
+            <w:r>
+              <w:rPr>
+                <w:rFonts w:ascii="Consolas" w:hAnsi="Consolas" w:cs="Courier New"/>
+                <w:color w:val="006666"/>
+                <w:sz w:val="18"/>
+                <w:szCs w:val="18"/>
+              </w:rPr>
+              <w:t>14</w:t>
+            </w:r>
+            <w:r>
+              <w:rPr>
+                <w:rFonts w:ascii="Consolas" w:hAnsi="Consolas" w:cs="Courier New"/>
+                <w:color w:val="000000"/>
+                <w:sz w:val="18"/>
+                <w:szCs w:val="18"/>
+              </w:rPr>
+              <w:t>)</w:t>
+            </w:r>
+          </w:p>
+          <w:p>
+            <w:pPr>
+              <w:pStyle w:val="NormalWeb"/>
+              <w:pBdr>
+                <w:top w:val="single" w:sz="6" w:space="2" w:color="888888"/>
+                <w:left w:val="single" w:sz="6" w:space="2" w:color="888888"/>
+                <w:bottom w:val="single" w:sz="6" w:space="2" w:color="888888"/>
+                <w:right w:val="single" w:sz="6" w:space="2" w:color="888888"/>
+              </w:pBdr>
+              <w:shd w:val="clear" w:color="auto" w:fill="EAEAEA"/>
+              <w:tabs>
+                <w:tab w:val="left" w:pos="916"/>
+                <w:tab w:val="left" w:pos="1832"/>
+                <w:tab w:val="left" w:pos="2748"/>
+                <w:tab w:val="left" w:pos="3664"/>
+                <w:tab w:val="left" w:pos="4580"/>
+                <w:tab w:val="left" w:pos="5496"/>
+                <w:tab w:val="left" w:pos="6412"/>
+                <w:tab w:val="left" w:pos="7328"/>
+                <w:tab w:val="left" w:pos="8244"/>
+                <w:tab w:val="left" w:pos="9160"/>
+                <w:tab w:val="left" w:pos="10076"/>
+                <w:tab w:val="left" w:pos="10992"/>
+                <w:tab w:val="left" w:pos="11908"/>
+                <w:tab w:val="left" w:pos="12824"/>
+                <w:tab w:val="left" w:pos="13740"/>
+                <w:tab w:val="left" w:pos="14656"/>
+              </w:tabs>
+              <w:spacing w:before="0" w:beforeAutospacing="0" w:after="0" w:afterAutospacing="0"/>
+              <w:contextualSpacing/>
+              <w:rPr>
+                <w:rFonts w:ascii="Consolas" w:hAnsi="Consolas" w:cs="Courier New"/>
+                <w:sz w:val="18"/>
+                <w:szCs w:val="18"/>
+              </w:rPr>
+            </w:pPr>
+            <w:r>
+              <w:rPr>
+                <w:rFonts w:ascii="Consolas" w:hAnsi="Consolas" w:cs="Courier New"/>
+                <w:color w:val="000000"/>
+                <w:sz w:val="18"/>
+                <w:szCs w:val="18"/>
+              </w:rPr>
+              <w:t>ax[</w:t>
+            </w:r>
+            <w:r>
+              <w:rPr>
+                <w:rFonts w:ascii="Consolas" w:hAnsi="Consolas" w:cs="Courier New"/>
+                <w:color w:val="006666"/>
+                <w:sz w:val="18"/>
+                <w:szCs w:val="18"/>
+              </w:rPr>
+              <w:t>0</w:t>
+            </w:r>
+            <w:r>
+              <w:rPr>
+                <w:rFonts w:ascii="Consolas" w:hAnsi="Consolas" w:cs="Courier New"/>
+                <w:color w:val="000000"/>
+                <w:sz w:val="18"/>
+                <w:szCs w:val="18"/>
+              </w:rPr>
+              <w:t>].set_xlabel(</w:t>
+            </w:r>
+            <w:r>
+              <w:rPr>
+                <w:rFonts w:ascii="Consolas" w:hAnsi="Consolas" w:cs="Courier New"/>
+                <w:color w:val="A31515"/>
+                <w:sz w:val="18"/>
+                <w:szCs w:val="18"/>
+              </w:rPr>
+              <w:t>""</w:t>
+            </w:r>
+            <w:r>
+              <w:rPr>
+                <w:rFonts w:ascii="Consolas" w:hAnsi="Consolas" w:cs="Courier New"/>
+                <w:color w:val="000000"/>
+                <w:sz w:val="18"/>
+                <w:szCs w:val="18"/>
+              </w:rPr>
+              <w:t>, fontsize=</w:t>
+            </w:r>
+            <w:r>
+              <w:rPr>
+                <w:rFonts w:ascii="Consolas" w:hAnsi="Consolas" w:cs="Courier New"/>
+                <w:color w:val="006666"/>
+                <w:sz w:val="18"/>
+                <w:szCs w:val="18"/>
+              </w:rPr>
+              <w:t>12</w:t>
+            </w:r>
+            <w:r>
+              <w:rPr>
+                <w:rFonts w:ascii="Consolas" w:hAnsi="Consolas" w:cs="Courier New"/>
+                <w:color w:val="000000"/>
+                <w:sz w:val="18"/>
+                <w:szCs w:val="18"/>
+              </w:rPr>
+              <w:t>)</w:t>
+            </w:r>
+          </w:p>
+          <w:p>
+            <w:pPr>
+              <w:pStyle w:val="NormalWeb"/>
+              <w:pBdr>
+                <w:top w:val="single" w:sz="6" w:space="2" w:color="888888"/>
+                <w:left w:val="single" w:sz="6" w:space="2" w:color="888888"/>
+                <w:bottom w:val="single" w:sz="6" w:space="2" w:color="888888"/>
+                <w:right w:val="single" w:sz="6" w:space="2" w:color="888888"/>
+              </w:pBdr>
+              <w:shd w:val="clear" w:color="auto" w:fill="EAEAEA"/>
+              <w:tabs>
+                <w:tab w:val="left" w:pos="916"/>
+                <w:tab w:val="left" w:pos="1832"/>
+                <w:tab w:val="left" w:pos="2748"/>
+                <w:tab w:val="left" w:pos="3664"/>
+                <w:tab w:val="left" w:pos="4580"/>
+                <w:tab w:val="left" w:pos="5496"/>
+                <w:tab w:val="left" w:pos="6412"/>
+                <w:tab w:val="left" w:pos="7328"/>
+                <w:tab w:val="left" w:pos="8244"/>
+                <w:tab w:val="left" w:pos="9160"/>
+                <w:tab w:val="left" w:pos="10076"/>
+                <w:tab w:val="left" w:pos="10992"/>
+                <w:tab w:val="left" w:pos="11908"/>
+                <w:tab w:val="left" w:pos="12824"/>
+                <w:tab w:val="left" w:pos="13740"/>
+                <w:tab w:val="left" w:pos="14656"/>
+              </w:tabs>
+              <w:spacing w:before="0" w:beforeAutospacing="0" w:after="0" w:afterAutospacing="0"/>
+              <w:contextualSpacing/>
+              <w:rPr>
+                <w:rFonts w:ascii="Consolas" w:hAnsi="Consolas" w:cs="Courier New"/>
+                <w:sz w:val="18"/>
+                <w:szCs w:val="18"/>
+              </w:rPr>
+            </w:pPr>
+            <w:r>
+              <w:rPr>
+                <w:rFonts w:ascii="Consolas" w:hAnsi="Consolas" w:cs="Courier New"/>
+                <w:color w:val="000000"/>
+                <w:sz w:val="18"/>
+                <w:szCs w:val="18"/>
+              </w:rPr>
+              <w:t>ax[</w:t>
+            </w:r>
+            <w:r>
+              <w:rPr>
+                <w:rFonts w:ascii="Consolas" w:hAnsi="Consolas" w:cs="Courier New"/>
+                <w:color w:val="006666"/>
+                <w:sz w:val="18"/>
+                <w:szCs w:val="18"/>
+              </w:rPr>
+              <w:t>0</w:t>
+            </w:r>
+            <w:r>
+              <w:rPr>
+                <w:rFonts w:ascii="Consolas" w:hAnsi="Consolas" w:cs="Courier New"/>
+                <w:color w:val="000000"/>
+                <w:sz w:val="18"/>
+                <w:szCs w:val="18"/>
+              </w:rPr>
+              <w:t>].set_ylabel(</w:t>
+            </w:r>
+            <w:r>
+              <w:rPr>
+                <w:rFonts w:ascii="Consolas" w:hAnsi="Consolas" w:cs="Courier New"/>
+                <w:color w:val="A31515"/>
+                <w:sz w:val="18"/>
+                <w:szCs w:val="18"/>
+              </w:rPr>
+              <w:t>""</w:t>
+            </w:r>
+            <w:r>
+              <w:rPr>
+                <w:rFonts w:ascii="Consolas" w:hAnsi="Consolas" w:cs="Courier New"/>
+                <w:color w:val="000000"/>
+                <w:sz w:val="18"/>
+                <w:szCs w:val="18"/>
+              </w:rPr>
+              <w:t>, fontsize=</w:t>
+            </w:r>
+            <w:r>
+              <w:rPr>
+                <w:rFonts w:ascii="Consolas" w:hAnsi="Consolas" w:cs="Courier New"/>
+                <w:color w:val="006666"/>
+                <w:sz w:val="18"/>
+                <w:szCs w:val="18"/>
+              </w:rPr>
+              <w:t>12</w:t>
+            </w:r>
+            <w:r>
+              <w:rPr>
+                <w:rFonts w:ascii="Consolas" w:hAnsi="Consolas" w:cs="Courier New"/>
+                <w:color w:val="000000"/>
+                <w:sz w:val="18"/>
+                <w:szCs w:val="18"/>
+              </w:rPr>
+              <w:t>)</w:t>
+            </w:r>
+            <w:r>
+              <w:rPr>
+                <w:rFonts w:ascii="Consolas" w:hAnsi="Consolas" w:cs="Courier New"/>
+                <w:color w:val="000000"/>
+                <w:sz w:val="18"/>
+                <w:szCs w:val="18"/>
+              </w:rPr>
+              <w:br/>
+              <w:t>ax[</w:t>
+            </w:r>
+            <w:r>
+              <w:rPr>
+                <w:rFonts w:ascii="Consolas" w:hAnsi="Consolas" w:cs="Courier New"/>
+                <w:color w:val="006666"/>
+                <w:sz w:val="18"/>
+                <w:szCs w:val="18"/>
+              </w:rPr>
+              <w:t>0</w:t>
+            </w:r>
+            <w:r>
+              <w:rPr>
+                <w:rFonts w:ascii="Consolas" w:hAnsi="Consolas" w:cs="Courier New"/>
+                <w:color w:val="000000"/>
+                <w:sz w:val="18"/>
+                <w:szCs w:val="18"/>
+              </w:rPr>
+              <w:t>].grid(</w:t>
+            </w:r>
+            <w:r>
+              <w:rPr>
+                <w:rFonts w:ascii="Consolas" w:hAnsi="Consolas" w:cs="Courier New"/>
+                <w:color w:val="0000FF"/>
+                <w:sz w:val="18"/>
+                <w:szCs w:val="18"/>
+              </w:rPr>
+              <w:t>True</w:t>
+            </w:r>
+            <w:r>
+              <w:rPr>
+                <w:rFonts w:ascii="Consolas" w:hAnsi="Consolas" w:cs="Courier New"/>
+                <w:color w:val="000000"/>
+                <w:sz w:val="18"/>
+                <w:szCs w:val="18"/>
+              </w:rPr>
+              <w:t>)</w:t>
+            </w:r>
+          </w:p>
+          <w:p>
+            <w:pPr>
+              <w:pStyle w:val="NormalWeb"/>
+              <w:pBdr>
+                <w:top w:val="single" w:sz="6" w:space="2" w:color="888888"/>
+                <w:left w:val="single" w:sz="6" w:space="2" w:color="888888"/>
+                <w:bottom w:val="single" w:sz="6" w:space="2" w:color="888888"/>
+                <w:right w:val="single" w:sz="6" w:space="2" w:color="888888"/>
+              </w:pBdr>
+              <w:shd w:val="clear" w:color="auto" w:fill="EAEAEA"/>
+              <w:tabs>
+                <w:tab w:val="left" w:pos="916"/>
+                <w:tab w:val="left" w:pos="1832"/>
+                <w:tab w:val="left" w:pos="2748"/>
+                <w:tab w:val="left" w:pos="3664"/>
+                <w:tab w:val="left" w:pos="4580"/>
+                <w:tab w:val="left" w:pos="5496"/>
+                <w:tab w:val="left" w:pos="6412"/>
+                <w:tab w:val="left" w:pos="7328"/>
+                <w:tab w:val="left" w:pos="8244"/>
+                <w:tab w:val="left" w:pos="9160"/>
+                <w:tab w:val="left" w:pos="10076"/>
+                <w:tab w:val="left" w:pos="10992"/>
+                <w:tab w:val="left" w:pos="11908"/>
+                <w:tab w:val="left" w:pos="12824"/>
+                <w:tab w:val="left" w:pos="13740"/>
+                <w:tab w:val="left" w:pos="14656"/>
+              </w:tabs>
+              <w:spacing w:before="0" w:beforeAutospacing="0" w:after="0" w:afterAutospacing="0"/>
+              <w:contextualSpacing/>
+              <w:rPr>
+                <w:rFonts w:ascii="Consolas" w:hAnsi="Consolas" w:cs="Courier New"/>
+                <w:sz w:val="18"/>
+                <w:szCs w:val="18"/>
+              </w:rPr>
+            </w:pPr>
+            <w:r>
+              <w:rPr>
+                <w:rFonts w:ascii="Consolas" w:hAnsi="Consolas" w:cs="Courier New"/>
+                <w:color w:val="000000"/>
+                <w:sz w:val="18"/>
+                <w:szCs w:val="18"/>
+              </w:rPr>
+              <w:t> </w:t>
+            </w:r>
+          </w:p>
+          <w:p>
+            <w:pPr>
+              <w:pStyle w:val="NormalWeb"/>
+              <w:pBdr>
+                <w:top w:val="single" w:sz="6" w:space="2" w:color="888888"/>
+                <w:left w:val="single" w:sz="6" w:space="2" w:color="888888"/>
+                <w:bottom w:val="single" w:sz="6" w:space="2" w:color="888888"/>
+                <w:right w:val="single" w:sz="6" w:space="2" w:color="888888"/>
+              </w:pBdr>
+              <w:shd w:val="clear" w:color="auto" w:fill="EAEAEA"/>
+              <w:tabs>
+                <w:tab w:val="left" w:pos="916"/>
+                <w:tab w:val="left" w:pos="1832"/>
+                <w:tab w:val="left" w:pos="2748"/>
+                <w:tab w:val="left" w:pos="3664"/>
+                <w:tab w:val="left" w:pos="4580"/>
+                <w:tab w:val="left" w:pos="5496"/>
+                <w:tab w:val="left" w:pos="6412"/>
+                <w:tab w:val="left" w:pos="7328"/>
+                <w:tab w:val="left" w:pos="8244"/>
+                <w:tab w:val="left" w:pos="9160"/>
+                <w:tab w:val="left" w:pos="10076"/>
+                <w:tab w:val="left" w:pos="10992"/>
+                <w:tab w:val="left" w:pos="11908"/>
+                <w:tab w:val="left" w:pos="12824"/>
+                <w:tab w:val="left" w:pos="13740"/>
+                <w:tab w:val="left" w:pos="14656"/>
+              </w:tabs>
+              <w:spacing w:before="0" w:beforeAutospacing="0" w:after="0" w:afterAutospacing="0"/>
+              <w:contextualSpacing/>
+              <w:rPr>
+                <w:rFonts w:ascii="Consolas" w:hAnsi="Consolas" w:cs="Courier New"/>
+                <w:sz w:val="18"/>
+                <w:szCs w:val="18"/>
+              </w:rPr>
+            </w:pPr>
+            <w:r>
+              <w:rPr>
+                <w:rFonts w:ascii="Consolas" w:hAnsi="Consolas" w:cs="Courier New"/>
+                <w:color w:val="008000"/>
+                <w:sz w:val="18"/>
+                <w:szCs w:val="18"/>
+              </w:rPr>
+              <w:t># create kdeplot</w:t>
+            </w:r>
+          </w:p>
+          <w:p>
+            <w:pPr>
+              <w:pStyle w:val="NormalWeb"/>
+              <w:pBdr>
+                <w:top w:val="single" w:sz="6" w:space="2" w:color="888888"/>
+                <w:left w:val="single" w:sz="6" w:space="2" w:color="888888"/>
+                <w:bottom w:val="single" w:sz="6" w:space="2" w:color="888888"/>
+                <w:right w:val="single" w:sz="6" w:space="2" w:color="888888"/>
+              </w:pBdr>
+              <w:shd w:val="clear" w:color="auto" w:fill="EAEAEA"/>
+              <w:tabs>
+                <w:tab w:val="left" w:pos="916"/>
+                <w:tab w:val="left" w:pos="1832"/>
+                <w:tab w:val="left" w:pos="2748"/>
+                <w:tab w:val="left" w:pos="3664"/>
+                <w:tab w:val="left" w:pos="4580"/>
+                <w:tab w:val="left" w:pos="5496"/>
+                <w:tab w:val="left" w:pos="6412"/>
+                <w:tab w:val="left" w:pos="7328"/>
+                <w:tab w:val="left" w:pos="8244"/>
+                <w:tab w:val="left" w:pos="9160"/>
+                <w:tab w:val="left" w:pos="10076"/>
+                <w:tab w:val="left" w:pos="10992"/>
+                <w:tab w:val="left" w:pos="11908"/>
+                <w:tab w:val="left" w:pos="12824"/>
+                <w:tab w:val="left" w:pos="13740"/>
+                <w:tab w:val="left" w:pos="14656"/>
+              </w:tabs>
+              <w:spacing w:before="0" w:beforeAutospacing="0" w:after="0" w:afterAutospacing="0"/>
+              <w:contextualSpacing/>
+              <w:rPr>
+                <w:rFonts w:ascii="Consolas" w:hAnsi="Consolas" w:cs="Courier New"/>
+                <w:sz w:val="18"/>
+                <w:szCs w:val="18"/>
+              </w:rPr>
+            </w:pPr>
+            <w:r>
+              <w:rPr>
+                <w:rFonts w:ascii="Consolas" w:hAnsi="Consolas" w:cs="Courier New"/>
+                <w:color w:val="000000"/>
+                <w:sz w:val="18"/>
+                <w:szCs w:val="18"/>
+              </w:rPr>
+              <w:t>sns.kdeplot(data=dataset, x=</w:t>
+            </w:r>
+            <w:r>
+              <w:rPr>
+                <w:rFonts w:ascii="Consolas" w:hAnsi="Consolas" w:cs="Courier New"/>
+                <w:color w:val="A31515"/>
+                <w:sz w:val="18"/>
+                <w:szCs w:val="18"/>
+              </w:rPr>
+              <w:t>"petal_width"</w:t>
+            </w:r>
+            <w:r>
+              <w:rPr>
+                <w:rFonts w:ascii="Consolas" w:hAnsi="Consolas" w:cs="Courier New"/>
+                <w:color w:val="000000"/>
+                <w:sz w:val="18"/>
+                <w:szCs w:val="18"/>
+              </w:rPr>
+              <w:t>, y=</w:t>
+            </w:r>
+            <w:r>
+              <w:rPr>
+                <w:rFonts w:ascii="Consolas" w:hAnsi="Consolas" w:cs="Courier New"/>
+                <w:color w:val="A31515"/>
+                <w:sz w:val="18"/>
+                <w:szCs w:val="18"/>
+              </w:rPr>
+              <w:t>"sepal_width"</w:t>
+            </w:r>
+            <w:r>
+              <w:rPr>
+                <w:rFonts w:ascii="Consolas" w:hAnsi="Consolas" w:cs="Courier New"/>
+                <w:color w:val="000000"/>
+                <w:sz w:val="18"/>
+                <w:szCs w:val="18"/>
+              </w:rPr>
+              <w:t>, hue=</w:t>
+            </w:r>
+            <w:r>
+              <w:rPr>
+                <w:rFonts w:ascii="Consolas" w:hAnsi="Consolas" w:cs="Courier New"/>
+                <w:color w:val="A31515"/>
+                <w:sz w:val="18"/>
+                <w:szCs w:val="18"/>
+              </w:rPr>
+              <w:t>"species"</w:t>
+            </w:r>
+            <w:r>
+              <w:rPr>
+                <w:rFonts w:ascii="Consolas" w:hAnsi="Consolas" w:cs="Courier New"/>
+                <w:color w:val="000000"/>
+                <w:sz w:val="18"/>
+                <w:szCs w:val="18"/>
+              </w:rPr>
+              <w:t>, fill=</w:t>
+            </w:r>
+            <w:r>
+              <w:rPr>
+                <w:rFonts w:ascii="Consolas" w:hAnsi="Consolas" w:cs="Courier New"/>
+                <w:color w:val="0000FF"/>
+                <w:sz w:val="18"/>
+                <w:szCs w:val="18"/>
+              </w:rPr>
+              <w:t>True</w:t>
+            </w:r>
+            <w:r>
+              <w:rPr>
+                <w:rFonts w:ascii="Consolas" w:hAnsi="Consolas" w:cs="Courier New"/>
+                <w:color w:val="000000"/>
+                <w:sz w:val="18"/>
+                <w:szCs w:val="18"/>
+              </w:rPr>
+              <w:t>, ax=ax[</w:t>
+            </w:r>
+            <w:r>
+              <w:rPr>
+                <w:rFonts w:ascii="Consolas" w:hAnsi="Consolas" w:cs="Courier New"/>
+                <w:color w:val="006666"/>
+                <w:sz w:val="18"/>
+                <w:szCs w:val="18"/>
+              </w:rPr>
               <w:t>1</w:t>
             </w:r>
             <w:r>
@@ -8041,7 +8092,53 @@
                 <w:sz w:val="18"/>
                 <w:szCs w:val="18"/>
               </w:rPr>
-              <w:t>, vmax=</w:t>
+              <w:t>])</w:t>
+            </w:r>
+          </w:p>
+          <w:p>
+            <w:pPr>
+              <w:pStyle w:val="NormalWeb"/>
+              <w:pBdr>
+                <w:top w:val="single" w:sz="6" w:space="2" w:color="888888"/>
+                <w:left w:val="single" w:sz="6" w:space="2" w:color="888888"/>
+                <w:bottom w:val="single" w:sz="6" w:space="2" w:color="888888"/>
+                <w:right w:val="single" w:sz="6" w:space="2" w:color="888888"/>
+              </w:pBdr>
+              <w:shd w:val="clear" w:color="auto" w:fill="EAEAEA"/>
+              <w:tabs>
+                <w:tab w:val="left" w:pos="916"/>
+                <w:tab w:val="left" w:pos="1832"/>
+                <w:tab w:val="left" w:pos="2748"/>
+                <w:tab w:val="left" w:pos="3664"/>
+                <w:tab w:val="left" w:pos="4580"/>
+                <w:tab w:val="left" w:pos="5496"/>
+                <w:tab w:val="left" w:pos="6412"/>
+                <w:tab w:val="left" w:pos="7328"/>
+                <w:tab w:val="left" w:pos="8244"/>
+                <w:tab w:val="left" w:pos="9160"/>
+                <w:tab w:val="left" w:pos="10076"/>
+                <w:tab w:val="left" w:pos="10992"/>
+                <w:tab w:val="left" w:pos="11908"/>
+                <w:tab w:val="left" w:pos="12824"/>
+                <w:tab w:val="left" w:pos="13740"/>
+                <w:tab w:val="left" w:pos="14656"/>
+              </w:tabs>
+              <w:spacing w:before="0" w:beforeAutospacing="0" w:after="0" w:afterAutospacing="0"/>
+              <w:contextualSpacing/>
+              <w:rPr>
+                <w:rFonts w:ascii="Consolas" w:hAnsi="Consolas" w:cs="Courier New"/>
+                <w:sz w:val="18"/>
+                <w:szCs w:val="18"/>
+              </w:rPr>
+            </w:pPr>
+            <w:r>
+              <w:rPr>
+                <w:rFonts w:ascii="Consolas" w:hAnsi="Consolas" w:cs="Courier New"/>
+                <w:color w:val="000000"/>
+                <w:sz w:val="18"/>
+                <w:szCs w:val="18"/>
+              </w:rPr>
+              <w:t>ax[</w:t>
             </w:r>
             <w:r>
               <w:rPr>
@@ -8059,52 +8156,7 @@
                 <w:sz w:val="18"/>
                 <w:szCs w:val="18"/>
               </w:rPr>
-              <w:t>,</w:t>
-            </w:r>
-          </w:p>
-          <w:p>
-            <w:pPr>
-              <w:pStyle w:val="NormalWeb"/>
-              <w:pBdr>
-                <w:top w:val="single" w:sz="6" w:space="2" w:color="888888"/>
-                <w:left w:val="single" w:sz="6" w:space="2" w:color="888888"/>
-                <w:bottom w:val="single" w:sz="6" w:space="2" w:color="888888"/>
-                <w:right w:val="single" w:sz="6" w:space="2" w:color="888888"/>
-              </w:pBdr>
-              <w:shd w:val="clear" w:color="auto" w:fill="EAEAEA"/>
-              <w:tabs>
-                <w:tab w:val="left" w:pos="916"/>
-                <w:tab w:val="left" w:pos="1832"/>
-                <w:tab w:val="left" w:pos="2748"/>
-                <w:tab w:val="left" w:pos="3664"/>
-                <w:tab w:val="left" w:pos="4580"/>
-                <w:tab w:val="left" w:pos="5496"/>
-                <w:tab w:val="left" w:pos="6412"/>
-                <w:tab w:val="left" w:pos="7328"/>
-                <w:tab w:val="left" w:pos="8244"/>
-                <w:tab w:val="left" w:pos="9160"/>
-                <w:tab w:val="left" w:pos="10076"/>
-                <w:tab w:val="left" w:pos="10992"/>
-                <w:tab w:val="left" w:pos="11908"/>
-                <w:tab w:val="left" w:pos="12824"/>
-                <w:tab w:val="left" w:pos="13740"/>
-                <w:tab w:val="left" w:pos="14656"/>
-              </w:tabs>
-              <w:spacing w:before="0" w:beforeAutospacing="0" w:after="0" w:afterAutospacing="0"/>
-              <w:rPr>
-                <w:rFonts w:ascii="Consolas" w:hAnsi="Consolas" w:cs="Courier New"/>
-                <w:sz w:val="18"/>
-                <w:szCs w:val="18"/>
-              </w:rPr>
-            </w:pPr>
-            <w:r>
-              <w:rPr>
-                <w:rFonts w:ascii="Consolas" w:hAnsi="Consolas" w:cs="Courier New"/>
-                <w:color w:val="000000"/>
-                <w:sz w:val="18"/>
-                <w:szCs w:val="18"/>
-              </w:rPr>
-              <w:t>  cmap=</w:t>
+              <w:t>].set_title(</w:t>
             </w:r>
             <w:r>
               <w:rPr>
@@ -8113,16 +8165,299 @@
                 <w:sz w:val="18"/>
                 <w:szCs w:val="18"/>
               </w:rPr>
-              <w:t>"viridis"</w:t>
-            </w:r>
-            <w:r>
-              <w:rPr>
-                <w:rFonts w:ascii="Consolas" w:hAnsi="Consolas" w:cs="Courier New"/>
-                <w:color w:val="000000"/>
-                <w:sz w:val="18"/>
-                <w:szCs w:val="18"/>
-              </w:rPr>
-              <w:t>, annot=</w:t>
+              <w:t>""</w:t>
+            </w:r>
+            <w:r>
+              <w:rPr>
+                <w:rFonts w:ascii="Consolas" w:hAnsi="Consolas" w:cs="Courier New"/>
+                <w:color w:val="000000"/>
+                <w:sz w:val="18"/>
+                <w:szCs w:val="18"/>
+              </w:rPr>
+              <w:t>, fontsize=</w:t>
+            </w:r>
+            <w:r>
+              <w:rPr>
+                <w:rFonts w:ascii="Consolas" w:hAnsi="Consolas" w:cs="Courier New"/>
+                <w:color w:val="006666"/>
+                <w:sz w:val="18"/>
+                <w:szCs w:val="18"/>
+              </w:rPr>
+              <w:t>14</w:t>
+            </w:r>
+            <w:r>
+              <w:rPr>
+                <w:rFonts w:ascii="Consolas" w:hAnsi="Consolas" w:cs="Courier New"/>
+                <w:color w:val="000000"/>
+                <w:sz w:val="18"/>
+                <w:szCs w:val="18"/>
+              </w:rPr>
+              <w:t>)</w:t>
+            </w:r>
+          </w:p>
+          <w:p>
+            <w:pPr>
+              <w:pStyle w:val="NormalWeb"/>
+              <w:pBdr>
+                <w:top w:val="single" w:sz="6" w:space="2" w:color="888888"/>
+                <w:left w:val="single" w:sz="6" w:space="2" w:color="888888"/>
+                <w:bottom w:val="single" w:sz="6" w:space="2" w:color="888888"/>
+                <w:right w:val="single" w:sz="6" w:space="2" w:color="888888"/>
+              </w:pBdr>
+              <w:shd w:val="clear" w:color="auto" w:fill="EAEAEA"/>
+              <w:tabs>
+                <w:tab w:val="left" w:pos="916"/>
+                <w:tab w:val="left" w:pos="1832"/>
+                <w:tab w:val="left" w:pos="2748"/>
+                <w:tab w:val="left" w:pos="3664"/>
+                <w:tab w:val="left" w:pos="4580"/>
+                <w:tab w:val="left" w:pos="5496"/>
+                <w:tab w:val="left" w:pos="6412"/>
+                <w:tab w:val="left" w:pos="7328"/>
+                <w:tab w:val="left" w:pos="8244"/>
+                <w:tab w:val="left" w:pos="9160"/>
+                <w:tab w:val="left" w:pos="10076"/>
+                <w:tab w:val="left" w:pos="10992"/>
+                <w:tab w:val="left" w:pos="11908"/>
+                <w:tab w:val="left" w:pos="12824"/>
+                <w:tab w:val="left" w:pos="13740"/>
+                <w:tab w:val="left" w:pos="14656"/>
+              </w:tabs>
+              <w:spacing w:before="0" w:beforeAutospacing="0" w:after="0" w:afterAutospacing="0"/>
+              <w:contextualSpacing/>
+              <w:rPr>
+                <w:rFonts w:ascii="Consolas" w:hAnsi="Consolas" w:cs="Courier New"/>
+                <w:sz w:val="18"/>
+                <w:szCs w:val="18"/>
+              </w:rPr>
+            </w:pPr>
+            <w:r>
+              <w:rPr>
+                <w:rFonts w:ascii="Consolas" w:hAnsi="Consolas" w:cs="Courier New"/>
+                <w:color w:val="000000"/>
+                <w:sz w:val="18"/>
+                <w:szCs w:val="18"/>
+              </w:rPr>
+              <w:t>ax[</w:t>
+            </w:r>
+            <w:r>
+              <w:rPr>
+                <w:rFonts w:ascii="Consolas" w:hAnsi="Consolas" w:cs="Courier New"/>
+                <w:color w:val="006666"/>
+                <w:sz w:val="18"/>
+                <w:szCs w:val="18"/>
+              </w:rPr>
+              <w:t>1</w:t>
+            </w:r>
+            <w:r>
+              <w:rPr>
+                <w:rFonts w:ascii="Consolas" w:hAnsi="Consolas" w:cs="Courier New"/>
+                <w:color w:val="000000"/>
+                <w:sz w:val="18"/>
+                <w:szCs w:val="18"/>
+              </w:rPr>
+              <w:t>].set_xlabel(</w:t>
+            </w:r>
+            <w:r>
+              <w:rPr>
+                <w:rFonts w:ascii="Consolas" w:hAnsi="Consolas" w:cs="Courier New"/>
+                <w:color w:val="A31515"/>
+                <w:sz w:val="18"/>
+                <w:szCs w:val="18"/>
+              </w:rPr>
+              <w:t>""</w:t>
+            </w:r>
+            <w:r>
+              <w:rPr>
+                <w:rFonts w:ascii="Consolas" w:hAnsi="Consolas" w:cs="Courier New"/>
+                <w:color w:val="000000"/>
+                <w:sz w:val="18"/>
+                <w:szCs w:val="18"/>
+              </w:rPr>
+              <w:t>, fontsize=</w:t>
+            </w:r>
+            <w:r>
+              <w:rPr>
+                <w:rFonts w:ascii="Consolas" w:hAnsi="Consolas" w:cs="Courier New"/>
+                <w:color w:val="006666"/>
+                <w:sz w:val="18"/>
+                <w:szCs w:val="18"/>
+              </w:rPr>
+              <w:t>12</w:t>
+            </w:r>
+            <w:r>
+              <w:rPr>
+                <w:rFonts w:ascii="Consolas" w:hAnsi="Consolas" w:cs="Courier New"/>
+                <w:color w:val="000000"/>
+                <w:sz w:val="18"/>
+                <w:szCs w:val="18"/>
+              </w:rPr>
+              <w:t>)</w:t>
+            </w:r>
+          </w:p>
+          <w:p>
+            <w:pPr>
+              <w:pStyle w:val="NormalWeb"/>
+              <w:pBdr>
+                <w:top w:val="single" w:sz="6" w:space="2" w:color="888888"/>
+                <w:left w:val="single" w:sz="6" w:space="2" w:color="888888"/>
+                <w:bottom w:val="single" w:sz="6" w:space="2" w:color="888888"/>
+                <w:right w:val="single" w:sz="6" w:space="2" w:color="888888"/>
+              </w:pBdr>
+              <w:shd w:val="clear" w:color="auto" w:fill="EAEAEA"/>
+              <w:tabs>
+                <w:tab w:val="left" w:pos="916"/>
+                <w:tab w:val="left" w:pos="1832"/>
+                <w:tab w:val="left" w:pos="2748"/>
+                <w:tab w:val="left" w:pos="3664"/>
+                <w:tab w:val="left" w:pos="4580"/>
+                <w:tab w:val="left" w:pos="5496"/>
+                <w:tab w:val="left" w:pos="6412"/>
+                <w:tab w:val="left" w:pos="7328"/>
+                <w:tab w:val="left" w:pos="8244"/>
+                <w:tab w:val="left" w:pos="9160"/>
+                <w:tab w:val="left" w:pos="10076"/>
+                <w:tab w:val="left" w:pos="10992"/>
+                <w:tab w:val="left" w:pos="11908"/>
+                <w:tab w:val="left" w:pos="12824"/>
+                <w:tab w:val="left" w:pos="13740"/>
+                <w:tab w:val="left" w:pos="14656"/>
+              </w:tabs>
+              <w:spacing w:before="0" w:beforeAutospacing="0" w:after="0" w:afterAutospacing="0"/>
+              <w:contextualSpacing/>
+              <w:rPr>
+                <w:rFonts w:ascii="Consolas" w:hAnsi="Consolas" w:cs="Courier New"/>
+                <w:color w:val="000000"/>
+                <w:sz w:val="18"/>
+                <w:szCs w:val="18"/>
+              </w:rPr>
+            </w:pPr>
+            <w:r>
+              <w:rPr>
+                <w:rFonts w:ascii="Consolas" w:hAnsi="Consolas" w:cs="Courier New"/>
+                <w:color w:val="000000"/>
+                <w:sz w:val="18"/>
+                <w:szCs w:val="18"/>
+              </w:rPr>
+              <w:t>ax[</w:t>
+            </w:r>
+            <w:r>
+              <w:rPr>
+                <w:rFonts w:ascii="Consolas" w:hAnsi="Consolas" w:cs="Courier New"/>
+                <w:color w:val="006666"/>
+                <w:sz w:val="18"/>
+                <w:szCs w:val="18"/>
+              </w:rPr>
+              <w:t>1</w:t>
+            </w:r>
+            <w:r>
+              <w:rPr>
+                <w:rFonts w:ascii="Consolas" w:hAnsi="Consolas" w:cs="Courier New"/>
+                <w:color w:val="000000"/>
+                <w:sz w:val="18"/>
+                <w:szCs w:val="18"/>
+              </w:rPr>
+              <w:t>].set_ylabel(</w:t>
+            </w:r>
+            <w:r>
+              <w:rPr>
+                <w:rFonts w:ascii="Consolas" w:hAnsi="Consolas" w:cs="Courier New"/>
+                <w:color w:val="A31515"/>
+                <w:sz w:val="18"/>
+                <w:szCs w:val="18"/>
+              </w:rPr>
+              <w:t>""</w:t>
+            </w:r>
+            <w:r>
+              <w:rPr>
+                <w:rFonts w:ascii="Consolas" w:hAnsi="Consolas" w:cs="Courier New"/>
+                <w:color w:val="000000"/>
+                <w:sz w:val="18"/>
+                <w:szCs w:val="18"/>
+              </w:rPr>
+              <w:t>, fontsize=</w:t>
+            </w:r>
+            <w:r>
+              <w:rPr>
+                <w:rFonts w:ascii="Consolas" w:hAnsi="Consolas" w:cs="Courier New"/>
+                <w:color w:val="006666"/>
+                <w:sz w:val="18"/>
+                <w:szCs w:val="18"/>
+              </w:rPr>
+              <w:t>12</w:t>
+            </w:r>
+            <w:r>
+              <w:rPr>
+                <w:rFonts w:ascii="Consolas" w:hAnsi="Consolas" w:cs="Courier New"/>
+                <w:color w:val="000000"/>
+                <w:sz w:val="18"/>
+                <w:szCs w:val="18"/>
+              </w:rPr>
+              <w:t>)</w:t>
+            </w:r>
+          </w:p>
+          <w:p>
+            <w:pPr>
+              <w:pStyle w:val="NormalWeb"/>
+              <w:pBdr>
+                <w:top w:val="single" w:sz="6" w:space="2" w:color="888888"/>
+                <w:left w:val="single" w:sz="6" w:space="2" w:color="888888"/>
+                <w:bottom w:val="single" w:sz="6" w:space="2" w:color="888888"/>
+                <w:right w:val="single" w:sz="6" w:space="2" w:color="888888"/>
+              </w:pBdr>
+              <w:shd w:val="clear" w:color="auto" w:fill="EAEAEA"/>
+              <w:tabs>
+                <w:tab w:val="left" w:pos="916"/>
+                <w:tab w:val="left" w:pos="1832"/>
+                <w:tab w:val="left" w:pos="2748"/>
+                <w:tab w:val="left" w:pos="3664"/>
+                <w:tab w:val="left" w:pos="4580"/>
+                <w:tab w:val="left" w:pos="5496"/>
+                <w:tab w:val="left" w:pos="6412"/>
+                <w:tab w:val="left" w:pos="7328"/>
+                <w:tab w:val="left" w:pos="8244"/>
+                <w:tab w:val="left" w:pos="9160"/>
+                <w:tab w:val="left" w:pos="10076"/>
+                <w:tab w:val="left" w:pos="10992"/>
+                <w:tab w:val="left" w:pos="11908"/>
+                <w:tab w:val="left" w:pos="12824"/>
+                <w:tab w:val="left" w:pos="13740"/>
+                <w:tab w:val="left" w:pos="14656"/>
+              </w:tabs>
+              <w:spacing w:before="0" w:beforeAutospacing="0" w:after="0" w:afterAutospacing="0"/>
+              <w:contextualSpacing/>
+              <w:rPr>
+                <w:rFonts w:ascii="Consolas" w:hAnsi="Consolas" w:cs="Courier New"/>
+                <w:sz w:val="18"/>
+                <w:szCs w:val="18"/>
+              </w:rPr>
+            </w:pPr>
+            <w:r>
+              <w:rPr>
+                <w:rFonts w:ascii="Consolas" w:hAnsi="Consolas" w:cs="Courier New"/>
+                <w:color w:val="000000"/>
+                <w:sz w:val="18"/>
+                <w:szCs w:val="18"/>
+              </w:rPr>
+              <w:t>ax[</w:t>
+            </w:r>
+            <w:r>
+              <w:rPr>
+                <w:rFonts w:ascii="Consolas" w:hAnsi="Consolas" w:cs="Courier New"/>
+                <w:color w:val="006666"/>
+                <w:sz w:val="18"/>
+                <w:szCs w:val="18"/>
+              </w:rPr>
+              <w:t>1</w:t>
+            </w:r>
+            <w:r>
+              <w:rPr>
+                <w:rFonts w:ascii="Consolas" w:hAnsi="Consolas" w:cs="Courier New"/>
+                <w:color w:val="000000"/>
+                <w:sz w:val="18"/>
+                <w:szCs w:val="18"/>
+              </w:rPr>
+              <w:t>].grid(</w:t>
             </w:r>
             <w:r>
               <w:rPr>
@@ -8140,42 +8475,6 @@
                 <w:sz w:val="18"/>
                 <w:szCs w:val="18"/>
               </w:rPr>
-              <w:t>, fmt=</w:t>
-            </w:r>
-            <w:r>
-              <w:rPr>
-                <w:rFonts w:ascii="Consolas" w:hAnsi="Consolas" w:cs="Courier New"/>
-                <w:color w:val="A31515"/>
-                <w:sz w:val="18"/>
-                <w:szCs w:val="18"/>
-              </w:rPr>
-              <w:t>".3f"</w:t>
-            </w:r>
-            <w:r>
-              <w:rPr>
-                <w:rFonts w:ascii="Consolas" w:hAnsi="Consolas" w:cs="Courier New"/>
-                <w:color w:val="000000"/>
-                <w:sz w:val="18"/>
-                <w:szCs w:val="18"/>
-              </w:rPr>
-              <w:t>, linewidths=</w:t>
-            </w:r>
-            <w:r>
-              <w:rPr>
-                <w:rFonts w:ascii="Consolas" w:hAnsi="Consolas" w:cs="Courier New"/>
-                <w:color w:val="006666"/>
-                <w:sz w:val="18"/>
-                <w:szCs w:val="18"/>
-              </w:rPr>
-              <w:t>1</w:t>
-            </w:r>
-            <w:r>
-              <w:rPr>
-                <w:rFonts w:ascii="Consolas" w:hAnsi="Consolas" w:cs="Courier New"/>
-                <w:color w:val="000000"/>
-                <w:sz w:val="18"/>
-                <w:szCs w:val="18"/>
-              </w:rPr>
               <w:t>)</w:t>
             </w:r>
           </w:p>
@@ -8208,6 +8507,7 @@
                 <w:tab w:val="left" w:pos="14656"/>
               </w:tabs>
               <w:spacing w:before="0" w:beforeAutospacing="0" w:after="0" w:afterAutospacing="0"/>
+              <w:contextualSpacing/>
               <w:rPr>
                 <w:rFonts w:ascii="Consolas" w:hAnsi="Consolas" w:cs="Courier New"/>
                 <w:sz w:val="18"/>
@@ -8253,6 +8553,7 @@
                 <w:tab w:val="left" w:pos="14656"/>
               </w:tabs>
               <w:spacing w:before="0" w:beforeAutospacing="0" w:after="0" w:afterAutospacing="0"/>
+              <w:contextualSpacing/>
               <w:rPr>
                 <w:rFonts w:ascii="Consolas" w:hAnsi="Consolas" w:cs="Courier New"/>
                 <w:sz w:val="18"/>
@@ -8266,371 +8567,85 @@
                 <w:sz w:val="18"/>
                 <w:szCs w:val="18"/>
               </w:rPr>
-              <w:t># set labels</w:t>
-            </w:r>
-          </w:p>
-          <w:p>
-            <w:pPr>
-              <w:pStyle w:val="NormalWeb"/>
-              <w:pBdr>
-                <w:top w:val="single" w:sz="6" w:space="2" w:color="888888"/>
-                <w:left w:val="single" w:sz="6" w:space="2" w:color="888888"/>
-                <w:bottom w:val="single" w:sz="6" w:space="2" w:color="888888"/>
-                <w:right w:val="single" w:sz="6" w:space="2" w:color="888888"/>
-              </w:pBdr>
-              <w:shd w:val="clear" w:color="auto" w:fill="EAEAEA"/>
-              <w:tabs>
-                <w:tab w:val="left" w:pos="916"/>
-                <w:tab w:val="left" w:pos="1832"/>
-                <w:tab w:val="left" w:pos="2748"/>
-                <w:tab w:val="left" w:pos="3664"/>
-                <w:tab w:val="left" w:pos="4580"/>
-                <w:tab w:val="left" w:pos="5496"/>
-                <w:tab w:val="left" w:pos="6412"/>
-                <w:tab w:val="left" w:pos="7328"/>
-                <w:tab w:val="left" w:pos="8244"/>
-                <w:tab w:val="left" w:pos="9160"/>
-                <w:tab w:val="left" w:pos="10076"/>
-                <w:tab w:val="left" w:pos="10992"/>
-                <w:tab w:val="left" w:pos="11908"/>
-                <w:tab w:val="left" w:pos="12824"/>
-                <w:tab w:val="left" w:pos="13740"/>
-                <w:tab w:val="left" w:pos="14656"/>
-              </w:tabs>
-              <w:spacing w:before="0" w:beforeAutospacing="0" w:after="0" w:afterAutospacing="0"/>
-              <w:rPr>
-                <w:rFonts w:ascii="Consolas" w:hAnsi="Consolas" w:cs="Courier New"/>
-                <w:sz w:val="18"/>
-                <w:szCs w:val="18"/>
-              </w:rPr>
-            </w:pPr>
-            <w:r>
-              <w:rPr>
-                <w:rFonts w:ascii="Consolas" w:hAnsi="Consolas" w:cs="Courier New"/>
-                <w:color w:val="000000"/>
-                <w:sz w:val="18"/>
-                <w:szCs w:val="18"/>
-              </w:rPr>
-              <w:t>ax.set_title(</w:t>
-            </w:r>
-            <w:r>
-              <w:rPr>
-                <w:rFonts w:ascii="Consolas" w:hAnsi="Consolas" w:cs="Courier New"/>
-                <w:color w:val="A31515"/>
-                <w:sz w:val="18"/>
-                <w:szCs w:val="18"/>
-              </w:rPr>
-              <w:t>""</w:t>
-            </w:r>
-            <w:r>
-              <w:rPr>
-                <w:rFonts w:ascii="Consolas" w:hAnsi="Consolas" w:cs="Courier New"/>
-                <w:color w:val="000000"/>
-                <w:sz w:val="18"/>
-                <w:szCs w:val="18"/>
-              </w:rPr>
-              <w:t>, fontsize=</w:t>
-            </w:r>
-            <w:r>
-              <w:rPr>
-                <w:rFonts w:ascii="Consolas" w:hAnsi="Consolas" w:cs="Courier New"/>
-                <w:color w:val="006666"/>
-                <w:sz w:val="18"/>
-                <w:szCs w:val="18"/>
-              </w:rPr>
-              <w:t>14</w:t>
-            </w:r>
-            <w:r>
-              <w:rPr>
-                <w:rFonts w:ascii="Consolas" w:hAnsi="Consolas" w:cs="Courier New"/>
-                <w:color w:val="000000"/>
-                <w:sz w:val="18"/>
-                <w:szCs w:val="18"/>
-              </w:rPr>
-              <w:t>)</w:t>
-            </w:r>
-          </w:p>
-          <w:p>
-            <w:pPr>
-              <w:pStyle w:val="NormalWeb"/>
-              <w:pBdr>
-                <w:top w:val="single" w:sz="6" w:space="2" w:color="888888"/>
-                <w:left w:val="single" w:sz="6" w:space="2" w:color="888888"/>
-                <w:bottom w:val="single" w:sz="6" w:space="2" w:color="888888"/>
-                <w:right w:val="single" w:sz="6" w:space="2" w:color="888888"/>
-              </w:pBdr>
-              <w:shd w:val="clear" w:color="auto" w:fill="EAEAEA"/>
-              <w:tabs>
-                <w:tab w:val="left" w:pos="916"/>
-                <w:tab w:val="left" w:pos="1832"/>
-                <w:tab w:val="left" w:pos="2748"/>
-                <w:tab w:val="left" w:pos="3664"/>
-                <w:tab w:val="left" w:pos="4580"/>
-                <w:tab w:val="left" w:pos="5496"/>
-                <w:tab w:val="left" w:pos="6412"/>
-                <w:tab w:val="left" w:pos="7328"/>
-                <w:tab w:val="left" w:pos="8244"/>
-                <w:tab w:val="left" w:pos="9160"/>
-                <w:tab w:val="left" w:pos="10076"/>
-                <w:tab w:val="left" w:pos="10992"/>
-                <w:tab w:val="left" w:pos="11908"/>
-                <w:tab w:val="left" w:pos="12824"/>
-                <w:tab w:val="left" w:pos="13740"/>
-                <w:tab w:val="left" w:pos="14656"/>
-              </w:tabs>
-              <w:spacing w:before="0" w:beforeAutospacing="0" w:after="0" w:afterAutospacing="0"/>
-              <w:rPr>
-                <w:rFonts w:ascii="Consolas" w:hAnsi="Consolas" w:cs="Courier New"/>
-                <w:sz w:val="18"/>
-                <w:szCs w:val="18"/>
-              </w:rPr>
-            </w:pPr>
-            <w:r>
-              <w:rPr>
-                <w:rFonts w:ascii="Consolas" w:hAnsi="Consolas" w:cs="Courier New"/>
-                <w:color w:val="000000"/>
-                <w:sz w:val="18"/>
-                <w:szCs w:val="18"/>
-              </w:rPr>
-              <w:t>ax.set_xlabel(</w:t>
-            </w:r>
-            <w:r>
-              <w:rPr>
-                <w:rFonts w:ascii="Consolas" w:hAnsi="Consolas" w:cs="Courier New"/>
-                <w:color w:val="A31515"/>
-                <w:sz w:val="18"/>
-                <w:szCs w:val="18"/>
-              </w:rPr>
-              <w:t>""</w:t>
-            </w:r>
-            <w:r>
-              <w:rPr>
-                <w:rFonts w:ascii="Consolas" w:hAnsi="Consolas" w:cs="Courier New"/>
-                <w:color w:val="000000"/>
-                <w:sz w:val="18"/>
-                <w:szCs w:val="18"/>
-              </w:rPr>
-              <w:t>, fontsize=</w:t>
-            </w:r>
-            <w:r>
-              <w:rPr>
-                <w:rFonts w:ascii="Consolas" w:hAnsi="Consolas" w:cs="Courier New"/>
-                <w:color w:val="006666"/>
-                <w:sz w:val="18"/>
-                <w:szCs w:val="18"/>
-              </w:rPr>
-              <w:t>12</w:t>
-            </w:r>
-            <w:r>
-              <w:rPr>
-                <w:rFonts w:ascii="Consolas" w:hAnsi="Consolas" w:cs="Courier New"/>
-                <w:color w:val="000000"/>
-                <w:sz w:val="18"/>
-                <w:szCs w:val="18"/>
-              </w:rPr>
-              <w:t>)</w:t>
-            </w:r>
-          </w:p>
-          <w:p>
-            <w:pPr>
-              <w:pStyle w:val="NormalWeb"/>
-              <w:pBdr>
-                <w:top w:val="single" w:sz="6" w:space="2" w:color="888888"/>
-                <w:left w:val="single" w:sz="6" w:space="2" w:color="888888"/>
-                <w:bottom w:val="single" w:sz="6" w:space="2" w:color="888888"/>
-                <w:right w:val="single" w:sz="6" w:space="2" w:color="888888"/>
-              </w:pBdr>
-              <w:shd w:val="clear" w:color="auto" w:fill="EAEAEA"/>
-              <w:tabs>
-                <w:tab w:val="left" w:pos="916"/>
-                <w:tab w:val="left" w:pos="1832"/>
-                <w:tab w:val="left" w:pos="2748"/>
-                <w:tab w:val="left" w:pos="3664"/>
-                <w:tab w:val="left" w:pos="4580"/>
-                <w:tab w:val="left" w:pos="5496"/>
-                <w:tab w:val="left" w:pos="6412"/>
-                <w:tab w:val="left" w:pos="7328"/>
-                <w:tab w:val="left" w:pos="8244"/>
-                <w:tab w:val="left" w:pos="9160"/>
-                <w:tab w:val="left" w:pos="10076"/>
-                <w:tab w:val="left" w:pos="10992"/>
-                <w:tab w:val="left" w:pos="11908"/>
-                <w:tab w:val="left" w:pos="12824"/>
-                <w:tab w:val="left" w:pos="13740"/>
-                <w:tab w:val="left" w:pos="14656"/>
-              </w:tabs>
-              <w:spacing w:before="0" w:beforeAutospacing="0" w:after="0" w:afterAutospacing="0"/>
-              <w:rPr>
-                <w:rFonts w:ascii="Consolas" w:hAnsi="Consolas" w:cs="Courier New"/>
-                <w:sz w:val="18"/>
-                <w:szCs w:val="18"/>
-              </w:rPr>
-            </w:pPr>
-            <w:r>
-              <w:rPr>
-                <w:rFonts w:ascii="Consolas" w:hAnsi="Consolas" w:cs="Courier New"/>
-                <w:color w:val="000000"/>
-                <w:sz w:val="18"/>
-                <w:szCs w:val="18"/>
-              </w:rPr>
-              <w:t>ax.set_ylabel(</w:t>
-            </w:r>
-            <w:r>
-              <w:rPr>
-                <w:rFonts w:ascii="Consolas" w:hAnsi="Consolas" w:cs="Courier New"/>
-                <w:color w:val="A31515"/>
-                <w:sz w:val="18"/>
-                <w:szCs w:val="18"/>
-              </w:rPr>
-              <w:t>""</w:t>
-            </w:r>
-            <w:r>
-              <w:rPr>
-                <w:rFonts w:ascii="Consolas" w:hAnsi="Consolas" w:cs="Courier New"/>
-                <w:color w:val="000000"/>
-                <w:sz w:val="18"/>
-                <w:szCs w:val="18"/>
-              </w:rPr>
-              <w:t>, fontsize=</w:t>
-            </w:r>
-            <w:r>
-              <w:rPr>
-                <w:rFonts w:ascii="Consolas" w:hAnsi="Consolas" w:cs="Courier New"/>
-                <w:color w:val="006666"/>
-                <w:sz w:val="18"/>
-                <w:szCs w:val="18"/>
-              </w:rPr>
-              <w:t>12</w:t>
-            </w:r>
-            <w:r>
-              <w:rPr>
-                <w:rFonts w:ascii="Consolas" w:hAnsi="Consolas" w:cs="Courier New"/>
-                <w:color w:val="000000"/>
-                <w:sz w:val="18"/>
-                <w:szCs w:val="18"/>
-              </w:rPr>
-              <w:t>)</w:t>
-            </w:r>
-          </w:p>
-          <w:p>
-            <w:pPr>
-              <w:pStyle w:val="NormalWeb"/>
-              <w:pBdr>
-                <w:top w:val="single" w:sz="6" w:space="2" w:color="888888"/>
-                <w:left w:val="single" w:sz="6" w:space="2" w:color="888888"/>
-                <w:bottom w:val="single" w:sz="6" w:space="2" w:color="888888"/>
-                <w:right w:val="single" w:sz="6" w:space="2" w:color="888888"/>
-              </w:pBdr>
-              <w:shd w:val="clear" w:color="auto" w:fill="EAEAEA"/>
-              <w:tabs>
-                <w:tab w:val="left" w:pos="916"/>
-                <w:tab w:val="left" w:pos="1832"/>
-                <w:tab w:val="left" w:pos="2748"/>
-                <w:tab w:val="left" w:pos="3664"/>
-                <w:tab w:val="left" w:pos="4580"/>
-                <w:tab w:val="left" w:pos="5496"/>
-                <w:tab w:val="left" w:pos="6412"/>
-                <w:tab w:val="left" w:pos="7328"/>
-                <w:tab w:val="left" w:pos="8244"/>
-                <w:tab w:val="left" w:pos="9160"/>
-                <w:tab w:val="left" w:pos="10076"/>
-                <w:tab w:val="left" w:pos="10992"/>
-                <w:tab w:val="left" w:pos="11908"/>
-                <w:tab w:val="left" w:pos="12824"/>
-                <w:tab w:val="left" w:pos="13740"/>
-                <w:tab w:val="left" w:pos="14656"/>
-              </w:tabs>
-              <w:spacing w:before="0" w:beforeAutospacing="0" w:after="0" w:afterAutospacing="0"/>
-              <w:rPr>
-                <w:rFonts w:ascii="Consolas" w:hAnsi="Consolas" w:cs="Courier New"/>
-                <w:sz w:val="18"/>
-                <w:szCs w:val="18"/>
-              </w:rPr>
-            </w:pPr>
-            <w:r>
-              <w:rPr>
-                <w:rFonts w:ascii="Consolas" w:hAnsi="Consolas" w:cs="Courier New"/>
-                <w:color w:val="000000"/>
-                <w:sz w:val="18"/>
-                <w:szCs w:val="18"/>
-              </w:rPr>
-              <w:t> </w:t>
-            </w:r>
-          </w:p>
-          <w:p>
-            <w:pPr>
-              <w:pStyle w:val="NormalWeb"/>
-              <w:pBdr>
-                <w:top w:val="single" w:sz="6" w:space="2" w:color="888888"/>
-                <w:left w:val="single" w:sz="6" w:space="2" w:color="888888"/>
-                <w:bottom w:val="single" w:sz="6" w:space="2" w:color="888888"/>
-                <w:right w:val="single" w:sz="6" w:space="2" w:color="888888"/>
-              </w:pBdr>
-              <w:shd w:val="clear" w:color="auto" w:fill="EAEAEA"/>
-              <w:tabs>
-                <w:tab w:val="left" w:pos="916"/>
-                <w:tab w:val="left" w:pos="1832"/>
-                <w:tab w:val="left" w:pos="2748"/>
-                <w:tab w:val="left" w:pos="3664"/>
-                <w:tab w:val="left" w:pos="4580"/>
-                <w:tab w:val="left" w:pos="5496"/>
-                <w:tab w:val="left" w:pos="6412"/>
-                <w:tab w:val="left" w:pos="7328"/>
-                <w:tab w:val="left" w:pos="8244"/>
-                <w:tab w:val="left" w:pos="9160"/>
-                <w:tab w:val="left" w:pos="10076"/>
-                <w:tab w:val="left" w:pos="10992"/>
-                <w:tab w:val="left" w:pos="11908"/>
-                <w:tab w:val="left" w:pos="12824"/>
-                <w:tab w:val="left" w:pos="13740"/>
-                <w:tab w:val="left" w:pos="14656"/>
-              </w:tabs>
-              <w:spacing w:before="0" w:beforeAutospacing="0" w:after="0" w:afterAutospacing="0"/>
-              <w:rPr>
-                <w:rFonts w:ascii="Consolas" w:hAnsi="Consolas" w:cs="Courier New"/>
-                <w:sz w:val="18"/>
-                <w:szCs w:val="18"/>
-              </w:rPr>
-            </w:pPr>
-            <w:r>
-              <w:rPr>
-                <w:rFonts w:ascii="Consolas" w:hAnsi="Consolas" w:cs="Courier New"/>
-                <w:color w:val="008000"/>
-                <w:sz w:val="18"/>
-                <w:szCs w:val="18"/>
-              </w:rPr>
-              <w:t># show plot</w:t>
-            </w:r>
-          </w:p>
-          <w:p>
-            <w:pPr>
-              <w:pStyle w:val="NormalWeb"/>
-              <w:pBdr>
-                <w:top w:val="single" w:sz="6" w:space="2" w:color="888888"/>
-                <w:left w:val="single" w:sz="6" w:space="2" w:color="888888"/>
-                <w:bottom w:val="single" w:sz="6" w:space="2" w:color="888888"/>
-                <w:right w:val="single" w:sz="6" w:space="2" w:color="888888"/>
-              </w:pBdr>
-              <w:shd w:val="clear" w:color="auto" w:fill="EAEAEA"/>
-              <w:tabs>
-                <w:tab w:val="left" w:pos="916"/>
-                <w:tab w:val="left" w:pos="1832"/>
-                <w:tab w:val="left" w:pos="2748"/>
-                <w:tab w:val="left" w:pos="3664"/>
-                <w:tab w:val="left" w:pos="4580"/>
-                <w:tab w:val="left" w:pos="5496"/>
-                <w:tab w:val="left" w:pos="6412"/>
-                <w:tab w:val="left" w:pos="7328"/>
-                <w:tab w:val="left" w:pos="8244"/>
-                <w:tab w:val="left" w:pos="9160"/>
-                <w:tab w:val="left" w:pos="10076"/>
-                <w:tab w:val="left" w:pos="10992"/>
-                <w:tab w:val="left" w:pos="11908"/>
-                <w:tab w:val="left" w:pos="12824"/>
-                <w:tab w:val="left" w:pos="13740"/>
-                <w:tab w:val="left" w:pos="14656"/>
-              </w:tabs>
-              <w:spacing w:before="0" w:beforeAutospacing="0" w:after="0" w:afterAutospacing="0"/>
+              <w:t># show plots</w:t>
+            </w:r>
+          </w:p>
+          <w:p>
+            <w:pPr>
+              <w:pStyle w:val="NormalWeb"/>
+              <w:pBdr>
+                <w:top w:val="single" w:sz="6" w:space="2" w:color="888888"/>
+                <w:left w:val="single" w:sz="6" w:space="2" w:color="888888"/>
+                <w:bottom w:val="single" w:sz="6" w:space="2" w:color="888888"/>
+                <w:right w:val="single" w:sz="6" w:space="2" w:color="888888"/>
+              </w:pBdr>
+              <w:shd w:val="clear" w:color="auto" w:fill="EAEAEA"/>
+              <w:tabs>
+                <w:tab w:val="left" w:pos="916"/>
+                <w:tab w:val="left" w:pos="1832"/>
+                <w:tab w:val="left" w:pos="2748"/>
+                <w:tab w:val="left" w:pos="3664"/>
+                <w:tab w:val="left" w:pos="4580"/>
+                <w:tab w:val="left" w:pos="5496"/>
+                <w:tab w:val="left" w:pos="6412"/>
+                <w:tab w:val="left" w:pos="7328"/>
+                <w:tab w:val="left" w:pos="8244"/>
+                <w:tab w:val="left" w:pos="9160"/>
+                <w:tab w:val="left" w:pos="10076"/>
+                <w:tab w:val="left" w:pos="10992"/>
+                <w:tab w:val="left" w:pos="11908"/>
+                <w:tab w:val="left" w:pos="12824"/>
+                <w:tab w:val="left" w:pos="13740"/>
+                <w:tab w:val="left" w:pos="14656"/>
+              </w:tabs>
+              <w:spacing w:before="0" w:beforeAutospacing="0" w:after="0" w:afterAutospacing="0"/>
+              <w:contextualSpacing/>
+              <w:rPr>
+                <w:rFonts w:ascii="Consolas" w:hAnsi="Consolas" w:cs="Courier New"/>
+                <w:sz w:val="18"/>
+                <w:szCs w:val="18"/>
+              </w:rPr>
+            </w:pPr>
+            <w:r>
+              <w:rPr>
+                <w:rFonts w:ascii="Consolas" w:hAnsi="Consolas" w:cs="Courier New"/>
+                <w:color w:val="000000"/>
+                <w:sz w:val="18"/>
+                <w:szCs w:val="18"/>
+              </w:rPr>
+              <w:t>plt.tight_layout()</w:t>
+            </w:r>
+          </w:p>
+          <w:p>
+            <w:pPr>
+              <w:pStyle w:val="NormalWeb"/>
+              <w:pBdr>
+                <w:top w:val="single" w:sz="6" w:space="2" w:color="888888"/>
+                <w:left w:val="single" w:sz="6" w:space="2" w:color="888888"/>
+                <w:bottom w:val="single" w:sz="6" w:space="2" w:color="888888"/>
+                <w:right w:val="single" w:sz="6" w:space="2" w:color="888888"/>
+              </w:pBdr>
+              <w:shd w:val="clear" w:color="auto" w:fill="EAEAEA"/>
+              <w:tabs>
+                <w:tab w:val="left" w:pos="916"/>
+                <w:tab w:val="left" w:pos="1832"/>
+                <w:tab w:val="left" w:pos="2748"/>
+                <w:tab w:val="left" w:pos="3664"/>
+                <w:tab w:val="left" w:pos="4580"/>
+                <w:tab w:val="left" w:pos="5496"/>
+                <w:tab w:val="left" w:pos="6412"/>
+                <w:tab w:val="left" w:pos="7328"/>
+                <w:tab w:val="left" w:pos="8244"/>
+                <w:tab w:val="left" w:pos="9160"/>
+                <w:tab w:val="left" w:pos="10076"/>
+                <w:tab w:val="left" w:pos="10992"/>
+                <w:tab w:val="left" w:pos="11908"/>
+                <w:tab w:val="left" w:pos="12824"/>
+                <w:tab w:val="left" w:pos="13740"/>
+                <w:tab w:val="left" w:pos="14656"/>
+              </w:tabs>
+              <w:spacing w:before="0" w:beforeAutospacing="0" w:after="0" w:afterAutospacing="0"/>
+              <w:contextualSpacing/>
               <w:rPr>
                 <w:rFonts w:ascii="Consolas" w:hAnsi="Consolas" w:cs="Courier New"/>
                 <w:sz w:val="18"/>
@@ -8656,25 +8671,36 @@
           </w:tcPr>
           <w:p>
             <w:pPr>
+              <w:contextualSpacing/>
               <w:jc w:val="center"/>
               <w:rPr>
-                <w:rFonts w:ascii="Times New Roman" w:hAnsi="Times New Roman" w:cs="Times New Roman"/>
-                <w:sz w:val="24"/>
-                <w:szCs w:val="24"/>
-              </w:rPr>
-            </w:pPr>
-            <w:r>
-              <w:rPr>
-                <w:rFonts w:ascii="Times New Roman" w:hAnsi="Times New Roman" w:cs="Times New Roman"/>
-                <w:noProof/>
-                <w:sz w:val="24"/>
-                <w:szCs w:val="24"/>
+                <w:rFonts w:ascii="Consolas" w:hAnsi="Consolas" w:cs="Times New Roman"/>
+                <w:sz w:val="18"/>
+                <w:szCs w:val="18"/>
+              </w:rPr>
+            </w:pPr>
+          </w:p>
+          <w:p>
+            <w:pPr>
+              <w:contextualSpacing/>
+              <w:jc w:val="center"/>
+              <w:rPr>
+                <w:rFonts w:ascii="Consolas" w:hAnsi="Consolas" w:cs="Times New Roman"/>
+                <w:sz w:val="18"/>
+                <w:szCs w:val="18"/>
+              </w:rPr>
+            </w:pPr>
+            <w:r>
+              <w:rPr>
+                <w:rFonts w:ascii="Consolas" w:hAnsi="Consolas" w:cs="Times New Roman"/>
+                <w:sz w:val="18"/>
+                <w:szCs w:val="18"/>
               </w:rPr>
               <w:drawing>
-                <wp:inline distT="0" distB="0" distL="0" distR="0" wp14:anchorId="718C456C" wp14:editId="79257272">
-                  <wp:extent cx="3600000" cy="1800000"/>
-                  <wp:effectExtent l="0" t="0" r="635" b="0"/>
-                  <wp:docPr id="822153467" name="Picture 1"/>
+                <wp:inline distT="0" distB="0" distL="0" distR="0" wp14:anchorId="33990037" wp14:editId="2E217BC8">
+                  <wp:extent cx="5040000" cy="1800000"/>
+                  <wp:effectExtent l="0" t="0" r="8255" b="0"/>
+                  <wp:docPr id="887723550" name="Picture 1"/>
                   <wp:cNvGraphicFramePr>
                     <a:graphicFrameLocks xmlns:a="http://schemas.openxmlformats.org/drawingml/2006/main"/>
                   </wp:cNvGraphicFramePr>
@@ -8682,7 +8708,7 @@
                     <a:graphicData uri="http://schemas.openxmlformats.org/drawingml/2006/picture">
                       <pic:pic xmlns:pic="http://schemas.openxmlformats.org/drawingml/2006/picture">
                         <pic:nvPicPr>
-                          <pic:cNvPr id="822153467" name=""/>
+                          <pic:cNvPr id="887723550" name=""/>
                           <pic:cNvPicPr preferRelativeResize="0"/>
                         </pic:nvPicPr>
                         <pic:blipFill>
@@ -8694,7 +8720,7 @@
                         <pic:spPr>
                           <a:xfrm>
                             <a:off x="0" y="0"/>
-                            <a:ext cx="3600000" cy="1800000"/>
+                            <a:ext cx="5040000" cy="1800000"/>
                           </a:xfrm>
                           <a:prstGeom prst="rect">
                             <a:avLst/>
@@ -8716,18 +8742,19 @@
           </w:tcPr>
           <w:p>
             <w:pPr>
+              <w:contextualSpacing/>
               <w:jc w:val="center"/>
               <w:rPr>
-                <w:rFonts w:ascii="Times New Roman" w:hAnsi="Times New Roman" w:cs="Times New Roman"/>
-                <w:sz w:val="24"/>
-                <w:szCs w:val="24"/>
-              </w:rPr>
-            </w:pPr>
-            <w:r>
-              <w:rPr>
-                <w:rFonts w:ascii="Times New Roman" w:hAnsi="Times New Roman" w:cs="Times New Roman"/>
-                <w:sz w:val="20"/>
-                <w:szCs w:val="20"/>
+                <w:rFonts w:ascii="Consolas" w:hAnsi="Consolas" w:cs="Times New Roman"/>
+                <w:sz w:val="18"/>
+                <w:szCs w:val="18"/>
+              </w:rPr>
+            </w:pPr>
+            <w:r>
+              <w:rPr>
+                <w:rFonts w:ascii="Consolas" w:hAnsi="Consolas" w:cs="Times New Roman"/>
+                <w:sz w:val="18"/>
+                <w:szCs w:val="18"/>
               </w:rPr>
               <w:t>Gambar x. Output program</w:t>
             </w:r>
